--- a/HPC/Nvidia-GPGPU/GPUDirect-RDMA安装指南(Ubuntu 20.04).docx
+++ b/HPC/Nvidia-GPGPU/GPUDirect-RDMA安装指南(Ubuntu 20.04).docx
@@ -1,6 +1,6 @@
 
 <file path=word/document.xml><?xml version="1.0" encoding="utf-8"?>
-<w:document xmlns:ve="http://schemas.openxmlformats.org/markup-compatibility/2006" xmlns:o="urn:schemas-microsoft-com:office:office" xmlns:r="http://schemas.openxmlformats.org/officeDocument/2006/relationships" xmlns:m="http://schemas.openxmlformats.org/officeDocument/2006/math" xmlns:v="urn:schemas-microsoft-com:vml" xmlns:wp="http://schemas.openxmlformats.org/drawingml/2006/wordprocessingDrawing" xmlns:w10="urn:schemas-microsoft-com:office:word" xmlns:w="http://schemas.openxmlformats.org/wordprocessingml/2006/main" xmlns:wne="http://schemas.microsoft.com/office/word/2006/wordml">
+<w:document xmlns:wpc="http://schemas.microsoft.com/office/word/2010/wordprocessingCanvas" xmlns:cx="http://schemas.microsoft.com/office/drawing/2014/chartex" xmlns:cx1="http://schemas.microsoft.com/office/drawing/2015/9/8/chartex" xmlns:cx2="http://schemas.microsoft.com/office/drawing/2015/10/21/chartex" xmlns:cx3="http://schemas.microsoft.com/office/drawing/2016/5/9/chartex" xmlns:cx4="http://schemas.microsoft.com/office/drawing/2016/5/10/chartex" xmlns:cx5="http://schemas.microsoft.com/office/drawing/2016/5/11/chartex" xmlns:cx6="http://schemas.microsoft.com/office/drawing/2016/5/12/chartex" xmlns:cx7="http://schemas.microsoft.com/office/drawing/2016/5/13/chartex" xmlns:cx8="http://schemas.microsoft.com/office/drawing/2016/5/14/chartex" xmlns:mc="http://schemas.openxmlformats.org/markup-compatibility/2006" xmlns:aink="http://schemas.microsoft.com/office/drawing/2016/ink" xmlns:am3d="http://schemas.microsoft.com/office/drawing/2017/model3d" xmlns:o="urn:schemas-microsoft-com:office:office" xmlns:oel="http://schemas.microsoft.com/office/2019/extlst" xmlns:r="http://schemas.openxmlformats.org/officeDocument/2006/relationships" xmlns:m="http://schemas.openxmlformats.org/officeDocument/2006/math" xmlns:v="urn:schemas-microsoft-com:vml" xmlns:wp14="http://schemas.microsoft.com/office/word/2010/wordprocessingDrawing" xmlns:wp="http://schemas.openxmlformats.org/drawingml/2006/wordprocessingDrawing" xmlns:w10="urn:schemas-microsoft-com:office:word" xmlns:w="http://schemas.openxmlformats.org/wordprocessingml/2006/main" xmlns:w14="http://schemas.microsoft.com/office/word/2010/wordml" xmlns:w15="http://schemas.microsoft.com/office/word/2012/wordml" xmlns:w16cex="http://schemas.microsoft.com/office/word/2018/wordml/cex" xmlns:w16cid="http://schemas.microsoft.com/office/word/2016/wordml/cid" xmlns:w16="http://schemas.microsoft.com/office/word/2018/wordml" xmlns:w16du="http://schemas.microsoft.com/office/word/2023/wordml/word16du" xmlns:w16sdtdh="http://schemas.microsoft.com/office/word/2020/wordml/sdtdatahash" xmlns:w16se="http://schemas.microsoft.com/office/word/2015/wordml/symex" xmlns:wpg="http://schemas.microsoft.com/office/word/2010/wordprocessingGroup" xmlns:wpi="http://schemas.microsoft.com/office/word/2010/wordprocessingInk" xmlns:wne="http://schemas.microsoft.com/office/word/2006/wordml" xmlns:wps="http://schemas.microsoft.com/office/word/2010/wordprocessingShape" mc:Ignorable="w14 w15 w16se w16cid w16 w16cex w16sdtdh wp14">
   <w:body>
     <w:p>
       <w:pPr>
@@ -18,11 +18,19 @@
         </w:rPr>
         <w:t>安装</w:t>
       </w:r>
-      <w:r>
-        <w:rPr>
-          <w:rFonts w:hint="eastAsia"/>
-        </w:rPr>
-        <w:t>GPUDirect RDMA</w:t>
+      <w:proofErr w:type="spellStart"/>
+      <w:r>
+        <w:rPr>
+          <w:rFonts w:hint="eastAsia"/>
+        </w:rPr>
+        <w:t>GPUDirect</w:t>
+      </w:r>
+      <w:proofErr w:type="spellEnd"/>
+      <w:r>
+        <w:rPr>
+          <w:rFonts w:hint="eastAsia"/>
+        </w:rPr>
+        <w:t xml:space="preserve"> RDMA</w:t>
       </w:r>
       <w:r>
         <w:rPr>
@@ -67,7 +75,7 @@
     </w:p>
     <w:p>
       <w:pPr>
-        <w:pStyle w:val="a8"/>
+        <w:pStyle w:val="ab"/>
         <w:numPr>
           <w:ilvl w:val="0"/>
           <w:numId w:val="1"/>
@@ -90,12 +98,26 @@
         <w:rPr>
           <w:rFonts w:hint="eastAsia"/>
         </w:rPr>
-        <w:t>(g++, gcc)</w:t>
-      </w:r>
-    </w:p>
-    <w:p>
-      <w:pPr>
-        <w:pStyle w:val="a8"/>
+        <w:t xml:space="preserve">(g++, </w:t>
+      </w:r>
+      <w:proofErr w:type="spellStart"/>
+      <w:r>
+        <w:rPr>
+          <w:rFonts w:hint="eastAsia"/>
+        </w:rPr>
+        <w:t>gcc</w:t>
+      </w:r>
+      <w:proofErr w:type="spellEnd"/>
+      <w:r>
+        <w:rPr>
+          <w:rFonts w:hint="eastAsia"/>
+        </w:rPr>
+        <w:t>)</w:t>
+      </w:r>
+    </w:p>
+    <w:p>
+      <w:pPr>
+        <w:pStyle w:val="ab"/>
         <w:numPr>
           <w:ilvl w:val="0"/>
           <w:numId w:val="1"/>
@@ -106,24 +128,40 @@
         <w:rPr>
           <w:rFonts w:hint="eastAsia"/>
         </w:rPr>
-        <w:t>CUDA 11.0,, 11.4, etc.</w:t>
-      </w:r>
-    </w:p>
-    <w:p>
-      <w:pPr>
-        <w:pStyle w:val="a8"/>
+        <w:t xml:space="preserve">CUDA </w:t>
+      </w:r>
+      <w:proofErr w:type="gramStart"/>
+      <w:r>
+        <w:rPr>
+          <w:rFonts w:hint="eastAsia"/>
+        </w:rPr>
+        <w:t>11.0,,</w:t>
+      </w:r>
+      <w:proofErr w:type="gramEnd"/>
+      <w:r>
+        <w:rPr>
+          <w:rFonts w:hint="eastAsia"/>
+        </w:rPr>
+        <w:t xml:space="preserve"> 11.4, etc.</w:t>
+      </w:r>
+    </w:p>
+    <w:p>
+      <w:pPr>
+        <w:pStyle w:val="ab"/>
         <w:numPr>
           <w:ilvl w:val="0"/>
           <w:numId w:val="1"/>
         </w:numPr>
         <w:ind w:firstLineChars="0"/>
       </w:pPr>
+      <w:proofErr w:type="spellStart"/>
       <w:r>
         <w:rPr>
           <w:rFonts w:hint="eastAsia"/>
         </w:rPr>
         <w:t>GDRCopy</w:t>
       </w:r>
+      <w:proofErr w:type="spellEnd"/>
       <w:r>
         <w:rPr>
           <w:rFonts w:hint="eastAsia"/>
@@ -133,7 +171,7 @@
     </w:p>
     <w:p>
       <w:pPr>
-        <w:pStyle w:val="a8"/>
+        <w:pStyle w:val="ab"/>
         <w:numPr>
           <w:ilvl w:val="0"/>
           <w:numId w:val="1"/>
@@ -155,18 +193,26 @@
     </w:p>
     <w:p>
       <w:pPr>
-        <w:pStyle w:val="a8"/>
+        <w:pStyle w:val="ab"/>
         <w:numPr>
           <w:ilvl w:val="0"/>
           <w:numId w:val="1"/>
         </w:numPr>
         <w:ind w:firstLineChars="0"/>
       </w:pPr>
-      <w:r>
-        <w:rPr>
-          <w:rFonts w:hint="eastAsia"/>
-        </w:rPr>
-        <w:t>nv-peer-memory</w:t>
+      <w:proofErr w:type="spellStart"/>
+      <w:r>
+        <w:rPr>
+          <w:rFonts w:hint="eastAsia"/>
+        </w:rPr>
+        <w:t>nv</w:t>
+      </w:r>
+      <w:proofErr w:type="spellEnd"/>
+      <w:r>
+        <w:rPr>
+          <w:rFonts w:hint="eastAsia"/>
+        </w:rPr>
+        <w:t>-peer-memory</w:t>
       </w:r>
       <w:r>
         <w:rPr>
@@ -177,7 +223,7 @@
     </w:p>
     <w:p>
       <w:pPr>
-        <w:pStyle w:val="a8"/>
+        <w:pStyle w:val="ab"/>
         <w:numPr>
           <w:ilvl w:val="0"/>
           <w:numId w:val="1"/>
@@ -193,13 +239,14 @@
     </w:p>
     <w:p>
       <w:pPr>
-        <w:pStyle w:val="a8"/>
+        <w:pStyle w:val="ab"/>
         <w:numPr>
           <w:ilvl w:val="0"/>
           <w:numId w:val="1"/>
         </w:numPr>
         <w:ind w:firstLineChars="0"/>
       </w:pPr>
+      <w:proofErr w:type="spellStart"/>
       <w:r>
         <w:rPr>
           <w:rFonts w:hint="eastAsia"/>
@@ -210,7 +257,14 @@
         <w:rPr>
           <w:rFonts w:hint="eastAsia"/>
         </w:rPr>
-        <w:t>penMPI 4.1.4</w:t>
+        <w:t>penMPI</w:t>
+      </w:r>
+      <w:proofErr w:type="spellEnd"/>
+      <w:r>
+        <w:rPr>
+          <w:rFonts w:hint="eastAsia"/>
+        </w:rPr>
+        <w:t xml:space="preserve"> 4.1.4</w:t>
       </w:r>
     </w:p>
     <w:p>
@@ -241,18 +295,37 @@
         <w:t>统一安装路径：</w:t>
       </w:r>
       <w:r>
-        <w:t>export MY_PATH=/home/lijian/GPUDirect-RDMA</w:t>
-      </w:r>
-    </w:p>
-    <w:p>
-      <w:pPr>
-        <w:pStyle w:val="30"/>
-      </w:pPr>
-      <w:r>
-        <w:rPr>
-          <w:rFonts w:hint="eastAsia"/>
-        </w:rPr>
-        <w:t>2.1</w:t>
+        <w:t>export MY_PATH=/home/</w:t>
+      </w:r>
+      <w:proofErr w:type="spellStart"/>
+      <w:r>
+        <w:t>lijian</w:t>
+      </w:r>
+      <w:proofErr w:type="spellEnd"/>
+      <w:r>
+        <w:t>/</w:t>
+      </w:r>
+      <w:proofErr w:type="spellStart"/>
+      <w:r>
+        <w:t>GPUDirect</w:t>
+      </w:r>
+      <w:proofErr w:type="spellEnd"/>
+      <w:r>
+        <w:t>-RDMA</w:t>
+      </w:r>
+    </w:p>
+    <w:p>
+      <w:pPr>
+        <w:pStyle w:val="31"/>
+      </w:pPr>
+      <w:r>
+        <w:rPr>
+          <w:rFonts w:hint="eastAsia"/>
+        </w:rPr>
+        <w:t>2.</w:t>
+      </w:r>
+      <w:r>
+        <w:t>1</w:t>
       </w:r>
       <w:r>
         <w:rPr>
@@ -264,7 +337,13 @@
         <w:rPr>
           <w:rFonts w:hint="eastAsia"/>
         </w:rPr>
-        <w:t>GDRCopy</w:t>
+        <w:t>Mellanox</w:t>
+      </w:r>
+      <w:r>
+        <w:rPr>
+          <w:rFonts w:hint="eastAsia"/>
+        </w:rPr>
+        <w:t>网卡驱动</w:t>
       </w:r>
     </w:p>
     <w:p>
@@ -283,174 +362,6 @@
         </w:rPr>
         <w:t>下载源码</w:t>
       </w:r>
-      <w:r>
-        <w:rPr>
-          <w:rFonts w:hint="eastAsia"/>
-        </w:rPr>
-        <w:t>并解压</w:t>
-      </w:r>
-    </w:p>
-    <w:p>
-      <w:pPr>
-        <w:pStyle w:val="a7"/>
-      </w:pPr>
-      <w:r>
-        <w:rPr>
-          <w:rFonts w:hint="eastAsia"/>
-        </w:rPr>
-        <w:t xml:space="preserve">wget </w:t>
-      </w:r>
-      <w:r>
-        <w:t>gdrcopy-2.3.tar.gz</w:t>
-      </w:r>
-    </w:p>
-    <w:p>
-      <w:pPr>
-        <w:pStyle w:val="a7"/>
-      </w:pPr>
-      <w:r>
-        <w:rPr>
-          <w:rFonts w:hint="eastAsia"/>
-        </w:rPr>
-        <w:t xml:space="preserve">tar xf </w:t>
-      </w:r>
-      <w:r>
-        <w:t>gdrcopy-2.3.tar.gz</w:t>
-      </w:r>
-    </w:p>
-    <w:p>
-      <w:pPr>
-        <w:ind w:firstLine="480"/>
-      </w:pPr>
-      <w:r>
-        <w:rPr>
-          <w:rFonts w:hint="eastAsia"/>
-        </w:rPr>
-        <w:t>(2)</w:t>
-      </w:r>
-      <w:r>
-        <w:rPr>
-          <w:rFonts w:hint="eastAsia"/>
-        </w:rPr>
-        <w:t>安装</w:t>
-      </w:r>
-    </w:p>
-    <w:p>
-      <w:pPr>
-        <w:pStyle w:val="a7"/>
-      </w:pPr>
-      <w:r>
-        <w:t>make prefix=$MY_PATH/gdrcopy_install CUDA=/usr/local/cuda-11.0 all install</w:t>
-      </w:r>
-    </w:p>
-    <w:p>
-      <w:pPr>
-        <w:pStyle w:val="a7"/>
-      </w:pPr>
-      <w:r>
-        <w:t>./insmod.sh</w:t>
-      </w:r>
-    </w:p>
-    <w:p>
-      <w:pPr>
-        <w:ind w:firstLine="480"/>
-      </w:pPr>
-      <w:r>
-        <w:rPr>
-          <w:rFonts w:hint="eastAsia"/>
-        </w:rPr>
-        <w:t>问题：</w:t>
-      </w:r>
-      <w:r>
-        <w:t>fatal error: check.h: No such file or directory</w:t>
-      </w:r>
-    </w:p>
-    <w:p>
-      <w:pPr>
-        <w:ind w:firstLine="480"/>
-      </w:pPr>
-      <w:r>
-        <w:rPr>
-          <w:rFonts w:hint="eastAsia"/>
-        </w:rPr>
-        <w:t>解决：</w:t>
-      </w:r>
-      <w:r>
-        <w:t>sudo apt-get install check</w:t>
-      </w:r>
-    </w:p>
-    <w:p>
-      <w:pPr>
-        <w:ind w:firstLine="480"/>
-      </w:pPr>
-      <w:r>
-        <w:rPr>
-          <w:rFonts w:hint="eastAsia"/>
-        </w:rPr>
-        <w:t>注：执行</w:t>
-      </w:r>
-      <w:r>
-        <w:t>./insmod.sh</w:t>
-      </w:r>
-      <w:r>
-        <w:rPr>
-          <w:rFonts w:hint="eastAsia"/>
-        </w:rPr>
-        <w:t>，</w:t>
-      </w:r>
-      <w:r>
-        <w:rPr>
-          <w:rFonts w:hint="eastAsia"/>
-          <w:highlight w:val="yellow"/>
-        </w:rPr>
-        <w:t>需要超级用户权限</w:t>
-      </w:r>
-      <w:r>
-        <w:rPr>
-          <w:rFonts w:hint="eastAsia"/>
-        </w:rPr>
-        <w:t>。</w:t>
-      </w:r>
-    </w:p>
-    <w:p>
-      <w:pPr>
-        <w:pStyle w:val="30"/>
-      </w:pPr>
-      <w:r>
-        <w:rPr>
-          <w:rFonts w:hint="eastAsia"/>
-        </w:rPr>
-        <w:t>2.2</w:t>
-      </w:r>
-      <w:r>
-        <w:rPr>
-          <w:rFonts w:hint="eastAsia"/>
-        </w:rPr>
-        <w:t>安装</w:t>
-      </w:r>
-      <w:r>
-        <w:rPr>
-          <w:rFonts w:hint="eastAsia"/>
-        </w:rPr>
-        <w:t>OFED driver</w:t>
-      </w:r>
-    </w:p>
-    <w:p>
-      <w:pPr>
-        <w:ind w:firstLine="480"/>
-      </w:pPr>
-      <w:r>
-        <w:rPr>
-          <w:rFonts w:hint="eastAsia"/>
-        </w:rPr>
-        <w:t>(1)</w:t>
-      </w:r>
-      <w:r>
-        <w:rPr>
-          <w:rFonts w:hint="eastAsia"/>
-        </w:rPr>
-        <w:t>下载源码</w:t>
-      </w:r>
     </w:p>
     <w:p>
       <w:pPr>
@@ -483,15 +394,15 @@
     </w:p>
     <w:p>
       <w:pPr>
-        <w:pStyle w:val="a7"/>
-      </w:pPr>
-      <w:r>
-        <w:t xml:space="preserve">wget </w:t>
-      </w:r>
+        <w:pStyle w:val="aa"/>
+        <w:rPr>
+          <w:rStyle w:val="ac"/>
+        </w:rPr>
+      </w:pPr>
       <w:hyperlink r:id="rId7" w:history="1">
         <w:r>
           <w:rPr>
-            <w:rStyle w:val="a9"/>
+            <w:rStyle w:val="ac"/>
           </w:rPr>
           <w:t>http://www.mellanox.com/page/mlnx_ofed_eula?mtag=linux_sw_drivers&amp;mrequest=downloads&amp;mtype=ofed&amp;mver=MLNX_OFED-5.4-3.5.8.0&amp;mname=MLNX_OFED_LINUX-5.4-3.5.8.0-ubuntu20.04-x86_64.iso</w:t>
         </w:r>
@@ -499,21 +410,314 @@
     </w:p>
     <w:p>
       <w:pPr>
-        <w:ind w:firstLine="480"/>
-      </w:pPr>
-      <w:r>
-        <w:rPr>
-          <w:rFonts w:hint="eastAsia"/>
-        </w:rPr>
+        <w:pStyle w:val="aa"/>
+      </w:pPr>
+    </w:p>
+    <w:p>
+      <w:pPr>
+        <w:ind w:firstLine="480"/>
+      </w:pPr>
+      <w:r>
+        <w:rPr>
+          <w:rFonts w:hint="eastAsia"/>
+        </w:rPr>
+        <w:t>（</w:t>
+      </w:r>
+      <w:r>
+        <w:rPr>
+          <w:rFonts w:hint="eastAsia"/>
+        </w:rPr>
+        <w:t>2</w:t>
+      </w:r>
+      <w:r>
+        <w:rPr>
+          <w:rFonts w:hint="eastAsia"/>
+        </w:rPr>
+        <w:t>）挂载镜像文件</w:t>
+      </w:r>
+    </w:p>
+    <w:p>
+      <w:pPr>
+        <w:ind w:firstLine="480"/>
+        <w:rPr>
+          <w:b/>
+          <w:bCs/>
+        </w:rPr>
+      </w:pPr>
+      <w:r>
+        <w:t>mount -o loop mlnx-en-5.4-3.6.8.1-ubuntu20.04-x86_64.iso /</w:t>
+      </w:r>
+      <w:proofErr w:type="spellStart"/>
+      <w:r>
+        <w:t>mnt</w:t>
+      </w:r>
+      <w:proofErr w:type="spellEnd"/>
+      <w:r>
+        <w:t>/iso</w:t>
+      </w:r>
+    </w:p>
+    <w:p>
+      <w:pPr>
+        <w:ind w:firstLine="482"/>
+        <w:rPr>
+          <w:b/>
+          <w:bCs/>
+        </w:rPr>
+      </w:pPr>
+      <w:r>
+        <w:rPr>
+          <w:b/>
+          <w:bCs/>
+        </w:rPr>
+        <w:t>卸载：</w:t>
+      </w:r>
+      <w:proofErr w:type="spellStart"/>
+      <w:r>
+        <w:rPr>
+          <w:b/>
+          <w:bCs/>
+        </w:rPr>
+        <w:t>umount</w:t>
+      </w:r>
+      <w:proofErr w:type="spellEnd"/>
+      <w:r>
+        <w:rPr>
+          <w:b/>
+          <w:bCs/>
+        </w:rPr>
+        <w:t xml:space="preserve"> /</w:t>
+      </w:r>
+      <w:proofErr w:type="spellStart"/>
+      <w:r>
+        <w:rPr>
+          <w:b/>
+          <w:bCs/>
+        </w:rPr>
+        <w:t>mnt</w:t>
+      </w:r>
+      <w:proofErr w:type="spellEnd"/>
+      <w:r>
+        <w:rPr>
+          <w:b/>
+          <w:bCs/>
+        </w:rPr>
+        <w:t>/iso/</w:t>
+      </w:r>
+    </w:p>
+    <w:p>
+      <w:pPr>
+        <w:ind w:firstLine="482"/>
+        <w:rPr>
+          <w:b/>
+          <w:bCs/>
+        </w:rPr>
+      </w:pPr>
+    </w:p>
+    <w:p>
+      <w:pPr>
+        <w:ind w:firstLine="480"/>
+      </w:pPr>
+      <w:r>
+        <w:rPr>
+          <w:rFonts w:hint="eastAsia"/>
+        </w:rPr>
+        <w:t>（</w:t>
+      </w:r>
+      <w:r>
+        <w:rPr>
+          <w:rFonts w:hint="eastAsia"/>
+        </w:rPr>
+        <w:t>3</w:t>
+      </w:r>
+      <w:r>
+        <w:rPr>
+          <w:rFonts w:hint="eastAsia"/>
+        </w:rPr>
+        <w:t>）安装</w:t>
+      </w:r>
+      <w:r>
+        <w:rPr>
+          <w:rFonts w:hint="eastAsia"/>
+        </w:rPr>
+        <w:t>OFED</w:t>
+      </w:r>
+      <w:r>
+        <w:rPr>
+          <w:rFonts w:hint="eastAsia"/>
+        </w:rPr>
+        <w:t>驱动</w:t>
+      </w:r>
+    </w:p>
+    <w:p>
+      <w:pPr>
+        <w:pStyle w:val="aa"/>
+        <w:ind w:firstLine="480"/>
+      </w:pPr>
+      <w:r>
+        <w:t>/</w:t>
+      </w:r>
+      <w:proofErr w:type="spellStart"/>
+      <w:r>
+        <w:t>mnt</w:t>
+      </w:r>
+      <w:proofErr w:type="spellEnd"/>
+      <w:r>
+        <w:t>/</w:t>
+      </w:r>
+      <w:proofErr w:type="spellStart"/>
+      <w:r>
+        <w:t>mlnxofedinstall</w:t>
+      </w:r>
+      <w:proofErr w:type="spellEnd"/>
+      <w:r>
+        <w:t xml:space="preserve"> --without-dkms --add-kernel-support </w:t>
+      </w:r>
+      <w:r>
+        <w:rPr>
+          <w:color w:val="FF0000"/>
+        </w:rPr>
+        <w:t xml:space="preserve">--kernel 5.4.0-131-generic </w:t>
+      </w:r>
+      <w:r>
+        <w:t>--without-</w:t>
+      </w:r>
+      <w:proofErr w:type="spellStart"/>
+      <w:r>
+        <w:t>fw</w:t>
+      </w:r>
+      <w:proofErr w:type="spellEnd"/>
+      <w:r>
+        <w:t xml:space="preserve">-update </w:t>
+      </w:r>
+      <w:r>
+        <w:rPr>
+          <w:rFonts w:hint="eastAsia"/>
+        </w:rPr>
+        <w:t>-</w:t>
+      </w:r>
+      <w:r>
+        <w:t>force</w:t>
+      </w:r>
+    </w:p>
+    <w:p>
+      <w:pPr>
+        <w:pStyle w:val="aa"/>
+        <w:ind w:firstLine="480"/>
+      </w:pPr>
+      <w:r>
+        <w:rPr>
+          <w:rFonts w:hint="eastAsia"/>
+        </w:rPr>
+        <w:t>注：查询</w:t>
+      </w:r>
+      <w:r>
+        <w:rPr>
+          <w:rFonts w:hint="eastAsia"/>
+        </w:rPr>
+        <w:t>U</w:t>
+      </w:r>
+      <w:r>
+        <w:t>buntu 20.04</w:t>
+      </w:r>
+      <w:r>
+        <w:rPr>
+          <w:rFonts w:hint="eastAsia"/>
+        </w:rPr>
+        <w:t>系统当前的内核版本。</w:t>
+      </w:r>
+    </w:p>
+    <w:p>
+      <w:pPr>
+        <w:pStyle w:val="aa"/>
+        <w:ind w:firstLine="480"/>
+        <w:rPr>
+          <w:rFonts w:hint="eastAsia"/>
+        </w:rPr>
+      </w:pPr>
+    </w:p>
+    <w:p>
+      <w:pPr>
+        <w:ind w:firstLine="480"/>
+      </w:pPr>
+      <w:r>
+        <w:rPr>
+          <w:rFonts w:hint="eastAsia"/>
+        </w:rPr>
+        <w:t>（</w:t>
+      </w:r>
+      <w:r>
+        <w:rPr>
+          <w:rFonts w:hint="eastAsia"/>
+        </w:rPr>
+        <w:t>4</w:t>
+      </w:r>
+      <w:r>
+        <w:rPr>
+          <w:rFonts w:hint="eastAsia"/>
+        </w:rPr>
+        <w:t>）启动</w:t>
+      </w:r>
+      <w:r>
+        <w:rPr>
+          <w:rFonts w:hint="eastAsia"/>
+        </w:rPr>
+        <w:t>Mell</w:t>
+      </w:r>
+      <w:r>
+        <w:t xml:space="preserve">anox </w:t>
+      </w:r>
+      <w:r>
+        <w:rPr>
+          <w:rFonts w:hint="eastAsia"/>
+        </w:rPr>
+        <w:t>NIC</w:t>
+      </w:r>
+      <w:r>
+        <w:rPr>
+          <w:rFonts w:hint="eastAsia"/>
+        </w:rPr>
+        <w:t>驱动</w:t>
+      </w:r>
+    </w:p>
+    <w:p>
+      <w:pPr>
+        <w:ind w:firstLine="480"/>
+      </w:pPr>
+      <w:r>
         <w:lastRenderedPageBreak/>
-        <w:t>openEuler 20.03-sp1</w:t>
-      </w:r>
-      <w:r>
-        <w:rPr>
-          <w:rFonts w:hint="eastAsia"/>
-        </w:rPr>
-        <w:t>系统的</w:t>
-      </w:r>
+        <w:t>/</w:t>
+      </w:r>
+      <w:proofErr w:type="spellStart"/>
+      <w:r>
+        <w:t>etc</w:t>
+      </w:r>
+      <w:proofErr w:type="spellEnd"/>
+      <w:r>
+        <w:t>/</w:t>
+      </w:r>
+      <w:proofErr w:type="spellStart"/>
+      <w:proofErr w:type="gramStart"/>
+      <w:r>
+        <w:t>init.d</w:t>
+      </w:r>
+      <w:proofErr w:type="spellEnd"/>
+      <w:proofErr w:type="gramEnd"/>
+      <w:r>
+        <w:t>/</w:t>
+      </w:r>
+      <w:proofErr w:type="spellStart"/>
+      <w:r>
+        <w:t>openibd</w:t>
+      </w:r>
+      <w:proofErr w:type="spellEnd"/>
+      <w:r>
+        <w:t xml:space="preserve"> restart</w:t>
+      </w:r>
+    </w:p>
+    <w:p>
+      <w:pPr>
+        <w:ind w:firstLine="480"/>
+      </w:pPr>
       <w:r>
         <w:rPr>
           <w:rFonts w:hint="eastAsia"/>
@@ -524,178 +728,7 @@
         <w:rPr>
           <w:rFonts w:hint="eastAsia"/>
         </w:rPr>
-        <w:t>驱动镜像文件：</w:t>
-      </w:r>
-    </w:p>
-    <w:p>
-      <w:pPr>
-        <w:pStyle w:val="a7"/>
-      </w:pPr>
-      <w:r>
-        <w:rPr>
-          <w:rFonts w:hint="eastAsia"/>
-        </w:rPr>
-        <w:t xml:space="preserve">wget </w:t>
-      </w:r>
-      <w:hyperlink r:id="rId8" w:history="1">
-        <w:r>
-          <w:rPr>
-            <w:rStyle w:val="a9"/>
-          </w:rPr>
-          <w:t>http://www.mellanox.com/page/mlnx_ofed_eula?mtag=linux_sw_drivers&amp;mrequest=downloads&amp;mtype=ofed&amp;mver=MLNX_OFED-5.4-3.5.8.0&amp;mname=MLNX_OFED_LINUX-5.4-3.5.8.0-openeuler20.03sp1-aarch64.iso</w:t>
-        </w:r>
-      </w:hyperlink>
-    </w:p>
-    <w:p>
-      <w:pPr>
-        <w:ind w:firstLine="480"/>
-      </w:pPr>
-      <w:r>
-        <w:rPr>
-          <w:rFonts w:hint="eastAsia"/>
-        </w:rPr>
-        <w:t>（</w:t>
-      </w:r>
-      <w:r>
-        <w:rPr>
-          <w:rFonts w:hint="eastAsia"/>
-        </w:rPr>
-        <w:t>2</w:t>
-      </w:r>
-      <w:r>
-        <w:rPr>
-          <w:rFonts w:hint="eastAsia"/>
-        </w:rPr>
-        <w:t>）挂载镜像文件</w:t>
-      </w:r>
-    </w:p>
-    <w:p>
-      <w:pPr>
-        <w:ind w:firstLine="480"/>
-      </w:pPr>
-      <w:r>
-        <w:rPr>
-          <w:rFonts w:hint="eastAsia"/>
-        </w:rPr>
-        <w:t>mount</w:t>
-      </w:r>
-    </w:p>
-    <w:p>
-      <w:pPr>
-        <w:ind w:firstLine="480"/>
-      </w:pPr>
-      <w:r>
-        <w:rPr>
-          <w:rFonts w:hint="eastAsia"/>
-        </w:rPr>
-        <w:t>（</w:t>
-      </w:r>
-      <w:r>
-        <w:rPr>
-          <w:rFonts w:hint="eastAsia"/>
-        </w:rPr>
-        <w:t>3</w:t>
-      </w:r>
-      <w:r>
-        <w:rPr>
-          <w:rFonts w:hint="eastAsia"/>
-        </w:rPr>
-        <w:t>）安装</w:t>
-      </w:r>
-      <w:r>
-        <w:rPr>
-          <w:rFonts w:hint="eastAsia"/>
-        </w:rPr>
-        <w:t>OFED</w:t>
-      </w:r>
-      <w:r>
-        <w:rPr>
-          <w:rFonts w:hint="eastAsia"/>
-        </w:rPr>
-        <w:t>驱动</w:t>
-      </w:r>
-    </w:p>
-    <w:p>
-      <w:pPr>
-        <w:pStyle w:val="a7"/>
-      </w:pPr>
-      <w:r>
-        <w:t xml:space="preserve">/mnt/mlnxofedinstall --without-dkms --add-kernel-support --kernel 5.4.0-131-generic --without-fw-update </w:t>
-      </w:r>
-      <w:r>
-        <w:rPr>
-          <w:rFonts w:hint="eastAsia"/>
-        </w:rPr>
-        <w:t>-</w:t>
-      </w:r>
-      <w:r>
-        <w:t>force</w:t>
-      </w:r>
-    </w:p>
-    <w:p>
-      <w:pPr>
-        <w:ind w:firstLine="480"/>
-      </w:pPr>
-      <w:r>
-        <w:rPr>
-          <w:rFonts w:hint="eastAsia"/>
-        </w:rPr>
-        <w:t>（</w:t>
-      </w:r>
-      <w:r>
-        <w:rPr>
-          <w:rFonts w:hint="eastAsia"/>
-        </w:rPr>
-        <w:t>4</w:t>
-      </w:r>
-      <w:r>
-        <w:rPr>
-          <w:rFonts w:hint="eastAsia"/>
-        </w:rPr>
-        <w:t>）启动</w:t>
-      </w:r>
-      <w:r>
-        <w:rPr>
-          <w:rFonts w:hint="eastAsia"/>
-        </w:rPr>
-        <w:t>openIB NIC</w:t>
-      </w:r>
-      <w:r>
-        <w:rPr>
-          <w:rFonts w:hint="eastAsia"/>
-        </w:rPr>
-        <w:t>驱动</w:t>
-      </w:r>
-    </w:p>
-    <w:p>
-      <w:pPr>
-        <w:ind w:firstLine="480"/>
-      </w:pPr>
-      <w:r>
-        <w:t>/etc/init.d/openibd restart</w:t>
-      </w:r>
-    </w:p>
-    <w:p>
-      <w:pPr>
-        <w:ind w:firstLine="480"/>
-      </w:pPr>
-      <w:r>
-        <w:rPr>
-          <w:rFonts w:hint="eastAsia"/>
-        </w:rPr>
-        <w:t>OFED</w:t>
-      </w:r>
-      <w:r>
-        <w:rPr>
-          <w:rFonts w:hint="eastAsia"/>
-        </w:rPr>
-        <w:t>驱动安装并启动后</w:t>
-      </w:r>
-      <w:r>
-        <w:rPr>
-          <w:rFonts w:hint="eastAsia"/>
-        </w:rPr>
-        <w:t>屏幕显示如下：</w:t>
+        <w:t>驱动安装并启动后屏幕显示如下：</w:t>
       </w:r>
     </w:p>
     <w:p>
@@ -708,7 +741,7 @@
           <w:noProof/>
         </w:rPr>
         <w:drawing>
-          <wp:inline distT="0" distB="0" distL="0" distR="0">
+          <wp:inline distT="0" distB="0" distL="0" distR="0" wp14:anchorId="0B6A2F86" wp14:editId="03ADECD8">
             <wp:extent cx="3813349" cy="2776933"/>
             <wp:effectExtent l="0" t="0" r="0" b="0"/>
             <wp:docPr id="3" name="图片 1" descr="D:\GPGPU-dev\Multi-GPUs and GPUDirect\GPUDirect_RDMA\截图\ofed-driver-install.png"/>
@@ -725,7 +758,7 @@
                     </pic:cNvPicPr>
                   </pic:nvPicPr>
                   <pic:blipFill>
-                    <a:blip r:embed="rId9"/>
+                    <a:blip r:embed="rId8"/>
                     <a:srcRect/>
                     <a:stretch>
                       <a:fillRect/>
@@ -756,7 +789,231 @@
     </w:p>
     <w:p>
       <w:pPr>
-        <w:pStyle w:val="30"/>
+        <w:pStyle w:val="31"/>
+      </w:pPr>
+      <w:r>
+        <w:rPr>
+          <w:rFonts w:hint="eastAsia"/>
+        </w:rPr>
+        <w:t>2.</w:t>
+      </w:r>
+      <w:r>
+        <w:t>2</w:t>
+      </w:r>
+      <w:r>
+        <w:rPr>
+          <w:rFonts w:hint="eastAsia"/>
+        </w:rPr>
+        <w:t>安装</w:t>
+      </w:r>
+      <w:proofErr w:type="spellStart"/>
+      <w:r>
+        <w:rPr>
+          <w:rFonts w:hint="eastAsia"/>
+        </w:rPr>
+        <w:t>GDRCopy</w:t>
+      </w:r>
+      <w:proofErr w:type="spellEnd"/>
+    </w:p>
+    <w:p>
+      <w:pPr>
+        <w:ind w:firstLine="480"/>
+      </w:pPr>
+      <w:r>
+        <w:rPr>
+          <w:rFonts w:hint="eastAsia"/>
+        </w:rPr>
+        <w:t>(1)</w:t>
+      </w:r>
+      <w:r>
+        <w:rPr>
+          <w:rFonts w:hint="eastAsia"/>
+        </w:rPr>
+        <w:t>下载源码</w:t>
+      </w:r>
+      <w:r>
+        <w:rPr>
+          <w:rFonts w:hint="eastAsia"/>
+        </w:rPr>
+        <w:t>并解压</w:t>
+      </w:r>
+    </w:p>
+    <w:p>
+      <w:pPr>
+        <w:pStyle w:val="aa"/>
+      </w:pPr>
+      <w:proofErr w:type="spellStart"/>
+      <w:r>
+        <w:rPr>
+          <w:rFonts w:hint="eastAsia"/>
+        </w:rPr>
+        <w:t>wget</w:t>
+      </w:r>
+      <w:proofErr w:type="spellEnd"/>
+      <w:r>
+        <w:rPr>
+          <w:rFonts w:hint="eastAsia"/>
+        </w:rPr>
+        <w:t xml:space="preserve"> </w:t>
+      </w:r>
+      <w:r>
+        <w:t>gdrcopy-2.3.tar.gz</w:t>
+      </w:r>
+    </w:p>
+    <w:p>
+      <w:pPr>
+        <w:pStyle w:val="aa"/>
+      </w:pPr>
+      <w:r>
+        <w:rPr>
+          <w:rFonts w:hint="eastAsia"/>
+        </w:rPr>
+        <w:t xml:space="preserve">tar </w:t>
+      </w:r>
+      <w:proofErr w:type="spellStart"/>
+      <w:r>
+        <w:rPr>
+          <w:rFonts w:hint="eastAsia"/>
+        </w:rPr>
+        <w:t>xf</w:t>
+      </w:r>
+      <w:proofErr w:type="spellEnd"/>
+      <w:r>
+        <w:rPr>
+          <w:rFonts w:hint="eastAsia"/>
+        </w:rPr>
+        <w:t xml:space="preserve"> </w:t>
+      </w:r>
+      <w:r>
+        <w:t>gdrcopy-2.3.tar.gz</w:t>
+      </w:r>
+    </w:p>
+    <w:p>
+      <w:pPr>
+        <w:ind w:firstLine="480"/>
+      </w:pPr>
+      <w:r>
+        <w:rPr>
+          <w:rFonts w:hint="eastAsia"/>
+        </w:rPr>
+        <w:t>(2)</w:t>
+      </w:r>
+      <w:r>
+        <w:rPr>
+          <w:rFonts w:hint="eastAsia"/>
+        </w:rPr>
+        <w:t>安装</w:t>
+      </w:r>
+    </w:p>
+    <w:p>
+      <w:pPr>
+        <w:pStyle w:val="aa"/>
+      </w:pPr>
+      <w:r>
+        <w:t>make prefix=$MY_PATH/</w:t>
+      </w:r>
+      <w:proofErr w:type="spellStart"/>
+      <w:r>
+        <w:t>gdrcopy_install</w:t>
+      </w:r>
+      <w:proofErr w:type="spellEnd"/>
+      <w:r>
+        <w:t xml:space="preserve"> CUDA=/</w:t>
+      </w:r>
+      <w:proofErr w:type="spellStart"/>
+      <w:r>
+        <w:t>usr</w:t>
+      </w:r>
+      <w:proofErr w:type="spellEnd"/>
+      <w:r>
+        <w:t>/local/cuda-11.0 all install</w:t>
+      </w:r>
+    </w:p>
+    <w:p>
+      <w:pPr>
+        <w:pStyle w:val="aa"/>
+      </w:pPr>
+      <w:r>
+        <w:t>./insmod.sh</w:t>
+      </w:r>
+    </w:p>
+    <w:p>
+      <w:pPr>
+        <w:ind w:firstLine="480"/>
+      </w:pPr>
+      <w:r>
+        <w:rPr>
+          <w:rFonts w:hint="eastAsia"/>
+        </w:rPr>
+        <w:t>问题：</w:t>
+      </w:r>
+      <w:r>
+        <w:t xml:space="preserve">fatal error: </w:t>
+      </w:r>
+      <w:proofErr w:type="spellStart"/>
+      <w:r>
+        <w:t>check.h</w:t>
+      </w:r>
+      <w:proofErr w:type="spellEnd"/>
+      <w:r>
+        <w:t>: No such file or directory</w:t>
+      </w:r>
+    </w:p>
+    <w:p>
+      <w:pPr>
+        <w:ind w:firstLine="480"/>
+      </w:pPr>
+      <w:r>
+        <w:rPr>
+          <w:rFonts w:hint="eastAsia"/>
+        </w:rPr>
+        <w:t>解决：</w:t>
+      </w:r>
+      <w:proofErr w:type="spellStart"/>
+      <w:r>
+        <w:t>sudo</w:t>
+      </w:r>
+      <w:proofErr w:type="spellEnd"/>
+      <w:r>
+        <w:t xml:space="preserve"> apt-get install check</w:t>
+      </w:r>
+    </w:p>
+    <w:p>
+      <w:pPr>
+        <w:ind w:firstLine="480"/>
+      </w:pPr>
+      <w:r>
+        <w:rPr>
+          <w:rFonts w:hint="eastAsia"/>
+        </w:rPr>
+        <w:t>注：执行</w:t>
+      </w:r>
+      <w:r>
+        <w:t>./insmod.sh</w:t>
+      </w:r>
+      <w:r>
+        <w:rPr>
+          <w:rFonts w:hint="eastAsia"/>
+        </w:rPr>
+        <w:t>，</w:t>
+      </w:r>
+      <w:r>
+        <w:rPr>
+          <w:rFonts w:hint="eastAsia"/>
+          <w:highlight w:val="yellow"/>
+        </w:rPr>
+        <w:t>需要超级用户权限</w:t>
+      </w:r>
+      <w:r>
+        <w:rPr>
+          <w:rFonts w:hint="eastAsia"/>
+        </w:rPr>
+        <w:t>。</w:t>
+      </w:r>
+    </w:p>
+    <w:p>
+      <w:pPr>
+        <w:pStyle w:val="31"/>
       </w:pPr>
       <w:r>
         <w:rPr>
@@ -770,17 +1027,21 @@
         </w:rPr>
         <w:t>安装</w:t>
       </w:r>
+      <w:proofErr w:type="spellStart"/>
       <w:r>
         <w:t>nv_peer_memory</w:t>
       </w:r>
-    </w:p>
-    <w:p>
-      <w:pPr>
-        <w:ind w:firstLine="480"/>
-      </w:pPr>
+      <w:proofErr w:type="spellEnd"/>
+    </w:p>
+    <w:p>
+      <w:pPr>
+        <w:ind w:firstLine="480"/>
+      </w:pPr>
+      <w:proofErr w:type="spellStart"/>
       <w:r>
         <w:t>nv_peer_memory</w:t>
       </w:r>
+      <w:proofErr w:type="spellEnd"/>
       <w:r>
         <w:rPr>
           <w:rFonts w:hint="eastAsia"/>
@@ -817,20 +1078,30 @@
         </w:rPr>
         <w:t>如果不安装</w:t>
       </w:r>
+      <w:proofErr w:type="spellStart"/>
       <w:r>
         <w:t>nv_peer_memory</w:t>
       </w:r>
+      <w:proofErr w:type="spellEnd"/>
       <w:r>
         <w:rPr>
           <w:rFonts w:hint="eastAsia"/>
         </w:rPr>
         <w:t>，</w:t>
       </w:r>
-      <w:r>
-        <w:rPr>
-          <w:rFonts w:hint="eastAsia"/>
-        </w:rPr>
-        <w:t>GPUDirect RDMA</w:t>
+      <w:proofErr w:type="spellStart"/>
+      <w:r>
+        <w:rPr>
+          <w:rFonts w:hint="eastAsia"/>
+        </w:rPr>
+        <w:t>GPUDirect</w:t>
+      </w:r>
+      <w:proofErr w:type="spellEnd"/>
+      <w:r>
+        <w:rPr>
+          <w:rFonts w:hint="eastAsia"/>
+        </w:rPr>
+        <w:t xml:space="preserve"> RDMA</w:t>
       </w:r>
       <w:r>
         <w:rPr>
@@ -855,9 +1126,19 @@
         </w:rPr>
         <w:t>运行：</w:t>
       </w:r>
-      <w:r>
-        <w:t>ompi_info --all | grep btl_openib_have_driver_gdr</w:t>
-      </w:r>
+      <w:proofErr w:type="spellStart"/>
+      <w:r>
+        <w:t>ompi_info</w:t>
+      </w:r>
+      <w:proofErr w:type="spellEnd"/>
+      <w:r>
+        <w:t xml:space="preserve"> --all | grep </w:t>
+      </w:r>
+      <w:proofErr w:type="spellStart"/>
+      <w:r>
+        <w:t>btl_openib_have_driver_gdr</w:t>
+      </w:r>
+      <w:proofErr w:type="spellEnd"/>
     </w:p>
     <w:p>
       <w:pPr>
@@ -870,7 +1151,23 @@
         <w:t>显示：</w:t>
       </w:r>
       <w:r>
-        <w:t xml:space="preserve">MCA btl: informational "btl_openib_have_driver_gdr" (current value: </w:t>
+        <w:t xml:space="preserve">MCA </w:t>
+      </w:r>
+      <w:proofErr w:type="spellStart"/>
+      <w:r>
+        <w:t>btl</w:t>
+      </w:r>
+      <w:proofErr w:type="spellEnd"/>
+      <w:r>
+        <w:t>: informational "</w:t>
+      </w:r>
+      <w:proofErr w:type="spellStart"/>
+      <w:r>
+        <w:t>btl_openib_have_driver_gdr</w:t>
+      </w:r>
+      <w:proofErr w:type="spellEnd"/>
+      <w:r>
+        <w:t xml:space="preserve">" (current value: </w:t>
       </w:r>
       <w:r>
         <w:rPr>
@@ -913,7 +1210,7 @@
           <w:noProof/>
         </w:rPr>
         <w:drawing>
-          <wp:inline distT="0" distB="0" distL="0" distR="0">
+          <wp:inline distT="0" distB="0" distL="0" distR="0" wp14:anchorId="1A495DEB" wp14:editId="0BA4AFBB">
             <wp:extent cx="4768989" cy="522515"/>
             <wp:effectExtent l="19050" t="0" r="0" b="0"/>
             <wp:docPr id="1" name="图片 1" descr="D:\GPGPU-dev\Multi-GPUs and GPUDirect\GPUDirect_RDMA\截图\gpudirect-rdma-x86-success.png"/>
@@ -930,7 +1227,7 @@
                     </pic:cNvPicPr>
                   </pic:nvPicPr>
                   <pic:blipFill>
-                    <a:blip r:embed="rId10"/>
+                    <a:blip r:embed="rId9"/>
                     <a:srcRect t="70950"/>
                     <a:stretch>
                       <a:fillRect/>
@@ -981,12 +1278,14 @@
         </w:rPr>
         <w:t>需要安装</w:t>
       </w:r>
+      <w:proofErr w:type="spellStart"/>
       <w:r>
         <w:rPr>
           <w:color w:val="FF0000"/>
         </w:rPr>
         <w:t>nv_peer_memory</w:t>
       </w:r>
+      <w:proofErr w:type="spellEnd"/>
     </w:p>
     <w:p>
       <w:pPr>
@@ -1010,9 +1309,11 @@
         </w:rPr>
         <w:t>）下载</w:t>
       </w:r>
+      <w:proofErr w:type="spellStart"/>
       <w:r>
         <w:t>nv_peer_memory</w:t>
       </w:r>
+      <w:proofErr w:type="spellEnd"/>
       <w:r>
         <w:rPr>
           <w:rFonts w:hint="eastAsia"/>
@@ -1022,21 +1323,40 @@
     </w:p>
     <w:p>
       <w:pPr>
-        <w:pStyle w:val="a7"/>
-      </w:pPr>
-      <w:r>
-        <w:t>wget https://github.com/Mellanox/nv_peer_memory/archive/refs/tags/1.3-0.tar.gz</w:t>
-      </w:r>
-    </w:p>
-    <w:p>
-      <w:pPr>
-        <w:pStyle w:val="a7"/>
-      </w:pPr>
-      <w:r>
-        <w:rPr>
-          <w:rFonts w:hint="eastAsia"/>
-        </w:rPr>
-        <w:t xml:space="preserve">tar xf </w:t>
+        <w:pStyle w:val="aa"/>
+      </w:pPr>
+      <w:proofErr w:type="spellStart"/>
+      <w:r>
+        <w:t>wget</w:t>
+      </w:r>
+      <w:proofErr w:type="spellEnd"/>
+      <w:r>
+        <w:t xml:space="preserve"> https://github.com/Mellanox/nv_peer_memory/archive/refs/tags/1.3-0.tar.gz</w:t>
+      </w:r>
+    </w:p>
+    <w:p>
+      <w:pPr>
+        <w:pStyle w:val="aa"/>
+      </w:pPr>
+      <w:r>
+        <w:rPr>
+          <w:rFonts w:hint="eastAsia"/>
+        </w:rPr>
+        <w:t xml:space="preserve">tar </w:t>
+      </w:r>
+      <w:proofErr w:type="spellStart"/>
+      <w:r>
+        <w:rPr>
+          <w:rFonts w:hint="eastAsia"/>
+        </w:rPr>
+        <w:t>xf</w:t>
+      </w:r>
+      <w:proofErr w:type="spellEnd"/>
+      <w:r>
+        <w:rPr>
+          <w:rFonts w:hint="eastAsia"/>
+        </w:rPr>
+        <w:t xml:space="preserve"> </w:t>
       </w:r>
       <w:r>
         <w:t>nv_peer_memory</w:t>
@@ -1097,18 +1417,36 @@
     </w:p>
     <w:p>
       <w:pPr>
-        <w:pStyle w:val="a7"/>
-      </w:pPr>
-      <w:r>
-        <w:t>dpkg-buildpackage -us -uc</w:t>
-      </w:r>
-    </w:p>
-    <w:p>
-      <w:pPr>
-        <w:pStyle w:val="a7"/>
-      </w:pPr>
-      <w:r>
-        <w:t xml:space="preserve">dpkg -i </w:t>
+        <w:pStyle w:val="aa"/>
+      </w:pPr>
+      <w:proofErr w:type="spellStart"/>
+      <w:r>
+        <w:t>dpkg-buildpackage</w:t>
+      </w:r>
+      <w:proofErr w:type="spellEnd"/>
+      <w:r>
+        <w:t xml:space="preserve"> -us -uc</w:t>
+      </w:r>
+    </w:p>
+    <w:p>
+      <w:pPr>
+        <w:pStyle w:val="aa"/>
+      </w:pPr>
+      <w:proofErr w:type="spellStart"/>
+      <w:r>
+        <w:t>dpkg</w:t>
+      </w:r>
+      <w:proofErr w:type="spellEnd"/>
+      <w:r>
+        <w:t xml:space="preserve"> -</w:t>
+      </w:r>
+      <w:proofErr w:type="spellStart"/>
+      <w:r>
+        <w:t>i</w:t>
+      </w:r>
+      <w:proofErr w:type="spellEnd"/>
+      <w:r>
+        <w:t xml:space="preserve"> </w:t>
       </w:r>
       <w:r>
         <w:rPr>
@@ -1133,10 +1471,23 @@
     </w:p>
     <w:p>
       <w:pPr>
-        <w:pStyle w:val="a7"/>
-      </w:pPr>
-      <w:r>
-        <w:t xml:space="preserve">dpkg -i </w:t>
+        <w:pStyle w:val="aa"/>
+      </w:pPr>
+      <w:proofErr w:type="spellStart"/>
+      <w:r>
+        <w:t>dpkg</w:t>
+      </w:r>
+      <w:proofErr w:type="spellEnd"/>
+      <w:r>
+        <w:t xml:space="preserve"> -</w:t>
+      </w:r>
+      <w:proofErr w:type="spellStart"/>
+      <w:r>
+        <w:t>i</w:t>
+      </w:r>
+      <w:proofErr w:type="spellEnd"/>
+      <w:r>
+        <w:t xml:space="preserve"> </w:t>
       </w:r>
       <w:r>
         <w:rPr>
@@ -1170,9 +1521,11 @@
         </w:rPr>
         <w:t>）安装成功后，安装的程序包括：</w:t>
       </w:r>
+      <w:proofErr w:type="spellStart"/>
       <w:r>
         <w:t>nv_peer_mem.ko</w:t>
       </w:r>
+      <w:proofErr w:type="spellEnd"/>
       <w:r>
         <w:rPr>
           <w:rFonts w:hint="eastAsia"/>
@@ -1196,7 +1549,7 @@
           <w:noProof/>
         </w:rPr>
         <w:drawing>
-          <wp:inline distT="0" distB="0" distL="0" distR="0">
+          <wp:inline distT="0" distB="0" distL="0" distR="0" wp14:anchorId="47F6449E" wp14:editId="4DB33744">
             <wp:extent cx="4285622" cy="1165609"/>
             <wp:effectExtent l="0" t="0" r="0" b="0"/>
             <wp:docPr id="2" name="图片 2" descr="D:\GPGPU-dev\Multi-GPUs and GPUDirect\GPUDirect_RDMA\截图\btl_have_driver_gdr.png"/>
@@ -1213,7 +1566,7 @@
                     </pic:cNvPicPr>
                   </pic:nvPicPr>
                   <pic:blipFill>
-                    <a:blip r:embed="rId11"/>
+                    <a:blip r:embed="rId10"/>
                     <a:srcRect t="48786"/>
                     <a:stretch>
                       <a:fillRect/>
@@ -1253,8 +1606,29 @@
         <w:t>使用</w:t>
       </w:r>
       <w:r>
-        <w:t>/etc/init.d/nv_peer_mem</w:t>
-      </w:r>
+        <w:t>/</w:t>
+      </w:r>
+      <w:proofErr w:type="spellStart"/>
+      <w:r>
+        <w:t>etc</w:t>
+      </w:r>
+      <w:proofErr w:type="spellEnd"/>
+      <w:r>
+        <w:t>/</w:t>
+      </w:r>
+      <w:proofErr w:type="spellStart"/>
+      <w:r>
+        <w:t>init.d</w:t>
+      </w:r>
+      <w:proofErr w:type="spellEnd"/>
+      <w:r>
+        <w:t>/</w:t>
+      </w:r>
+      <w:proofErr w:type="spellStart"/>
+      <w:r>
+        <w:t>nv_peer_mem</w:t>
+      </w:r>
+      <w:proofErr w:type="spellEnd"/>
       <w:r>
         <w:rPr>
           <w:rFonts w:hint="eastAsia"/>
@@ -1276,8 +1650,29 @@
         <w:ind w:firstLine="480"/>
       </w:pPr>
       <w:r>
-        <w:t>/etc/infiniband/nv_peer_mem.conf</w:t>
-      </w:r>
+        <w:t>/</w:t>
+      </w:r>
+      <w:proofErr w:type="spellStart"/>
+      <w:r>
+        <w:t>etc</w:t>
+      </w:r>
+      <w:proofErr w:type="spellEnd"/>
+      <w:r>
+        <w:t>/</w:t>
+      </w:r>
+      <w:proofErr w:type="spellStart"/>
+      <w:r>
+        <w:t>infiniband</w:t>
+      </w:r>
+      <w:proofErr w:type="spellEnd"/>
+      <w:r>
+        <w:t>/</w:t>
+      </w:r>
+      <w:proofErr w:type="spellStart"/>
+      <w:r>
+        <w:t>nv_peer_mem.conf</w:t>
+      </w:r>
+      <w:proofErr w:type="spellEnd"/>
       <w:r>
         <w:rPr>
           <w:rFonts w:hint="eastAsia"/>
@@ -1366,8 +1761,13 @@
         </w:rPr>
         <w:t>根环境，可以使用</w:t>
       </w:r>
-      <w:r>
-        <w:t xml:space="preserve">lspci </w:t>
+      <w:proofErr w:type="spellStart"/>
+      <w:r>
+        <w:t>lspci</w:t>
+      </w:r>
+      <w:proofErr w:type="spellEnd"/>
+      <w:r>
+        <w:t xml:space="preserve"> </w:t>
       </w:r>
       <w:r>
         <w:t>-</w:t>
@@ -1384,7 +1784,7 @@
     </w:p>
     <w:p>
       <w:pPr>
-        <w:pStyle w:val="30"/>
+        <w:pStyle w:val="31"/>
       </w:pPr>
       <w:r>
         <w:rPr>
@@ -1398,12 +1798,14 @@
         </w:rPr>
         <w:t>安装带</w:t>
       </w:r>
+      <w:proofErr w:type="spellStart"/>
       <w:r>
         <w:rPr>
           <w:rFonts w:hint="eastAsia"/>
         </w:rPr>
         <w:t>GDRCopy</w:t>
       </w:r>
+      <w:proofErr w:type="spellEnd"/>
       <w:r>
         <w:rPr>
           <w:rFonts w:hint="eastAsia"/>
@@ -1426,6 +1828,59 @@
     <w:p>
       <w:pPr>
         <w:ind w:firstLine="480"/>
+        <w:rPr>
+          <w:rFonts w:hint="eastAsia"/>
+        </w:rPr>
+      </w:pPr>
+      <w:r>
+        <w:rPr>
+          <w:rFonts w:hint="eastAsia"/>
+        </w:rPr>
+        <w:t>为编译安装带</w:t>
+      </w:r>
+      <w:proofErr w:type="spellStart"/>
+      <w:r>
+        <w:rPr>
+          <w:rFonts w:hint="eastAsia"/>
+        </w:rPr>
+        <w:t>G</w:t>
+      </w:r>
+      <w:r>
+        <w:t>PUdirect</w:t>
+      </w:r>
+      <w:proofErr w:type="spellEnd"/>
+      <w:r>
+        <w:t xml:space="preserve"> RMDA</w:t>
+      </w:r>
+      <w:r>
+        <w:rPr>
+          <w:rFonts w:hint="eastAsia"/>
+        </w:rPr>
+        <w:t>功能的</w:t>
+      </w:r>
+      <w:proofErr w:type="spellStart"/>
+      <w:r>
+        <w:t>OpenMPI</w:t>
+      </w:r>
+      <w:proofErr w:type="spellEnd"/>
+      <w:proofErr w:type="gramStart"/>
+      <w:r>
+        <w:rPr>
+          <w:rFonts w:hint="eastAsia"/>
+        </w:rPr>
+        <w:t>库做准备</w:t>
+      </w:r>
+      <w:proofErr w:type="gramEnd"/>
+      <w:r>
+        <w:rPr>
+          <w:rFonts w:hint="eastAsia"/>
+        </w:rPr>
+        <w:t>。</w:t>
+      </w:r>
+    </w:p>
+    <w:p>
+      <w:pPr>
+        <w:ind w:firstLine="480"/>
       </w:pPr>
       <w:r>
         <w:rPr>
@@ -1460,21 +1915,40 @@
     </w:p>
     <w:p>
       <w:pPr>
-        <w:pStyle w:val="a7"/>
-      </w:pPr>
-      <w:r>
-        <w:t>wget https://github.com/openucx/ucx/archive/refs/tags/v1.13.1.tar.gz</w:t>
-      </w:r>
-    </w:p>
-    <w:p>
-      <w:pPr>
-        <w:pStyle w:val="a7"/>
-      </w:pPr>
-      <w:r>
-        <w:rPr>
-          <w:rFonts w:hint="eastAsia"/>
-        </w:rPr>
-        <w:t xml:space="preserve">tar xf </w:t>
+        <w:pStyle w:val="aa"/>
+      </w:pPr>
+      <w:proofErr w:type="spellStart"/>
+      <w:r>
+        <w:t>wget</w:t>
+      </w:r>
+      <w:proofErr w:type="spellEnd"/>
+      <w:r>
+        <w:t xml:space="preserve"> https://github.com/openucx/ucx/archive/refs/tags/v1.13.1.tar.gz</w:t>
+      </w:r>
+    </w:p>
+    <w:p>
+      <w:pPr>
+        <w:pStyle w:val="aa"/>
+      </w:pPr>
+      <w:r>
+        <w:rPr>
+          <w:rFonts w:hint="eastAsia"/>
+        </w:rPr>
+        <w:t xml:space="preserve">tar </w:t>
+      </w:r>
+      <w:proofErr w:type="spellStart"/>
+      <w:r>
+        <w:rPr>
+          <w:rFonts w:hint="eastAsia"/>
+        </w:rPr>
+        <w:t>xf</w:t>
+      </w:r>
+      <w:proofErr w:type="spellEnd"/>
+      <w:r>
+        <w:rPr>
+          <w:rFonts w:hint="eastAsia"/>
+        </w:rPr>
+        <w:t xml:space="preserve"> </w:t>
       </w:r>
       <w:r>
         <w:t>v1.13.1.tar.gz</w:t>
@@ -1505,32 +1979,99 @@
     </w:p>
     <w:p>
       <w:pPr>
-        <w:pStyle w:val="a7"/>
-      </w:pPr>
-      <w:r>
-        <w:t>./configure --prefix=$MY_PATH/ucx-with-gdrcopy</w:t>
-      </w:r>
+        <w:pStyle w:val="aa"/>
+      </w:pPr>
+      <w:proofErr w:type="gramStart"/>
+      <w:r>
+        <w:t>./</w:t>
+      </w:r>
+      <w:proofErr w:type="gramEnd"/>
+      <w:r>
+        <w:t>configure --prefix=$MY_PATH/</w:t>
+      </w:r>
+      <w:proofErr w:type="spellStart"/>
+      <w:r>
+        <w:t>ucx</w:t>
+      </w:r>
+      <w:proofErr w:type="spellEnd"/>
+      <w:r>
+        <w:t>-with-</w:t>
+      </w:r>
+      <w:proofErr w:type="spellStart"/>
+      <w:r>
+        <w:t>gdrcopy</w:t>
+      </w:r>
+      <w:proofErr w:type="spellEnd"/>
       <w:r>
         <w:rPr>
           <w:color w:val="FF0000"/>
         </w:rPr>
-        <w:t xml:space="preserve"> --with-cuda=/usr/local/cuda-11.0 </w:t>
-      </w:r>
-      <w:r>
-        <w:t>--with-gdrcopy=$MY_PATH/gdrcopy_install</w:t>
-      </w:r>
-    </w:p>
-    <w:p>
-      <w:pPr>
-        <w:pStyle w:val="a7"/>
-      </w:pPr>
-      <w:r>
-        <w:t>make -j$(nproc) install</w:t>
-      </w:r>
-    </w:p>
-    <w:p>
-      <w:pPr>
-        <w:pStyle w:val="30"/>
+        <w:t xml:space="preserve"> --with-</w:t>
+      </w:r>
+      <w:proofErr w:type="spellStart"/>
+      <w:r>
+        <w:rPr>
+          <w:color w:val="FF0000"/>
+        </w:rPr>
+        <w:t>cuda</w:t>
+      </w:r>
+      <w:proofErr w:type="spellEnd"/>
+      <w:r>
+        <w:rPr>
+          <w:color w:val="FF0000"/>
+        </w:rPr>
+        <w:t>=/</w:t>
+      </w:r>
+      <w:proofErr w:type="spellStart"/>
+      <w:r>
+        <w:rPr>
+          <w:color w:val="FF0000"/>
+        </w:rPr>
+        <w:t>usr</w:t>
+      </w:r>
+      <w:proofErr w:type="spellEnd"/>
+      <w:r>
+        <w:rPr>
+          <w:color w:val="FF0000"/>
+        </w:rPr>
+        <w:t xml:space="preserve">/local/cuda-11.0 </w:t>
+      </w:r>
+      <w:r>
+        <w:t>--with-</w:t>
+      </w:r>
+      <w:proofErr w:type="spellStart"/>
+      <w:r>
+        <w:t>gdrcopy</w:t>
+      </w:r>
+      <w:proofErr w:type="spellEnd"/>
+      <w:r>
+        <w:t>=$MY_PATH/</w:t>
+      </w:r>
+      <w:proofErr w:type="spellStart"/>
+      <w:r>
+        <w:t>gdrcopy_install</w:t>
+      </w:r>
+      <w:proofErr w:type="spellEnd"/>
+    </w:p>
+    <w:p>
+      <w:pPr>
+        <w:pStyle w:val="aa"/>
+      </w:pPr>
+      <w:r>
+        <w:t>make -j$(</w:t>
+      </w:r>
+      <w:proofErr w:type="spellStart"/>
+      <w:r>
+        <w:t>nproc</w:t>
+      </w:r>
+      <w:proofErr w:type="spellEnd"/>
+      <w:r>
+        <w:t>) install</w:t>
+      </w:r>
+    </w:p>
+    <w:p>
+      <w:pPr>
+        <w:pStyle w:val="31"/>
       </w:pPr>
       <w:r>
         <w:rPr>
@@ -1572,8 +2113,105 @@
         <w:rPr>
           <w:rFonts w:hint="eastAsia"/>
         </w:rPr>
+        <w:t>-4.</w:t>
+      </w:r>
+      <w:r>
+        <w:t>1</w:t>
+      </w:r>
+    </w:p>
+    <w:p>
+      <w:pPr>
+        <w:ind w:firstLine="480"/>
+      </w:pPr>
+      <w:r>
+        <w:rPr>
+          <w:rFonts w:hint="eastAsia"/>
+        </w:rPr>
+        <w:t>（</w:t>
+      </w:r>
+      <w:r>
+        <w:rPr>
+          <w:rFonts w:hint="eastAsia"/>
+        </w:rPr>
+        <w:t>1</w:t>
+      </w:r>
+      <w:r>
+        <w:rPr>
+          <w:rFonts w:hint="eastAsia"/>
+        </w:rPr>
+        <w:t>）下载</w:t>
+      </w:r>
+      <w:r>
+        <w:rPr>
+          <w:rFonts w:hint="eastAsia"/>
+        </w:rPr>
+        <w:t>OpenMPI</w:t>
+      </w:r>
+      <w:r>
+        <w:rPr>
+          <w:rFonts w:hint="eastAsia"/>
+        </w:rPr>
         <w:t>-4.0</w:t>
       </w:r>
+      <w:r>
+        <w:rPr>
+          <w:rFonts w:hint="eastAsia"/>
+        </w:rPr>
+        <w:t>源码，并解压</w:t>
+      </w:r>
+      <w:r>
+        <w:rPr>
+          <w:rFonts w:hint="eastAsia"/>
+        </w:rPr>
+        <w:t>。</w:t>
+      </w:r>
+    </w:p>
+    <w:p>
+      <w:pPr>
+        <w:pStyle w:val="aa"/>
+      </w:pPr>
+      <w:proofErr w:type="spellStart"/>
+      <w:r>
+        <w:t>w</w:t>
+      </w:r>
+      <w:r>
+        <w:rPr>
+          <w:rFonts w:hint="eastAsia"/>
+        </w:rPr>
+        <w:t>get</w:t>
+      </w:r>
+      <w:proofErr w:type="spellEnd"/>
+      <w:r>
+        <w:t xml:space="preserve"> </w:t>
+      </w:r>
+      <w:r>
+        <w:t>https://download.open-mpi.org/release/open-mpi/v4.1/openmpi-4.1.5.tar.gz</w:t>
+      </w:r>
+    </w:p>
+    <w:p>
+      <w:pPr>
+        <w:pStyle w:val="aa"/>
+      </w:pPr>
+      <w:r>
+        <w:rPr>
+          <w:rFonts w:hint="eastAsia"/>
+        </w:rPr>
+        <w:t xml:space="preserve">tar </w:t>
+      </w:r>
+      <w:proofErr w:type="spellStart"/>
+      <w:r>
+        <w:rPr>
+          <w:rFonts w:hint="eastAsia"/>
+        </w:rPr>
+        <w:t>xf</w:t>
+      </w:r>
+      <w:proofErr w:type="spellEnd"/>
+      <w:r>
+        <w:t xml:space="preserve"> </w:t>
+      </w:r>
+      <w:r>
+        <w:t>openmpi-4.1.5.tar.gz</w:t>
+      </w:r>
     </w:p>
     <w:p>
       <w:pPr>
@@ -1589,59 +2227,328 @@
         <w:rPr>
           <w:rFonts w:hint="eastAsia"/>
         </w:rPr>
+        <w:t>2</w:t>
+      </w:r>
+      <w:r>
+        <w:rPr>
+          <w:rFonts w:hint="eastAsia"/>
+        </w:rPr>
+        <w:t>）配置并安装</w:t>
+      </w:r>
+      <w:r>
+        <w:rPr>
+          <w:rFonts w:hint="eastAsia"/>
+        </w:rPr>
+        <w:t>。</w:t>
+      </w:r>
+    </w:p>
+    <w:p>
+      <w:pPr>
+        <w:pStyle w:val="aa"/>
+      </w:pPr>
+      <w:proofErr w:type="gramStart"/>
+      <w:r>
+        <w:t>./</w:t>
+      </w:r>
+      <w:proofErr w:type="gramEnd"/>
+      <w:r>
+        <w:t>configure --prefix=$MY_PATH/openmpi4.1-with-gdr --with-</w:t>
+      </w:r>
+      <w:proofErr w:type="spellStart"/>
+      <w:r>
+        <w:t>cuda</w:t>
+      </w:r>
+      <w:proofErr w:type="spellEnd"/>
+      <w:r>
+        <w:t>=/</w:t>
+      </w:r>
+      <w:proofErr w:type="spellStart"/>
+      <w:r>
+        <w:t>usr</w:t>
+      </w:r>
+      <w:proofErr w:type="spellEnd"/>
+      <w:r>
+        <w:t xml:space="preserve">/local/cuda-11.0 </w:t>
+      </w:r>
+      <w:r>
+        <w:lastRenderedPageBreak/>
+        <w:t>--wit</w:t>
+      </w:r>
+      <w:r>
+        <w:t>h-</w:t>
+      </w:r>
+      <w:proofErr w:type="spellStart"/>
+      <w:r>
+        <w:t>ucx</w:t>
+      </w:r>
+      <w:proofErr w:type="spellEnd"/>
+      <w:r>
+        <w:t>=$MY_PATH/UCX-with-</w:t>
+      </w:r>
+      <w:proofErr w:type="spellStart"/>
+      <w:r>
+        <w:t>gdrcopy</w:t>
+      </w:r>
+      <w:proofErr w:type="spellEnd"/>
+    </w:p>
+    <w:p>
+      <w:pPr>
+        <w:pStyle w:val="aa"/>
+      </w:pPr>
+      <w:r>
+        <w:t>make -j$(</w:t>
+      </w:r>
+      <w:proofErr w:type="spellStart"/>
+      <w:r>
+        <w:t>nproc</w:t>
+      </w:r>
+      <w:proofErr w:type="spellEnd"/>
+      <w:r>
+        <w:t>) install</w:t>
+      </w:r>
+    </w:p>
+    <w:p>
+      <w:pPr>
+        <w:ind w:firstLine="480"/>
+      </w:pPr>
+      <w:r>
+        <w:rPr>
+          <w:rFonts w:hint="eastAsia"/>
+        </w:rPr>
+        <w:t>（</w:t>
+      </w:r>
+      <w:r>
+        <w:rPr>
+          <w:rFonts w:hint="eastAsia"/>
+        </w:rPr>
+        <w:t>3</w:t>
+      </w:r>
+      <w:r>
+        <w:rPr>
+          <w:rFonts w:hint="eastAsia"/>
+        </w:rPr>
+        <w:t>）设置临时环境变量</w:t>
+      </w:r>
+      <w:r>
+        <w:rPr>
+          <w:rFonts w:hint="eastAsia"/>
+        </w:rPr>
+        <w:t>。</w:t>
+      </w:r>
+    </w:p>
+    <w:p>
+      <w:pPr>
+        <w:pStyle w:val="aa"/>
+      </w:pPr>
+      <w:r>
+        <w:t>export PATH=$MY_PATH/openmpi4.1-with-gdr/</w:t>
+      </w:r>
+      <w:proofErr w:type="gramStart"/>
+      <w:r>
+        <w:t>bin:$</w:t>
+      </w:r>
+      <w:proofErr w:type="gramEnd"/>
+      <w:r>
+        <w:t>PATH</w:t>
+      </w:r>
+    </w:p>
+    <w:p>
+      <w:pPr>
+        <w:pStyle w:val="2"/>
+      </w:pPr>
+      <w:r>
+        <w:rPr>
+          <w:rFonts w:hint="eastAsia"/>
+        </w:rPr>
+        <w:t>3</w:t>
+      </w:r>
+      <w:r>
+        <w:rPr>
+          <w:rFonts w:hint="eastAsia"/>
+        </w:rPr>
+        <w:t>、检验</w:t>
+      </w:r>
+      <w:r>
+        <w:rPr>
+          <w:rFonts w:hint="eastAsia"/>
+        </w:rPr>
+        <w:t xml:space="preserve">CUDA-aware </w:t>
+      </w:r>
+      <w:proofErr w:type="spellStart"/>
+      <w:r>
+        <w:t>O</w:t>
+      </w:r>
+      <w:r>
+        <w:rPr>
+          <w:rFonts w:hint="eastAsia"/>
+        </w:rPr>
+        <w:t>penMPI</w:t>
+      </w:r>
+      <w:proofErr w:type="spellEnd"/>
+      <w:r>
+        <w:rPr>
+          <w:rFonts w:hint="eastAsia"/>
+        </w:rPr>
+        <w:t>的安装及</w:t>
+      </w:r>
+      <w:proofErr w:type="spellStart"/>
+      <w:r>
+        <w:rPr>
+          <w:rFonts w:hint="eastAsia"/>
+        </w:rPr>
+        <w:t>GPUDirect</w:t>
+      </w:r>
+      <w:proofErr w:type="spellEnd"/>
+      <w:r>
+        <w:rPr>
+          <w:rFonts w:hint="eastAsia"/>
+        </w:rPr>
+        <w:t xml:space="preserve"> RDMA</w:t>
+      </w:r>
+    </w:p>
+    <w:p>
+      <w:pPr>
+        <w:ind w:firstLine="480"/>
+      </w:pPr>
+      <w:r>
+        <w:rPr>
+          <w:rFonts w:hint="eastAsia"/>
+        </w:rPr>
+        <w:t>（</w:t>
+      </w:r>
+      <w:r>
+        <w:rPr>
+          <w:rFonts w:hint="eastAsia"/>
+        </w:rPr>
         <w:t>1</w:t>
       </w:r>
       <w:r>
         <w:rPr>
           <w:rFonts w:hint="eastAsia"/>
         </w:rPr>
-        <w:t>）下载</w:t>
-      </w:r>
-      <w:r>
-        <w:rPr>
-          <w:rFonts w:hint="eastAsia"/>
-        </w:rPr>
-        <w:t>OpenMPI</w:t>
-      </w:r>
-      <w:r>
-        <w:rPr>
-          <w:rFonts w:hint="eastAsia"/>
-        </w:rPr>
-        <w:t>-4.0</w:t>
-      </w:r>
-      <w:r>
-        <w:rPr>
-          <w:rFonts w:hint="eastAsia"/>
-        </w:rPr>
-        <w:t>源码，并解压</w:t>
-      </w:r>
-      <w:r>
-        <w:rPr>
-          <w:rFonts w:hint="eastAsia"/>
-        </w:rPr>
-        <w:t>。</w:t>
-      </w:r>
-    </w:p>
-    <w:p>
-      <w:pPr>
-        <w:pStyle w:val="a7"/>
-      </w:pPr>
-      <w:r>
-        <w:rPr>
-          <w:rFonts w:hint="eastAsia"/>
-        </w:rPr>
-        <w:t>wget</w:t>
-      </w:r>
-    </w:p>
-    <w:p>
-      <w:pPr>
-        <w:pStyle w:val="a7"/>
-      </w:pPr>
-      <w:r>
-        <w:rPr>
-          <w:rFonts w:hint="eastAsia"/>
-        </w:rPr>
-        <w:t>tar xf</w:t>
+        <w:t>）查看构建的</w:t>
+      </w:r>
+      <w:r>
+        <w:rPr>
+          <w:rFonts w:hint="eastAsia"/>
+        </w:rPr>
+        <w:t>MPI</w:t>
+      </w:r>
+      <w:proofErr w:type="gramStart"/>
+      <w:r>
+        <w:rPr>
+          <w:rFonts w:hint="eastAsia"/>
+        </w:rPr>
+        <w:t>库是否</w:t>
+      </w:r>
+      <w:proofErr w:type="gramEnd"/>
+      <w:r>
+        <w:rPr>
+          <w:rFonts w:hint="eastAsia"/>
+        </w:rPr>
+        <w:t>具备了</w:t>
+      </w:r>
+      <w:r>
+        <w:rPr>
+          <w:rFonts w:hint="eastAsia"/>
+        </w:rPr>
+        <w:t>CUDA-aware</w:t>
+      </w:r>
+      <w:r>
+        <w:rPr>
+          <w:rFonts w:hint="eastAsia"/>
+        </w:rPr>
+        <w:t>支持</w:t>
+      </w:r>
+      <w:r>
+        <w:rPr>
+          <w:rFonts w:hint="eastAsia"/>
+        </w:rPr>
+        <w:t>?</w:t>
+      </w:r>
+    </w:p>
+    <w:p>
+      <w:pPr>
+        <w:pStyle w:val="aa"/>
+      </w:pPr>
+      <w:r>
+        <w:t xml:space="preserve">shell$ </w:t>
+      </w:r>
+      <w:proofErr w:type="spellStart"/>
+      <w:r>
+        <w:t>ompi_info</w:t>
+      </w:r>
+      <w:proofErr w:type="spellEnd"/>
+      <w:r>
+        <w:t xml:space="preserve"> --</w:t>
+      </w:r>
+      <w:proofErr w:type="spellStart"/>
+      <w:r>
+        <w:t>parsable</w:t>
+      </w:r>
+      <w:proofErr w:type="spellEnd"/>
+      <w:r>
+        <w:t xml:space="preserve"> --all | grep</w:t>
+      </w:r>
+      <w:r>
+        <w:rPr>
+          <w:rFonts w:hint="eastAsia"/>
+        </w:rPr>
+        <w:t xml:space="preserve"> </w:t>
+      </w:r>
+      <w:proofErr w:type="spellStart"/>
+      <w:r>
+        <w:t>mpi_built_with_cuda_support:value</w:t>
+      </w:r>
+      <w:proofErr w:type="spellEnd"/>
+    </w:p>
+    <w:p>
+      <w:pPr>
+        <w:ind w:firstLine="480"/>
+      </w:pPr>
+      <w:r>
+        <w:rPr>
+          <w:rFonts w:hint="eastAsia"/>
+        </w:rPr>
+        <w:t>屏幕显示：</w:t>
+      </w:r>
+    </w:p>
+    <w:p>
+      <w:pPr>
+        <w:pStyle w:val="aa"/>
+      </w:pPr>
+      <w:proofErr w:type="spellStart"/>
+      <w:proofErr w:type="gramStart"/>
+      <w:r>
+        <w:t>mca:mpi</w:t>
+      </w:r>
+      <w:proofErr w:type="gramEnd"/>
+      <w:r>
+        <w:t>:base:param:mpi_built_with_cuda_support:value:</w:t>
+      </w:r>
+      <w:r>
+        <w:rPr>
+          <w:color w:val="FF0000"/>
+        </w:rPr>
+        <w:t>true</w:t>
+      </w:r>
+      <w:proofErr w:type="spellEnd"/>
+    </w:p>
+    <w:p>
+      <w:pPr>
+        <w:ind w:firstLine="480"/>
+      </w:pPr>
+      <w:r>
+        <w:rPr>
+          <w:rFonts w:hint="eastAsia"/>
+        </w:rPr>
+        <w:t>表示：支持</w:t>
+      </w:r>
+      <w:r>
+        <w:rPr>
+          <w:rFonts w:hint="eastAsia"/>
+        </w:rPr>
+        <w:t>!</w:t>
       </w:r>
     </w:p>
     <w:p>
@@ -1664,33 +2571,135 @@
         <w:rPr>
           <w:rFonts w:hint="eastAsia"/>
         </w:rPr>
-        <w:t>）配置并安装</w:t>
-      </w:r>
-      <w:r>
-        <w:rPr>
-          <w:rFonts w:hint="eastAsia"/>
-        </w:rPr>
-        <w:t>。</w:t>
-      </w:r>
-    </w:p>
-    <w:p>
-      <w:pPr>
-        <w:pStyle w:val="a7"/>
-      </w:pPr>
-      <w:r>
-        <w:t>./configure --prefix=$MY_PATH/openmpi4.1-with-gdr --with-cuda=/usr/local/cuda-11.0 --wit</w:t>
-      </w:r>
-      <w:r>
-        <w:t>h-ucx=$MY_PATH/UCX-with-gdrcopy</w:t>
-      </w:r>
-    </w:p>
-    <w:p>
-      <w:pPr>
-        <w:pStyle w:val="a7"/>
-      </w:pPr>
-      <w:r>
-        <w:lastRenderedPageBreak/>
-        <w:t>make -j$(nproc) install</w:t>
+        <w:t>）</w:t>
+      </w:r>
+      <w:r>
+        <w:rPr>
+          <w:rFonts w:hint="eastAsia"/>
+        </w:rPr>
+        <w:t>查看</w:t>
+      </w:r>
+      <w:r>
+        <w:rPr>
+          <w:rFonts w:hint="eastAsia"/>
+        </w:rPr>
+        <w:t>MPI</w:t>
+      </w:r>
+      <w:proofErr w:type="gramStart"/>
+      <w:r>
+        <w:rPr>
+          <w:rFonts w:hint="eastAsia"/>
+        </w:rPr>
+        <w:t>库是否</w:t>
+      </w:r>
+      <w:proofErr w:type="gramEnd"/>
+      <w:r>
+        <w:rPr>
+          <w:rFonts w:hint="eastAsia"/>
+        </w:rPr>
+        <w:t>具备支持</w:t>
+      </w:r>
+      <w:proofErr w:type="spellStart"/>
+      <w:r>
+        <w:rPr>
+          <w:rFonts w:hint="eastAsia"/>
+        </w:rPr>
+        <w:t>GPUDirect</w:t>
+      </w:r>
+      <w:proofErr w:type="spellEnd"/>
+      <w:r>
+        <w:rPr>
+          <w:rFonts w:hint="eastAsia"/>
+        </w:rPr>
+        <w:t xml:space="preserve"> RDMA</w:t>
+      </w:r>
+      <w:r>
+        <w:rPr>
+          <w:rFonts w:hint="eastAsia"/>
+        </w:rPr>
+        <w:t>功能？</w:t>
+      </w:r>
+    </w:p>
+    <w:p>
+      <w:pPr>
+        <w:pStyle w:val="aa"/>
+      </w:pPr>
+      <w:r>
+        <w:t xml:space="preserve">shell$ </w:t>
+      </w:r>
+      <w:proofErr w:type="spellStart"/>
+      <w:r>
+        <w:t>ompi_info</w:t>
+      </w:r>
+      <w:proofErr w:type="spellEnd"/>
+      <w:r>
+        <w:t xml:space="preserve"> --all | grep </w:t>
+      </w:r>
+      <w:proofErr w:type="spellStart"/>
+      <w:r>
+        <w:t>btl_openib_have_cuda_gdr</w:t>
+      </w:r>
+      <w:proofErr w:type="spellEnd"/>
+    </w:p>
+    <w:p>
+      <w:pPr>
+        <w:ind w:firstLine="480"/>
+      </w:pPr>
+      <w:r>
+        <w:rPr>
+          <w:rFonts w:hint="eastAsia"/>
+        </w:rPr>
+        <w:t>屏幕显示：</w:t>
+      </w:r>
+    </w:p>
+    <w:p>
+      <w:pPr>
+        <w:pStyle w:val="aa"/>
+      </w:pPr>
+      <w:r>
+        <w:t xml:space="preserve">MCA </w:t>
+      </w:r>
+      <w:proofErr w:type="spellStart"/>
+      <w:r>
+        <w:t>btl</w:t>
+      </w:r>
+      <w:proofErr w:type="spellEnd"/>
+      <w:r>
+        <w:t>: informational "</w:t>
+      </w:r>
+      <w:proofErr w:type="spellStart"/>
+      <w:r>
+        <w:t>btl_openib_have_cuda_gdr</w:t>
+      </w:r>
+      <w:proofErr w:type="spellEnd"/>
+      <w:r>
+        <w:t xml:space="preserve">" (current value: </w:t>
+      </w:r>
+      <w:r>
+        <w:rPr>
+          <w:color w:val="FF0000"/>
+        </w:rPr>
+        <w:t>"true"</w:t>
+      </w:r>
+      <w:r>
+        <w:t>, data source: default, level: 4 tuner/basic, type: bool)</w:t>
+      </w:r>
+    </w:p>
+    <w:p>
+      <w:pPr>
+        <w:ind w:firstLine="480"/>
+      </w:pPr>
+      <w:r>
+        <w:rPr>
+          <w:rFonts w:hint="eastAsia"/>
+        </w:rPr>
+        <w:t>表示：支持</w:t>
+      </w:r>
+      <w:r>
+        <w:rPr>
+          <w:rFonts w:hint="eastAsia"/>
+        </w:rPr>
+        <w:t>!</w:t>
       </w:r>
     </w:p>
     <w:p>
@@ -1713,27 +2722,157 @@
         <w:rPr>
           <w:rFonts w:hint="eastAsia"/>
         </w:rPr>
-        <w:t>）设置临时环境变量</w:t>
-      </w:r>
-      <w:r>
-        <w:rPr>
-          <w:rFonts w:hint="eastAsia"/>
-        </w:rPr>
-        <w:t>。</w:t>
-      </w:r>
-    </w:p>
-    <w:p>
-      <w:pPr>
-        <w:pStyle w:val="a7"/>
-      </w:pPr>
-      <w:r>
-        <w:t>export PATH=$MY_PATH/openmpi4.1-with-gdr/bin:$PATH</w:t>
-      </w:r>
-    </w:p>
-    <w:p>
-      <w:pPr>
-        <w:pStyle w:val="2"/>
-      </w:pPr>
+        <w:t>）</w:t>
+      </w:r>
+      <w:r>
+        <w:rPr>
+          <w:rFonts w:hint="eastAsia"/>
+        </w:rPr>
+        <w:t>查看</w:t>
+      </w:r>
+      <w:r>
+        <w:rPr>
+          <w:rFonts w:hint="eastAsia"/>
+        </w:rPr>
+        <w:t>OFED</w:t>
+      </w:r>
+      <w:proofErr w:type="gramStart"/>
+      <w:r>
+        <w:rPr>
+          <w:rFonts w:hint="eastAsia"/>
+        </w:rPr>
+        <w:t>栈</w:t>
+      </w:r>
+      <w:proofErr w:type="gramEnd"/>
+      <w:r>
+        <w:rPr>
+          <w:rFonts w:hint="eastAsia"/>
+        </w:rPr>
+        <w:t>是否支持</w:t>
+      </w:r>
+      <w:proofErr w:type="spellStart"/>
+      <w:r>
+        <w:rPr>
+          <w:rFonts w:hint="eastAsia"/>
+        </w:rPr>
+        <w:t>GPUDirect</w:t>
+      </w:r>
+      <w:proofErr w:type="spellEnd"/>
+      <w:r>
+        <w:rPr>
+          <w:rFonts w:hint="eastAsia"/>
+        </w:rPr>
+        <w:t xml:space="preserve"> RDMA</w:t>
+      </w:r>
+      <w:r>
+        <w:rPr>
+          <w:rFonts w:hint="eastAsia"/>
+        </w:rPr>
+        <w:t>功能？</w:t>
+      </w:r>
+    </w:p>
+    <w:p>
+      <w:pPr>
+        <w:pStyle w:val="aa"/>
+      </w:pPr>
+      <w:r>
+        <w:t xml:space="preserve">shell$ </w:t>
+      </w:r>
+      <w:proofErr w:type="spellStart"/>
+      <w:r>
+        <w:t>ompi_info</w:t>
+      </w:r>
+      <w:proofErr w:type="spellEnd"/>
+      <w:r>
+        <w:t xml:space="preserve"> --all | grep </w:t>
+      </w:r>
+      <w:proofErr w:type="spellStart"/>
+      <w:r>
+        <w:t>btl_openib_have_driver_gdr</w:t>
+      </w:r>
+      <w:proofErr w:type="spellEnd"/>
+    </w:p>
+    <w:p>
+      <w:pPr>
+        <w:ind w:firstLine="480"/>
+      </w:pPr>
+      <w:r>
+        <w:rPr>
+          <w:rFonts w:hint="eastAsia"/>
+        </w:rPr>
+        <w:t>屏幕显示：</w:t>
+      </w:r>
+    </w:p>
+    <w:p>
+      <w:pPr>
+        <w:pStyle w:val="aa"/>
+      </w:pPr>
+      <w:r>
+        <w:t xml:space="preserve">MCA </w:t>
+      </w:r>
+      <w:proofErr w:type="spellStart"/>
+      <w:r>
+        <w:t>btl</w:t>
+      </w:r>
+      <w:proofErr w:type="spellEnd"/>
+      <w:r>
+        <w:t>: informational "</w:t>
+      </w:r>
+      <w:proofErr w:type="spellStart"/>
+      <w:r>
+        <w:t>btl_openib_have_driver_gdr</w:t>
+      </w:r>
+      <w:proofErr w:type="spellEnd"/>
+      <w:r>
+        <w:t>" (current value:</w:t>
+      </w:r>
+      <w:r>
+        <w:rPr>
+          <w:color w:val="FF0000"/>
+        </w:rPr>
+        <w:t xml:space="preserve"> "true"</w:t>
+      </w:r>
+      <w:r>
+        <w:t>, data source: default, le</w:t>
+      </w:r>
+      <w:r>
+        <w:t>vel: 4 tuner/basic, type: bool)</w:t>
+      </w:r>
+    </w:p>
+    <w:p>
+      <w:pPr>
+        <w:ind w:firstLine="480"/>
+      </w:pPr>
+      <w:r>
+        <w:rPr>
+          <w:rFonts w:hint="eastAsia"/>
+        </w:rPr>
+        <w:t>表示：支持</w:t>
+      </w:r>
+      <w:r>
+        <w:rPr>
+          <w:rFonts w:hint="eastAsia"/>
+        </w:rPr>
+        <w:t>!</w:t>
+      </w:r>
+    </w:p>
+    <w:p>
+      <w:pPr>
+        <w:ind w:firstLine="480"/>
+      </w:pPr>
+      <w:r>
+        <w:rPr>
+          <w:rFonts w:hint="eastAsia"/>
+          <w:highlight w:val="yellow"/>
+        </w:rPr>
+        <w:t>注</w:t>
+      </w:r>
+      <w:r>
+        <w:rPr>
+          <w:rFonts w:hint="eastAsia"/>
+        </w:rPr>
+        <w:t>：上面的</w:t>
+      </w:r>
       <w:r>
         <w:rPr>
           <w:rFonts w:hint="eastAsia"/>
@@ -1744,390 +2883,15 @@
         <w:rPr>
           <w:rFonts w:hint="eastAsia"/>
         </w:rPr>
-        <w:t>、检验</w:t>
-      </w:r>
-      <w:r>
-        <w:rPr>
-          <w:rFonts w:hint="eastAsia"/>
-        </w:rPr>
-        <w:t>CUDA-aware openMPI</w:t>
-      </w:r>
-      <w:r>
-        <w:rPr>
-          <w:rFonts w:hint="eastAsia"/>
-        </w:rPr>
-        <w:t>的安装及</w:t>
-      </w:r>
-      <w:r>
-        <w:rPr>
-          <w:rFonts w:hint="eastAsia"/>
-        </w:rPr>
-        <w:t>GPUDirect RDMA</w:t>
-      </w:r>
-    </w:p>
-    <w:p>
-      <w:pPr>
-        <w:ind w:firstLine="480"/>
-      </w:pPr>
-      <w:r>
-        <w:rPr>
-          <w:rFonts w:hint="eastAsia"/>
-        </w:rPr>
-        <w:t>（</w:t>
-      </w:r>
-      <w:r>
-        <w:rPr>
-          <w:rFonts w:hint="eastAsia"/>
-        </w:rPr>
-        <w:t>1</w:t>
-      </w:r>
-      <w:r>
-        <w:rPr>
-          <w:rFonts w:hint="eastAsia"/>
-        </w:rPr>
-        <w:t>）查看构建的</w:t>
-      </w:r>
-      <w:r>
-        <w:rPr>
-          <w:rFonts w:hint="eastAsia"/>
-        </w:rPr>
-        <w:t>MPI</w:t>
-      </w:r>
-      <w:r>
-        <w:rPr>
-          <w:rFonts w:hint="eastAsia"/>
-        </w:rPr>
-        <w:t>库是否具备了</w:t>
-      </w:r>
-      <w:r>
-        <w:rPr>
-          <w:rFonts w:hint="eastAsia"/>
-        </w:rPr>
-        <w:t>CUDA-aware</w:t>
-      </w:r>
-      <w:r>
-        <w:rPr>
-          <w:rFonts w:hint="eastAsia"/>
-        </w:rPr>
-        <w:t>支持</w:t>
-      </w:r>
-      <w:r>
-        <w:rPr>
-          <w:rFonts w:hint="eastAsia"/>
-        </w:rPr>
-        <w:t>?</w:t>
-      </w:r>
-    </w:p>
-    <w:p>
-      <w:pPr>
-        <w:pStyle w:val="a7"/>
-      </w:pPr>
-      <w:r>
-        <w:t>shell$ ompi_info --parsable --all | grep</w:t>
-      </w:r>
-      <w:r>
-        <w:rPr>
-          <w:rFonts w:hint="eastAsia"/>
-        </w:rPr>
-        <w:t xml:space="preserve"> </w:t>
-      </w:r>
-      <w:r>
-        <w:t>mpi_built_with_cuda_support:value</w:t>
-      </w:r>
-    </w:p>
-    <w:p>
-      <w:pPr>
-        <w:ind w:firstLine="480"/>
-      </w:pPr>
-      <w:r>
-        <w:rPr>
-          <w:rFonts w:hint="eastAsia"/>
-        </w:rPr>
-        <w:t>屏幕显示：</w:t>
-      </w:r>
-    </w:p>
-    <w:p>
-      <w:pPr>
-        <w:pStyle w:val="a7"/>
-      </w:pPr>
-      <w:r>
-        <w:t>mca:mpi:base:param:mpi_built_with_cuda_support:value:</w:t>
-      </w:r>
-      <w:r>
-        <w:rPr>
-          <w:color w:val="FF0000"/>
-        </w:rPr>
-        <w:t>true</w:t>
-      </w:r>
-    </w:p>
-    <w:p>
-      <w:pPr>
-        <w:ind w:firstLine="480"/>
-      </w:pPr>
-      <w:r>
-        <w:rPr>
-          <w:rFonts w:hint="eastAsia"/>
-        </w:rPr>
-        <w:t>表示：支持</w:t>
-      </w:r>
-      <w:r>
-        <w:rPr>
-          <w:rFonts w:hint="eastAsia"/>
-        </w:rPr>
-        <w:t>!</w:t>
-      </w:r>
-    </w:p>
-    <w:p>
-      <w:pPr>
-        <w:ind w:firstLine="480"/>
-      </w:pPr>
-      <w:r>
-        <w:rPr>
-          <w:rFonts w:hint="eastAsia"/>
-        </w:rPr>
-        <w:t>（</w:t>
-      </w:r>
-      <w:r>
-        <w:rPr>
-          <w:rFonts w:hint="eastAsia"/>
-        </w:rPr>
-        <w:t>2</w:t>
-      </w:r>
-      <w:r>
-        <w:rPr>
-          <w:rFonts w:hint="eastAsia"/>
-        </w:rPr>
-        <w:t>）</w:t>
-      </w:r>
-      <w:r>
-        <w:rPr>
-          <w:rFonts w:hint="eastAsia"/>
-        </w:rPr>
-        <w:t>查看</w:t>
-      </w:r>
-      <w:r>
-        <w:rPr>
-          <w:rFonts w:hint="eastAsia"/>
-        </w:rPr>
-        <w:t>MPI</w:t>
-      </w:r>
-      <w:r>
-        <w:rPr>
-          <w:rFonts w:hint="eastAsia"/>
-        </w:rPr>
-        <w:t>库是否具备支持</w:t>
-      </w:r>
-      <w:r>
-        <w:rPr>
-          <w:rFonts w:hint="eastAsia"/>
-        </w:rPr>
-        <w:t>GPUDirect RDMA</w:t>
-      </w:r>
-      <w:r>
-        <w:rPr>
-          <w:rFonts w:hint="eastAsia"/>
-        </w:rPr>
-        <w:t>功能？</w:t>
-      </w:r>
-    </w:p>
-    <w:p>
-      <w:pPr>
-        <w:pStyle w:val="a7"/>
-      </w:pPr>
-      <w:r>
-        <w:t>shell$ ompi_info --all | grep btl_openib_have_cuda_gdr</w:t>
-      </w:r>
-    </w:p>
-    <w:p>
-      <w:pPr>
-        <w:ind w:firstLine="480"/>
-      </w:pPr>
-      <w:r>
-        <w:rPr>
-          <w:rFonts w:hint="eastAsia"/>
-        </w:rPr>
-        <w:t>屏幕显示：</w:t>
-      </w:r>
-    </w:p>
-    <w:p>
-      <w:pPr>
-        <w:pStyle w:val="a7"/>
-      </w:pPr>
-      <w:r>
-        <w:t xml:space="preserve">MCA btl: informational "btl_openib_have_cuda_gdr" (current value: </w:t>
-      </w:r>
-      <w:r>
-        <w:rPr>
-          <w:color w:val="FF0000"/>
+        <w:t>个检测都必须是</w:t>
+      </w:r>
+      <w:r>
+        <w:rPr>
+          <w:rFonts w:hint="eastAsia"/>
         </w:rPr>
         <w:t>"true"</w:t>
       </w:r>
       <w:r>
-        <w:t>, data source: default, level: 4 tuner/basic, type: bool)</w:t>
-      </w:r>
-    </w:p>
-    <w:p>
-      <w:pPr>
-        <w:ind w:firstLine="480"/>
-      </w:pPr>
-      <w:r>
-        <w:rPr>
-          <w:rFonts w:hint="eastAsia"/>
-        </w:rPr>
-        <w:t>表示：支持</w:t>
-      </w:r>
-      <w:r>
-        <w:rPr>
-          <w:rFonts w:hint="eastAsia"/>
-        </w:rPr>
-        <w:t>!</w:t>
-      </w:r>
-    </w:p>
-    <w:p>
-      <w:pPr>
-        <w:ind w:firstLine="480"/>
-      </w:pPr>
-      <w:r>
-        <w:rPr>
-          <w:rFonts w:hint="eastAsia"/>
-        </w:rPr>
-        <w:t>（</w:t>
-      </w:r>
-      <w:r>
-        <w:rPr>
-          <w:rFonts w:hint="eastAsia"/>
-        </w:rPr>
-        <w:t>3</w:t>
-      </w:r>
-      <w:r>
-        <w:rPr>
-          <w:rFonts w:hint="eastAsia"/>
-        </w:rPr>
-        <w:t>）</w:t>
-      </w:r>
-      <w:r>
-        <w:rPr>
-          <w:rFonts w:hint="eastAsia"/>
-        </w:rPr>
-        <w:t>查看</w:t>
-      </w:r>
-      <w:r>
-        <w:rPr>
-          <w:rFonts w:hint="eastAsia"/>
-        </w:rPr>
-        <w:t>OFED</w:t>
-      </w:r>
-      <w:r>
-        <w:rPr>
-          <w:rFonts w:hint="eastAsia"/>
-        </w:rPr>
-        <w:t>栈是否支持</w:t>
-      </w:r>
-      <w:r>
-        <w:rPr>
-          <w:rFonts w:hint="eastAsia"/>
-        </w:rPr>
-        <w:t>GPUDirect RDMA</w:t>
-      </w:r>
-      <w:r>
-        <w:rPr>
-          <w:rFonts w:hint="eastAsia"/>
-        </w:rPr>
-        <w:t>功能？</w:t>
-      </w:r>
-    </w:p>
-    <w:p>
-      <w:pPr>
-        <w:pStyle w:val="a7"/>
-      </w:pPr>
-      <w:r>
-        <w:t>shell$ ompi_info --all | grep btl_openib_have_driver_gdr</w:t>
-      </w:r>
-    </w:p>
-    <w:p>
-      <w:pPr>
-        <w:ind w:firstLine="480"/>
-      </w:pPr>
-      <w:r>
-        <w:rPr>
-          <w:rFonts w:hint="eastAsia"/>
-        </w:rPr>
-        <w:t>屏幕显示：</w:t>
-      </w:r>
-    </w:p>
-    <w:p>
-      <w:pPr>
-        <w:pStyle w:val="a7"/>
-      </w:pPr>
-      <w:r>
-        <w:t>MCA btl: informational "btl_openib_have_driver_gdr" (current value:</w:t>
-      </w:r>
-      <w:r>
-        <w:rPr>
-          <w:color w:val="FF0000"/>
-        </w:rPr>
-        <w:t xml:space="preserve"> "true"</w:t>
-      </w:r>
-      <w:r>
-        <w:t>, data source: default, le</w:t>
-      </w:r>
-      <w:r>
-        <w:t>vel: 4 tuner/basic, type: bool)</w:t>
-      </w:r>
-    </w:p>
-    <w:p>
-      <w:pPr>
-        <w:ind w:firstLine="480"/>
-      </w:pPr>
-      <w:r>
-        <w:rPr>
-          <w:rFonts w:hint="eastAsia"/>
-        </w:rPr>
-        <w:t>表示：支持</w:t>
-      </w:r>
-      <w:r>
-        <w:rPr>
-          <w:rFonts w:hint="eastAsia"/>
-        </w:rPr>
-        <w:t>!</w:t>
-      </w:r>
-    </w:p>
-    <w:p>
-      <w:pPr>
-        <w:ind w:firstLine="480"/>
-      </w:pPr>
-      <w:r>
-        <w:rPr>
-          <w:rFonts w:hint="eastAsia"/>
-          <w:highlight w:val="yellow"/>
-        </w:rPr>
-        <w:t>注</w:t>
-      </w:r>
-      <w:r>
-        <w:rPr>
-          <w:rFonts w:hint="eastAsia"/>
-        </w:rPr>
-        <w:t>：上面的</w:t>
-      </w:r>
-      <w:r>
-        <w:rPr>
-          <w:rFonts w:hint="eastAsia"/>
-        </w:rPr>
-        <w:t>3</w:t>
-      </w:r>
-      <w:r>
-        <w:rPr>
-          <w:rFonts w:hint="eastAsia"/>
-        </w:rPr>
-        <w:t>个检测都必须是</w:t>
-      </w:r>
-      <w:r>
-        <w:rPr>
-          <w:rFonts w:hint="eastAsia"/>
-        </w:rPr>
-        <w:t>"true"</w:t>
-      </w:r>
-      <w:r>
         <w:rPr>
           <w:rFonts w:hint="eastAsia"/>
         </w:rPr>
@@ -2143,7 +2907,7 @@
           <w:noProof/>
         </w:rPr>
         <w:drawing>
-          <wp:inline distT="0" distB="0" distL="0" distR="0">
+          <wp:inline distT="0" distB="0" distL="0" distR="0" wp14:anchorId="6F5C0BAF" wp14:editId="39392C90">
             <wp:extent cx="4966151" cy="743578"/>
             <wp:effectExtent l="19050" t="0" r="5899" b="0"/>
             <wp:docPr id="4" name="图片 2" descr="D:\GPGPU-dev\Multi-GPUs and GPUDirect\GPUDirect_RDMA\截图\gpudirect-rdma-x86-success.png"/>
@@ -2160,7 +2924,7 @@
                     </pic:cNvPicPr>
                   </pic:nvPicPr>
                   <pic:blipFill>
-                    <a:blip r:embed="rId10"/>
+                    <a:blip r:embed="rId9"/>
                     <a:srcRect t="60313"/>
                     <a:stretch>
                       <a:fillRect/>
@@ -2205,11 +2969,19 @@
         </w:rPr>
         <w:t>、运行支持</w:t>
       </w:r>
-      <w:r>
-        <w:rPr>
-          <w:rFonts w:hint="eastAsia"/>
-        </w:rPr>
-        <w:t>GPUDirect RDMA</w:t>
+      <w:proofErr w:type="spellStart"/>
+      <w:r>
+        <w:rPr>
+          <w:rFonts w:hint="eastAsia"/>
+        </w:rPr>
+        <w:t>GPUDirect</w:t>
+      </w:r>
+      <w:proofErr w:type="spellEnd"/>
+      <w:r>
+        <w:rPr>
+          <w:rFonts w:hint="eastAsia"/>
+        </w:rPr>
+        <w:t xml:space="preserve"> RDMA</w:t>
       </w:r>
       <w:r>
         <w:rPr>
@@ -2222,8 +2994,29 @@
       <w:pPr>
         <w:ind w:firstLine="480"/>
       </w:pPr>
-      <w:r>
-        <w:t>mpirun --mca btl_openib_want_cuda_gdr 1 ...</w:t>
+      <w:proofErr w:type="spellStart"/>
+      <w:r>
+        <w:t>mpirun</w:t>
+      </w:r>
+      <w:proofErr w:type="spellEnd"/>
+      <w:r>
+        <w:t xml:space="preserve"> --</w:t>
+      </w:r>
+      <w:proofErr w:type="spellStart"/>
+      <w:r>
+        <w:t>mca</w:t>
+      </w:r>
+      <w:proofErr w:type="spellEnd"/>
+      <w:r>
+        <w:t xml:space="preserve"> </w:t>
+      </w:r>
+      <w:proofErr w:type="spellStart"/>
+      <w:r>
+        <w:t>btl_openib_want_cuda_gdr</w:t>
+      </w:r>
+      <w:proofErr w:type="spellEnd"/>
+      <w:r>
+        <w:t xml:space="preserve"> 1 ...</w:t>
       </w:r>
     </w:p>
     <w:p>
@@ -2240,6 +3033,7 @@
         </w:rPr>
         <w:t>例如</w:t>
       </w:r>
+      <w:proofErr w:type="spellStart"/>
       <w:r>
         <w:rPr>
           <w:rFonts w:hint="eastAsia"/>
@@ -2247,6 +3041,7 @@
         </w:rPr>
         <w:t>mgcfd</w:t>
       </w:r>
+      <w:proofErr w:type="spellEnd"/>
       <w:r>
         <w:rPr>
           <w:rFonts w:hint="eastAsia"/>
@@ -2276,31 +3071,237 @@
           <w:shd w:val="clear" w:color="auto" w:fill="FFFFFF"/>
         </w:rPr>
       </w:pPr>
-      <w:r>
-        <w:rPr>
-          <w:shd w:val="clear" w:color="auto" w:fill="FFFFFF"/>
-        </w:rPr>
-        <w:t xml:space="preserve">mpirun -hostfile $HOSTFILE -np 2 --mca plm_rsh_agent /opt/batch/agent/tools/dstart -x LD_LIBRARY_PATH -mca pml ucx -x UCX_NET_DEVICES=mlx5_0:1 -mca btl ^vader,tcp,openib,uct -x </w:t>
+      <w:proofErr w:type="spellStart"/>
+      <w:r>
+        <w:rPr>
+          <w:shd w:val="clear" w:color="auto" w:fill="FFFFFF"/>
+        </w:rPr>
+        <w:t>mpirun</w:t>
+      </w:r>
+      <w:proofErr w:type="spellEnd"/>
+      <w:r>
+        <w:rPr>
+          <w:shd w:val="clear" w:color="auto" w:fill="FFFFFF"/>
+        </w:rPr>
+        <w:t xml:space="preserve"> -</w:t>
+      </w:r>
+      <w:proofErr w:type="spellStart"/>
+      <w:r>
+        <w:rPr>
+          <w:shd w:val="clear" w:color="auto" w:fill="FFFFFF"/>
+        </w:rPr>
+        <w:t>hostfile</w:t>
+      </w:r>
+      <w:proofErr w:type="spellEnd"/>
+      <w:r>
+        <w:rPr>
+          <w:shd w:val="clear" w:color="auto" w:fill="FFFFFF"/>
+        </w:rPr>
+        <w:t xml:space="preserve"> $HOSTFILE -np 2 --</w:t>
+      </w:r>
+      <w:proofErr w:type="spellStart"/>
+      <w:r>
+        <w:rPr>
+          <w:shd w:val="clear" w:color="auto" w:fill="FFFFFF"/>
+        </w:rPr>
+        <w:t>mca</w:t>
+      </w:r>
+      <w:proofErr w:type="spellEnd"/>
+      <w:r>
+        <w:rPr>
+          <w:shd w:val="clear" w:color="auto" w:fill="FFFFFF"/>
+        </w:rPr>
+        <w:t xml:space="preserve"> </w:t>
+      </w:r>
+      <w:proofErr w:type="spellStart"/>
+      <w:r>
+        <w:rPr>
+          <w:shd w:val="clear" w:color="auto" w:fill="FFFFFF"/>
+        </w:rPr>
+        <w:t>plm_rsh_agent</w:t>
+      </w:r>
+      <w:proofErr w:type="spellEnd"/>
+      <w:r>
+        <w:rPr>
+          <w:shd w:val="clear" w:color="auto" w:fill="FFFFFF"/>
+        </w:rPr>
+        <w:t xml:space="preserve"> /opt/batch/agent/tools/</w:t>
+      </w:r>
+      <w:proofErr w:type="spellStart"/>
+      <w:r>
+        <w:rPr>
+          <w:shd w:val="clear" w:color="auto" w:fill="FFFFFF"/>
+        </w:rPr>
+        <w:t>dstart</w:t>
+      </w:r>
+      <w:proofErr w:type="spellEnd"/>
+      <w:r>
+        <w:rPr>
+          <w:shd w:val="clear" w:color="auto" w:fill="FFFFFF"/>
+        </w:rPr>
+        <w:t xml:space="preserve"> -x LD_LIBRARY_PATH -</w:t>
+      </w:r>
+      <w:proofErr w:type="spellStart"/>
+      <w:r>
+        <w:rPr>
+          <w:shd w:val="clear" w:color="auto" w:fill="FFFFFF"/>
+        </w:rPr>
+        <w:t>mca</w:t>
+      </w:r>
+      <w:proofErr w:type="spellEnd"/>
+      <w:r>
+        <w:rPr>
+          <w:shd w:val="clear" w:color="auto" w:fill="FFFFFF"/>
+        </w:rPr>
+        <w:t xml:space="preserve"> </w:t>
+      </w:r>
+      <w:proofErr w:type="spellStart"/>
+      <w:r>
+        <w:rPr>
+          <w:shd w:val="clear" w:color="auto" w:fill="FFFFFF"/>
+        </w:rPr>
+        <w:t>pml</w:t>
+      </w:r>
+      <w:proofErr w:type="spellEnd"/>
+      <w:r>
+        <w:rPr>
+          <w:shd w:val="clear" w:color="auto" w:fill="FFFFFF"/>
+        </w:rPr>
+        <w:t xml:space="preserve"> </w:t>
+      </w:r>
+      <w:proofErr w:type="spellStart"/>
+      <w:r>
+        <w:rPr>
+          <w:shd w:val="clear" w:color="auto" w:fill="FFFFFF"/>
+        </w:rPr>
+        <w:t>ucx</w:t>
+      </w:r>
+      <w:proofErr w:type="spellEnd"/>
+      <w:r>
+        <w:rPr>
+          <w:shd w:val="clear" w:color="auto" w:fill="FFFFFF"/>
+        </w:rPr>
+        <w:t xml:space="preserve"> -x UCX_NET_DEVICES=mlx5_0:1 -</w:t>
+      </w:r>
+      <w:proofErr w:type="spellStart"/>
+      <w:r>
+        <w:rPr>
+          <w:shd w:val="clear" w:color="auto" w:fill="FFFFFF"/>
+        </w:rPr>
+        <w:t>mca</w:t>
+      </w:r>
+      <w:proofErr w:type="spellEnd"/>
+      <w:r>
+        <w:rPr>
+          <w:shd w:val="clear" w:color="auto" w:fill="FFFFFF"/>
+        </w:rPr>
+        <w:t xml:space="preserve"> </w:t>
+      </w:r>
+      <w:proofErr w:type="spellStart"/>
+      <w:r>
+        <w:rPr>
+          <w:shd w:val="clear" w:color="auto" w:fill="FFFFFF"/>
+        </w:rPr>
+        <w:t>btl</w:t>
+      </w:r>
+      <w:proofErr w:type="spellEnd"/>
+      <w:r>
+        <w:rPr>
+          <w:shd w:val="clear" w:color="auto" w:fill="FFFFFF"/>
+        </w:rPr>
+        <w:t xml:space="preserve"> ^</w:t>
+      </w:r>
+      <w:proofErr w:type="spellStart"/>
+      <w:proofErr w:type="gramStart"/>
+      <w:r>
+        <w:rPr>
+          <w:shd w:val="clear" w:color="auto" w:fill="FFFFFF"/>
+        </w:rPr>
+        <w:t>vader,tcp</w:t>
+      </w:r>
+      <w:proofErr w:type="gramEnd"/>
+      <w:r>
+        <w:rPr>
+          <w:shd w:val="clear" w:color="auto" w:fill="FFFFFF"/>
+        </w:rPr>
+        <w:t>,openib,uct</w:t>
+      </w:r>
+      <w:proofErr w:type="spellEnd"/>
+      <w:r>
+        <w:rPr>
+          <w:shd w:val="clear" w:color="auto" w:fill="FFFFFF"/>
+        </w:rPr>
+        <w:t xml:space="preserve"> -x </w:t>
       </w:r>
       <w:r>
         <w:rPr>
           <w:color w:val="FF0000"/>
           <w:shd w:val="clear" w:color="auto" w:fill="FFFFFF"/>
         </w:rPr>
-        <w:t>UCX_TLS=self,sm,rc</w:t>
-      </w:r>
+        <w:t>UCX_TLS=</w:t>
+      </w:r>
+      <w:proofErr w:type="spellStart"/>
+      <w:r>
+        <w:rPr>
+          <w:color w:val="FF0000"/>
+          <w:shd w:val="clear" w:color="auto" w:fill="FFFFFF"/>
+        </w:rPr>
+        <w:t>self,sm,rc</w:t>
+      </w:r>
+      <w:proofErr w:type="spellEnd"/>
       <w:r>
         <w:rPr>
           <w:shd w:val="clear" w:color="auto" w:fill="FFFFFF"/>
         </w:rPr>
         <w:t xml:space="preserve"> --bind-to core --map-by socket --rank-by core </w:t>
       </w:r>
+      <w:proofErr w:type="spellStart"/>
       <w:r>
         <w:rPr>
           <w:color w:val="FF0000"/>
           <w:shd w:val="clear" w:color="auto" w:fill="FFFFFF"/>
         </w:rPr>
-        <w:t>mgcfd_mpi_cuda -i input.dat -m parmetis -r kway</w:t>
+        <w:t>mgcfd_mpi_cuda</w:t>
+      </w:r>
+      <w:proofErr w:type="spellEnd"/>
+      <w:r>
+        <w:rPr>
+          <w:color w:val="FF0000"/>
+          <w:shd w:val="clear" w:color="auto" w:fill="FFFFFF"/>
+        </w:rPr>
+        <w:t xml:space="preserve"> -</w:t>
+      </w:r>
+      <w:proofErr w:type="spellStart"/>
+      <w:r>
+        <w:rPr>
+          <w:color w:val="FF0000"/>
+          <w:shd w:val="clear" w:color="auto" w:fill="FFFFFF"/>
+        </w:rPr>
+        <w:t>i</w:t>
+      </w:r>
+      <w:proofErr w:type="spellEnd"/>
+      <w:r>
+        <w:rPr>
+          <w:color w:val="FF0000"/>
+          <w:shd w:val="clear" w:color="auto" w:fill="FFFFFF"/>
+        </w:rPr>
+        <w:t xml:space="preserve"> input.dat -m </w:t>
+      </w:r>
+      <w:proofErr w:type="spellStart"/>
+      <w:r>
+        <w:rPr>
+          <w:color w:val="FF0000"/>
+          <w:shd w:val="clear" w:color="auto" w:fill="FFFFFF"/>
+        </w:rPr>
+        <w:t>parmetis</w:t>
+      </w:r>
+      <w:proofErr w:type="spellEnd"/>
+      <w:r>
+        <w:rPr>
+          <w:color w:val="FF0000"/>
+          <w:shd w:val="clear" w:color="auto" w:fill="FFFFFF"/>
+        </w:rPr>
+        <w:t xml:space="preserve"> -r kway</w:t>
       </w:r>
     </w:p>
     <w:p>
@@ -2353,6 +3354,7 @@
         </w:rPr>
         <w:t>使用的通信协议。</w:t>
       </w:r>
+      <w:proofErr w:type="spellStart"/>
       <w:r>
         <w:rPr>
           <w:rFonts w:hint="eastAsia"/>
@@ -2360,6 +3362,7 @@
         </w:rPr>
         <w:t>OpenMPI</w:t>
       </w:r>
+      <w:proofErr w:type="spellEnd"/>
       <w:r>
         <w:rPr>
           <w:rFonts w:hint="eastAsia"/>
@@ -2380,22 +3383,42 @@
         </w:rPr>
         <w:t>可以添加：</w:t>
       </w:r>
+      <w:proofErr w:type="spellStart"/>
       <w:r>
         <w:rPr>
           <w:rFonts w:hint="eastAsia"/>
           <w:color w:val="FF0000"/>
           <w:shd w:val="clear" w:color="auto" w:fill="FFFFFF"/>
         </w:rPr>
-        <w:t>rc, cuda</w:t>
-      </w:r>
+        <w:t>rc</w:t>
+      </w:r>
+      <w:proofErr w:type="spellEnd"/>
       <w:r>
         <w:rPr>
           <w:rFonts w:hint="eastAsia"/>
           <w:color w:val="FF0000"/>
           <w:shd w:val="clear" w:color="auto" w:fill="FFFFFF"/>
         </w:rPr>
+        <w:t xml:space="preserve">, </w:t>
+      </w:r>
+      <w:proofErr w:type="spellStart"/>
+      <w:r>
+        <w:rPr>
+          <w:rFonts w:hint="eastAsia"/>
+          <w:color w:val="FF0000"/>
+          <w:shd w:val="clear" w:color="auto" w:fill="FFFFFF"/>
+        </w:rPr>
+        <w:t>cuda</w:t>
+      </w:r>
+      <w:r>
+        <w:rPr>
+          <w:rFonts w:hint="eastAsia"/>
+          <w:color w:val="FF0000"/>
+          <w:shd w:val="clear" w:color="auto" w:fill="FFFFFF"/>
+        </w:rPr>
         <w:t>_cpy</w:t>
       </w:r>
+      <w:proofErr w:type="spellEnd"/>
       <w:r>
         <w:rPr>
           <w:rFonts w:hint="eastAsia"/>
@@ -2417,12 +3440,21 @@
         </w:rPr>
         <w:t>间的</w:t>
       </w:r>
-      <w:r>
-        <w:rPr>
-          <w:rFonts w:hint="eastAsia"/>
-          <w:shd w:val="clear" w:color="auto" w:fill="FFFFFF"/>
-        </w:rPr>
-        <w:t>GPUDirect RDMA</w:t>
+      <w:proofErr w:type="spellStart"/>
+      <w:r>
+        <w:rPr>
+          <w:rFonts w:hint="eastAsia"/>
+          <w:shd w:val="clear" w:color="auto" w:fill="FFFFFF"/>
+        </w:rPr>
+        <w:t>GPUDirect</w:t>
+      </w:r>
+      <w:proofErr w:type="spellEnd"/>
+      <w:r>
+        <w:rPr>
+          <w:rFonts w:hint="eastAsia"/>
+          <w:shd w:val="clear" w:color="auto" w:fill="FFFFFF"/>
+        </w:rPr>
+        <w:t xml:space="preserve"> RDMA</w:t>
       </w:r>
       <w:r>
         <w:rPr>
@@ -2460,11 +3492,19 @@
         </w:rPr>
         <w:t>可以使用：</w:t>
       </w:r>
-      <w:r>
-        <w:rPr>
-          <w:rFonts w:hint="eastAsia"/>
-        </w:rPr>
-        <w:t>ucx_info -d</w:t>
+      <w:proofErr w:type="spellStart"/>
+      <w:r>
+        <w:rPr>
+          <w:rFonts w:hint="eastAsia"/>
+        </w:rPr>
+        <w:t>ucx_info</w:t>
+      </w:r>
+      <w:proofErr w:type="spellEnd"/>
+      <w:r>
+        <w:rPr>
+          <w:rFonts w:hint="eastAsia"/>
+        </w:rPr>
+        <w:t xml:space="preserve"> -d</w:t>
       </w:r>
       <w:r>
         <w:rPr>
@@ -2476,15 +3516,20 @@
         <w:rPr>
           <w:rFonts w:hint="eastAsia"/>
         </w:rPr>
-        <w:t>| grep cuda</w:t>
-      </w:r>
-    </w:p>
-    <w:p>
-      <w:pPr>
-        <w:ind w:firstLine="480"/>
-        <w:rPr>
-          <w:rFonts w:hint="eastAsia"/>
-        </w:rPr>
+        <w:t xml:space="preserve">| grep </w:t>
+      </w:r>
+      <w:proofErr w:type="spellStart"/>
+      <w:r>
+        <w:rPr>
+          <w:rFonts w:hint="eastAsia"/>
+        </w:rPr>
+        <w:t>cuda</w:t>
+      </w:r>
+      <w:proofErr w:type="spellEnd"/>
+    </w:p>
+    <w:p>
+      <w:pPr>
+        <w:ind w:firstLine="480"/>
       </w:pPr>
       <w:r>
         <w:rPr>
@@ -2520,47 +3565,15 @@
     <w:p>
       <w:pPr>
         <w:ind w:firstLine="480"/>
-        <w:rPr>
-          <w:rFonts w:hint="eastAsia"/>
-        </w:rPr>
-      </w:pPr>
-    </w:p>
-    <w:p>
-      <w:pPr>
-        <w:ind w:firstLine="480"/>
-        <w:rPr>
-          <w:rFonts w:hint="eastAsia"/>
-        </w:rPr>
-      </w:pPr>
-    </w:p>
-    <w:p>
-      <w:pPr>
-        <w:ind w:firstLine="480"/>
-        <w:rPr>
-          <w:rFonts w:hint="eastAsia"/>
-        </w:rPr>
-      </w:pPr>
-    </w:p>
-    <w:p>
-      <w:pPr>
-        <w:ind w:firstLine="480"/>
-        <w:rPr>
-          <w:rFonts w:hint="eastAsia"/>
-        </w:rPr>
-      </w:pPr>
-    </w:p>
-    <w:p>
-      <w:pPr>
-        <w:ind w:firstLine="480"/>
       </w:pPr>
     </w:p>
     <w:sectPr>
-      <w:headerReference w:type="even" r:id="rId12"/>
-      <w:headerReference w:type="default" r:id="rId13"/>
-      <w:footerReference w:type="even" r:id="rId14"/>
-      <w:footerReference w:type="default" r:id="rId15"/>
-      <w:headerReference w:type="first" r:id="rId16"/>
-      <w:footerReference w:type="first" r:id="rId17"/>
+      <w:headerReference w:type="even" r:id="rId11"/>
+      <w:headerReference w:type="default" r:id="rId12"/>
+      <w:footerReference w:type="even" r:id="rId13"/>
+      <w:footerReference w:type="default" r:id="rId14"/>
+      <w:headerReference w:type="first" r:id="rId15"/>
+      <w:footerReference w:type="first" r:id="rId16"/>
       <w:pgSz w:w="11906" w:h="16838"/>
       <w:pgMar w:top="1440" w:right="1800" w:bottom="1440" w:left="1800" w:header="851" w:footer="992" w:gutter="0"/>
       <w:cols w:space="425"/>
@@ -2571,8 +3584,8 @@
 </file>
 
 <file path=word/endnotes.xml><?xml version="1.0" encoding="utf-8"?>
-<w:endnotes xmlns:ve="http://schemas.openxmlformats.org/markup-compatibility/2006" xmlns:o="urn:schemas-microsoft-com:office:office" xmlns:r="http://schemas.openxmlformats.org/officeDocument/2006/relationships" xmlns:m="http://schemas.openxmlformats.org/officeDocument/2006/math" xmlns:v="urn:schemas-microsoft-com:vml" xmlns:wp="http://schemas.openxmlformats.org/drawingml/2006/wordprocessingDrawing" xmlns:w10="urn:schemas-microsoft-com:office:word" xmlns:w="http://schemas.openxmlformats.org/wordprocessingml/2006/main" xmlns:wne="http://schemas.microsoft.com/office/word/2006/wordml">
-  <w:endnote w:type="separator" w:id="0">
+<w:endnotes xmlns:wpc="http://schemas.microsoft.com/office/word/2010/wordprocessingCanvas" xmlns:cx="http://schemas.microsoft.com/office/drawing/2014/chartex" xmlns:cx1="http://schemas.microsoft.com/office/drawing/2015/9/8/chartex" xmlns:cx2="http://schemas.microsoft.com/office/drawing/2015/10/21/chartex" xmlns:cx3="http://schemas.microsoft.com/office/drawing/2016/5/9/chartex" xmlns:cx4="http://schemas.microsoft.com/office/drawing/2016/5/10/chartex" xmlns:cx5="http://schemas.microsoft.com/office/drawing/2016/5/11/chartex" xmlns:cx6="http://schemas.microsoft.com/office/drawing/2016/5/12/chartex" xmlns:cx7="http://schemas.microsoft.com/office/drawing/2016/5/13/chartex" xmlns:cx8="http://schemas.microsoft.com/office/drawing/2016/5/14/chartex" xmlns:mc="http://schemas.openxmlformats.org/markup-compatibility/2006" xmlns:aink="http://schemas.microsoft.com/office/drawing/2016/ink" xmlns:am3d="http://schemas.microsoft.com/office/drawing/2017/model3d" xmlns:o="urn:schemas-microsoft-com:office:office" xmlns:oel="http://schemas.microsoft.com/office/2019/extlst" xmlns:r="http://schemas.openxmlformats.org/officeDocument/2006/relationships" xmlns:m="http://schemas.openxmlformats.org/officeDocument/2006/math" xmlns:v="urn:schemas-microsoft-com:vml" xmlns:wp14="http://schemas.microsoft.com/office/word/2010/wordprocessingDrawing" xmlns:wp="http://schemas.openxmlformats.org/drawingml/2006/wordprocessingDrawing" xmlns:w10="urn:schemas-microsoft-com:office:word" xmlns:w="http://schemas.openxmlformats.org/wordprocessingml/2006/main" xmlns:w14="http://schemas.microsoft.com/office/word/2010/wordml" xmlns:w15="http://schemas.microsoft.com/office/word/2012/wordml" xmlns:w16cex="http://schemas.microsoft.com/office/word/2018/wordml/cex" xmlns:w16cid="http://schemas.microsoft.com/office/word/2016/wordml/cid" xmlns:w16="http://schemas.microsoft.com/office/word/2018/wordml" xmlns:w16du="http://schemas.microsoft.com/office/word/2023/wordml/word16du" xmlns:w16sdtdh="http://schemas.microsoft.com/office/word/2020/wordml/sdtdatahash" xmlns:w16se="http://schemas.microsoft.com/office/word/2015/wordml/symex" xmlns:wpg="http://schemas.microsoft.com/office/word/2010/wordprocessingGroup" xmlns:wpi="http://schemas.microsoft.com/office/word/2010/wordprocessingInk" xmlns:wne="http://schemas.microsoft.com/office/word/2006/wordml" xmlns:wps="http://schemas.microsoft.com/office/word/2010/wordprocessingShape" mc:Ignorable="w14 w15 w16se w16cid w16 w16cex w16sdtdh wp14">
+  <w:endnote w:type="separator" w:id="-1">
     <w:p>
       <w:pPr>
         <w:spacing w:line="240" w:lineRule="auto"/>
@@ -2583,7 +3596,7 @@
       </w:r>
     </w:p>
   </w:endnote>
-  <w:endnote w:type="continuationSeparator" w:id="1">
+  <w:endnote w:type="continuationSeparator" w:id="0">
     <w:p>
       <w:pPr>
         <w:spacing w:line="240" w:lineRule="auto"/>
@@ -2598,10 +3611,10 @@
 </file>
 
 <file path=word/footer1.xml><?xml version="1.0" encoding="utf-8"?>
-<w:ftr xmlns:ve="http://schemas.openxmlformats.org/markup-compatibility/2006" xmlns:o="urn:schemas-microsoft-com:office:office" xmlns:r="http://schemas.openxmlformats.org/officeDocument/2006/relationships" xmlns:m="http://schemas.openxmlformats.org/officeDocument/2006/math" xmlns:v="urn:schemas-microsoft-com:vml" xmlns:wp="http://schemas.openxmlformats.org/drawingml/2006/wordprocessingDrawing" xmlns:w10="urn:schemas-microsoft-com:office:word" xmlns:w="http://schemas.openxmlformats.org/wordprocessingml/2006/main" xmlns:wne="http://schemas.microsoft.com/office/word/2006/wordml">
+<w:ftr xmlns:wpc="http://schemas.microsoft.com/office/word/2010/wordprocessingCanvas" xmlns:cx="http://schemas.microsoft.com/office/drawing/2014/chartex" xmlns:cx1="http://schemas.microsoft.com/office/drawing/2015/9/8/chartex" xmlns:cx2="http://schemas.microsoft.com/office/drawing/2015/10/21/chartex" xmlns:cx3="http://schemas.microsoft.com/office/drawing/2016/5/9/chartex" xmlns:cx4="http://schemas.microsoft.com/office/drawing/2016/5/10/chartex" xmlns:cx5="http://schemas.microsoft.com/office/drawing/2016/5/11/chartex" xmlns:cx6="http://schemas.microsoft.com/office/drawing/2016/5/12/chartex" xmlns:cx7="http://schemas.microsoft.com/office/drawing/2016/5/13/chartex" xmlns:cx8="http://schemas.microsoft.com/office/drawing/2016/5/14/chartex" xmlns:mc="http://schemas.openxmlformats.org/markup-compatibility/2006" xmlns:aink="http://schemas.microsoft.com/office/drawing/2016/ink" xmlns:am3d="http://schemas.microsoft.com/office/drawing/2017/model3d" xmlns:o="urn:schemas-microsoft-com:office:office" xmlns:oel="http://schemas.microsoft.com/office/2019/extlst" xmlns:r="http://schemas.openxmlformats.org/officeDocument/2006/relationships" xmlns:m="http://schemas.openxmlformats.org/officeDocument/2006/math" xmlns:v="urn:schemas-microsoft-com:vml" xmlns:wp14="http://schemas.microsoft.com/office/word/2010/wordprocessingDrawing" xmlns:wp="http://schemas.openxmlformats.org/drawingml/2006/wordprocessingDrawing" xmlns:w10="urn:schemas-microsoft-com:office:word" xmlns:w="http://schemas.openxmlformats.org/wordprocessingml/2006/main" xmlns:w14="http://schemas.microsoft.com/office/word/2010/wordml" xmlns:w15="http://schemas.microsoft.com/office/word/2012/wordml" xmlns:w16cex="http://schemas.microsoft.com/office/word/2018/wordml/cex" xmlns:w16cid="http://schemas.microsoft.com/office/word/2016/wordml/cid" xmlns:w16="http://schemas.microsoft.com/office/word/2018/wordml" xmlns:w16du="http://schemas.microsoft.com/office/word/2023/wordml/word16du" xmlns:w16sdtdh="http://schemas.microsoft.com/office/word/2020/wordml/sdtdatahash" xmlns:w16se="http://schemas.microsoft.com/office/word/2015/wordml/symex" xmlns:wpg="http://schemas.microsoft.com/office/word/2010/wordprocessingGroup" xmlns:wpi="http://schemas.microsoft.com/office/word/2010/wordprocessingInk" xmlns:wne="http://schemas.microsoft.com/office/word/2006/wordml" xmlns:wps="http://schemas.microsoft.com/office/word/2010/wordprocessingShape" mc:Ignorable="w14 w15 w16se w16cid w16 w16cex w16sdtdh wp14">
   <w:p>
     <w:pPr>
-      <w:pStyle w:val="a4"/>
+      <w:pStyle w:val="a5"/>
       <w:ind w:firstLine="360"/>
     </w:pPr>
   </w:p>
@@ -2609,10 +3622,10 @@
 </file>
 
 <file path=word/footer2.xml><?xml version="1.0" encoding="utf-8"?>
-<w:ftr xmlns:ve="http://schemas.openxmlformats.org/markup-compatibility/2006" xmlns:o="urn:schemas-microsoft-com:office:office" xmlns:r="http://schemas.openxmlformats.org/officeDocument/2006/relationships" xmlns:m="http://schemas.openxmlformats.org/officeDocument/2006/math" xmlns:v="urn:schemas-microsoft-com:vml" xmlns:wp="http://schemas.openxmlformats.org/drawingml/2006/wordprocessingDrawing" xmlns:w10="urn:schemas-microsoft-com:office:word" xmlns:w="http://schemas.openxmlformats.org/wordprocessingml/2006/main" xmlns:wne="http://schemas.microsoft.com/office/word/2006/wordml">
+<w:ftr xmlns:wpc="http://schemas.microsoft.com/office/word/2010/wordprocessingCanvas" xmlns:cx="http://schemas.microsoft.com/office/drawing/2014/chartex" xmlns:cx1="http://schemas.microsoft.com/office/drawing/2015/9/8/chartex" xmlns:cx2="http://schemas.microsoft.com/office/drawing/2015/10/21/chartex" xmlns:cx3="http://schemas.microsoft.com/office/drawing/2016/5/9/chartex" xmlns:cx4="http://schemas.microsoft.com/office/drawing/2016/5/10/chartex" xmlns:cx5="http://schemas.microsoft.com/office/drawing/2016/5/11/chartex" xmlns:cx6="http://schemas.microsoft.com/office/drawing/2016/5/12/chartex" xmlns:cx7="http://schemas.microsoft.com/office/drawing/2016/5/13/chartex" xmlns:cx8="http://schemas.microsoft.com/office/drawing/2016/5/14/chartex" xmlns:mc="http://schemas.openxmlformats.org/markup-compatibility/2006" xmlns:aink="http://schemas.microsoft.com/office/drawing/2016/ink" xmlns:am3d="http://schemas.microsoft.com/office/drawing/2017/model3d" xmlns:o="urn:schemas-microsoft-com:office:office" xmlns:oel="http://schemas.microsoft.com/office/2019/extlst" xmlns:r="http://schemas.openxmlformats.org/officeDocument/2006/relationships" xmlns:m="http://schemas.openxmlformats.org/officeDocument/2006/math" xmlns:v="urn:schemas-microsoft-com:vml" xmlns:wp14="http://schemas.microsoft.com/office/word/2010/wordprocessingDrawing" xmlns:wp="http://schemas.openxmlformats.org/drawingml/2006/wordprocessingDrawing" xmlns:w10="urn:schemas-microsoft-com:office:word" xmlns:w="http://schemas.openxmlformats.org/wordprocessingml/2006/main" xmlns:w14="http://schemas.microsoft.com/office/word/2010/wordml" xmlns:w15="http://schemas.microsoft.com/office/word/2012/wordml" xmlns:w16cex="http://schemas.microsoft.com/office/word/2018/wordml/cex" xmlns:w16cid="http://schemas.microsoft.com/office/word/2016/wordml/cid" xmlns:w16="http://schemas.microsoft.com/office/word/2018/wordml" xmlns:w16du="http://schemas.microsoft.com/office/word/2023/wordml/word16du" xmlns:w16sdtdh="http://schemas.microsoft.com/office/word/2020/wordml/sdtdatahash" xmlns:w16se="http://schemas.microsoft.com/office/word/2015/wordml/symex" xmlns:wpg="http://schemas.microsoft.com/office/word/2010/wordprocessingGroup" xmlns:wpi="http://schemas.microsoft.com/office/word/2010/wordprocessingInk" xmlns:wne="http://schemas.microsoft.com/office/word/2006/wordml" xmlns:wps="http://schemas.microsoft.com/office/word/2010/wordprocessingShape" mc:Ignorable="w14 w15 w16se w16cid w16 w16cex w16sdtdh wp14">
   <w:p>
     <w:pPr>
-      <w:pStyle w:val="a4"/>
+      <w:pStyle w:val="a5"/>
       <w:ind w:firstLine="360"/>
     </w:pPr>
   </w:p>
@@ -2620,10 +3633,10 @@
 </file>
 
 <file path=word/footer3.xml><?xml version="1.0" encoding="utf-8"?>
-<w:ftr xmlns:ve="http://schemas.openxmlformats.org/markup-compatibility/2006" xmlns:o="urn:schemas-microsoft-com:office:office" xmlns:r="http://schemas.openxmlformats.org/officeDocument/2006/relationships" xmlns:m="http://schemas.openxmlformats.org/officeDocument/2006/math" xmlns:v="urn:schemas-microsoft-com:vml" xmlns:wp="http://schemas.openxmlformats.org/drawingml/2006/wordprocessingDrawing" xmlns:w10="urn:schemas-microsoft-com:office:word" xmlns:w="http://schemas.openxmlformats.org/wordprocessingml/2006/main" xmlns:wne="http://schemas.microsoft.com/office/word/2006/wordml">
+<w:ftr xmlns:wpc="http://schemas.microsoft.com/office/word/2010/wordprocessingCanvas" xmlns:cx="http://schemas.microsoft.com/office/drawing/2014/chartex" xmlns:cx1="http://schemas.microsoft.com/office/drawing/2015/9/8/chartex" xmlns:cx2="http://schemas.microsoft.com/office/drawing/2015/10/21/chartex" xmlns:cx3="http://schemas.microsoft.com/office/drawing/2016/5/9/chartex" xmlns:cx4="http://schemas.microsoft.com/office/drawing/2016/5/10/chartex" xmlns:cx5="http://schemas.microsoft.com/office/drawing/2016/5/11/chartex" xmlns:cx6="http://schemas.microsoft.com/office/drawing/2016/5/12/chartex" xmlns:cx7="http://schemas.microsoft.com/office/drawing/2016/5/13/chartex" xmlns:cx8="http://schemas.microsoft.com/office/drawing/2016/5/14/chartex" xmlns:mc="http://schemas.openxmlformats.org/markup-compatibility/2006" xmlns:aink="http://schemas.microsoft.com/office/drawing/2016/ink" xmlns:am3d="http://schemas.microsoft.com/office/drawing/2017/model3d" xmlns:o="urn:schemas-microsoft-com:office:office" xmlns:oel="http://schemas.microsoft.com/office/2019/extlst" xmlns:r="http://schemas.openxmlformats.org/officeDocument/2006/relationships" xmlns:m="http://schemas.openxmlformats.org/officeDocument/2006/math" xmlns:v="urn:schemas-microsoft-com:vml" xmlns:wp14="http://schemas.microsoft.com/office/word/2010/wordprocessingDrawing" xmlns:wp="http://schemas.openxmlformats.org/drawingml/2006/wordprocessingDrawing" xmlns:w10="urn:schemas-microsoft-com:office:word" xmlns:w="http://schemas.openxmlformats.org/wordprocessingml/2006/main" xmlns:w14="http://schemas.microsoft.com/office/word/2010/wordml" xmlns:w15="http://schemas.microsoft.com/office/word/2012/wordml" xmlns:w16cex="http://schemas.microsoft.com/office/word/2018/wordml/cex" xmlns:w16cid="http://schemas.microsoft.com/office/word/2016/wordml/cid" xmlns:w16="http://schemas.microsoft.com/office/word/2018/wordml" xmlns:w16du="http://schemas.microsoft.com/office/word/2023/wordml/word16du" xmlns:w16sdtdh="http://schemas.microsoft.com/office/word/2020/wordml/sdtdatahash" xmlns:w16se="http://schemas.microsoft.com/office/word/2015/wordml/symex" xmlns:wpg="http://schemas.microsoft.com/office/word/2010/wordprocessingGroup" xmlns:wpi="http://schemas.microsoft.com/office/word/2010/wordprocessingInk" xmlns:wne="http://schemas.microsoft.com/office/word/2006/wordml" xmlns:wps="http://schemas.microsoft.com/office/word/2010/wordprocessingShape" mc:Ignorable="w14 w15 w16se w16cid w16 w16cex w16sdtdh wp14">
   <w:p>
     <w:pPr>
-      <w:pStyle w:val="a4"/>
+      <w:pStyle w:val="a5"/>
       <w:ind w:firstLine="360"/>
     </w:pPr>
   </w:p>
@@ -2631,8 +3644,8 @@
 </file>
 
 <file path=word/footnotes.xml><?xml version="1.0" encoding="utf-8"?>
-<w:footnotes xmlns:ve="http://schemas.openxmlformats.org/markup-compatibility/2006" xmlns:o="urn:schemas-microsoft-com:office:office" xmlns:r="http://schemas.openxmlformats.org/officeDocument/2006/relationships" xmlns:m="http://schemas.openxmlformats.org/officeDocument/2006/math" xmlns:v="urn:schemas-microsoft-com:vml" xmlns:wp="http://schemas.openxmlformats.org/drawingml/2006/wordprocessingDrawing" xmlns:w10="urn:schemas-microsoft-com:office:word" xmlns:w="http://schemas.openxmlformats.org/wordprocessingml/2006/main" xmlns:wne="http://schemas.microsoft.com/office/word/2006/wordml">
-  <w:footnote w:type="separator" w:id="0">
+<w:footnotes xmlns:wpc="http://schemas.microsoft.com/office/word/2010/wordprocessingCanvas" xmlns:cx="http://schemas.microsoft.com/office/drawing/2014/chartex" xmlns:cx1="http://schemas.microsoft.com/office/drawing/2015/9/8/chartex" xmlns:cx2="http://schemas.microsoft.com/office/drawing/2015/10/21/chartex" xmlns:cx3="http://schemas.microsoft.com/office/drawing/2016/5/9/chartex" xmlns:cx4="http://schemas.microsoft.com/office/drawing/2016/5/10/chartex" xmlns:cx5="http://schemas.microsoft.com/office/drawing/2016/5/11/chartex" xmlns:cx6="http://schemas.microsoft.com/office/drawing/2016/5/12/chartex" xmlns:cx7="http://schemas.microsoft.com/office/drawing/2016/5/13/chartex" xmlns:cx8="http://schemas.microsoft.com/office/drawing/2016/5/14/chartex" xmlns:mc="http://schemas.openxmlformats.org/markup-compatibility/2006" xmlns:aink="http://schemas.microsoft.com/office/drawing/2016/ink" xmlns:am3d="http://schemas.microsoft.com/office/drawing/2017/model3d" xmlns:o="urn:schemas-microsoft-com:office:office" xmlns:oel="http://schemas.microsoft.com/office/2019/extlst" xmlns:r="http://schemas.openxmlformats.org/officeDocument/2006/relationships" xmlns:m="http://schemas.openxmlformats.org/officeDocument/2006/math" xmlns:v="urn:schemas-microsoft-com:vml" xmlns:wp14="http://schemas.microsoft.com/office/word/2010/wordprocessingDrawing" xmlns:wp="http://schemas.openxmlformats.org/drawingml/2006/wordprocessingDrawing" xmlns:w10="urn:schemas-microsoft-com:office:word" xmlns:w="http://schemas.openxmlformats.org/wordprocessingml/2006/main" xmlns:w14="http://schemas.microsoft.com/office/word/2010/wordml" xmlns:w15="http://schemas.microsoft.com/office/word/2012/wordml" xmlns:w16cex="http://schemas.microsoft.com/office/word/2018/wordml/cex" xmlns:w16cid="http://schemas.microsoft.com/office/word/2016/wordml/cid" xmlns:w16="http://schemas.microsoft.com/office/word/2018/wordml" xmlns:w16du="http://schemas.microsoft.com/office/word/2023/wordml/word16du" xmlns:w16sdtdh="http://schemas.microsoft.com/office/word/2020/wordml/sdtdatahash" xmlns:w16se="http://schemas.microsoft.com/office/word/2015/wordml/symex" xmlns:wpg="http://schemas.microsoft.com/office/word/2010/wordprocessingGroup" xmlns:wpi="http://schemas.microsoft.com/office/word/2010/wordprocessingInk" xmlns:wne="http://schemas.microsoft.com/office/word/2006/wordml" xmlns:wps="http://schemas.microsoft.com/office/word/2010/wordprocessingShape" mc:Ignorable="w14 w15 w16se w16cid w16 w16cex w16sdtdh wp14">
+  <w:footnote w:type="separator" w:id="-1">
     <w:p>
       <w:pPr>
         <w:spacing w:line="240" w:lineRule="auto"/>
@@ -2643,7 +3656,7 @@
       </w:r>
     </w:p>
   </w:footnote>
-  <w:footnote w:type="continuationSeparator" w:id="1">
+  <w:footnote w:type="continuationSeparator" w:id="0">
     <w:p>
       <w:pPr>
         <w:spacing w:line="240" w:lineRule="auto"/>
@@ -2658,7 +3671,7 @@
 </file>
 
 <file path=word/header1.xml><?xml version="1.0" encoding="utf-8"?>
-<w:hdr xmlns:ve="http://schemas.openxmlformats.org/markup-compatibility/2006" xmlns:o="urn:schemas-microsoft-com:office:office" xmlns:r="http://schemas.openxmlformats.org/officeDocument/2006/relationships" xmlns:m="http://schemas.openxmlformats.org/officeDocument/2006/math" xmlns:v="urn:schemas-microsoft-com:vml" xmlns:wp="http://schemas.openxmlformats.org/drawingml/2006/wordprocessingDrawing" xmlns:w10="urn:schemas-microsoft-com:office:word" xmlns:w="http://schemas.openxmlformats.org/wordprocessingml/2006/main" xmlns:wne="http://schemas.microsoft.com/office/word/2006/wordml">
+<w:hdr xmlns:wpc="http://schemas.microsoft.com/office/word/2010/wordprocessingCanvas" xmlns:cx="http://schemas.microsoft.com/office/drawing/2014/chartex" xmlns:cx1="http://schemas.microsoft.com/office/drawing/2015/9/8/chartex" xmlns:cx2="http://schemas.microsoft.com/office/drawing/2015/10/21/chartex" xmlns:cx3="http://schemas.microsoft.com/office/drawing/2016/5/9/chartex" xmlns:cx4="http://schemas.microsoft.com/office/drawing/2016/5/10/chartex" xmlns:cx5="http://schemas.microsoft.com/office/drawing/2016/5/11/chartex" xmlns:cx6="http://schemas.microsoft.com/office/drawing/2016/5/12/chartex" xmlns:cx7="http://schemas.microsoft.com/office/drawing/2016/5/13/chartex" xmlns:cx8="http://schemas.microsoft.com/office/drawing/2016/5/14/chartex" xmlns:mc="http://schemas.openxmlformats.org/markup-compatibility/2006" xmlns:aink="http://schemas.microsoft.com/office/drawing/2016/ink" xmlns:am3d="http://schemas.microsoft.com/office/drawing/2017/model3d" xmlns:o="urn:schemas-microsoft-com:office:office" xmlns:oel="http://schemas.microsoft.com/office/2019/extlst" xmlns:r="http://schemas.openxmlformats.org/officeDocument/2006/relationships" xmlns:m="http://schemas.openxmlformats.org/officeDocument/2006/math" xmlns:v="urn:schemas-microsoft-com:vml" xmlns:wp14="http://schemas.microsoft.com/office/word/2010/wordprocessingDrawing" xmlns:wp="http://schemas.openxmlformats.org/drawingml/2006/wordprocessingDrawing" xmlns:w10="urn:schemas-microsoft-com:office:word" xmlns:w="http://schemas.openxmlformats.org/wordprocessingml/2006/main" xmlns:w14="http://schemas.microsoft.com/office/word/2010/wordml" xmlns:w15="http://schemas.microsoft.com/office/word/2012/wordml" xmlns:w16cex="http://schemas.microsoft.com/office/word/2018/wordml/cex" xmlns:w16cid="http://schemas.microsoft.com/office/word/2016/wordml/cid" xmlns:w16="http://schemas.microsoft.com/office/word/2018/wordml" xmlns:w16du="http://schemas.microsoft.com/office/word/2023/wordml/word16du" xmlns:w16sdtdh="http://schemas.microsoft.com/office/word/2020/wordml/sdtdatahash" xmlns:w16se="http://schemas.microsoft.com/office/word/2015/wordml/symex" xmlns:wpg="http://schemas.microsoft.com/office/word/2010/wordprocessingGroup" xmlns:wpi="http://schemas.microsoft.com/office/word/2010/wordprocessingInk" xmlns:wne="http://schemas.microsoft.com/office/word/2006/wordml" xmlns:wps="http://schemas.microsoft.com/office/word/2010/wordprocessingShape" mc:Ignorable="w14 w15 w16se w16cid w16 w16cex w16sdtdh wp14">
   <w:p>
     <w:pPr>
       <w:pStyle w:val="a3"/>
@@ -2669,7 +3682,7 @@
 </file>
 
 <file path=word/header2.xml><?xml version="1.0" encoding="utf-8"?>
-<w:hdr xmlns:ve="http://schemas.openxmlformats.org/markup-compatibility/2006" xmlns:o="urn:schemas-microsoft-com:office:office" xmlns:r="http://schemas.openxmlformats.org/officeDocument/2006/relationships" xmlns:m="http://schemas.openxmlformats.org/officeDocument/2006/math" xmlns:v="urn:schemas-microsoft-com:vml" xmlns:wp="http://schemas.openxmlformats.org/drawingml/2006/wordprocessingDrawing" xmlns:w10="urn:schemas-microsoft-com:office:word" xmlns:w="http://schemas.openxmlformats.org/wordprocessingml/2006/main" xmlns:wne="http://schemas.microsoft.com/office/word/2006/wordml">
+<w:hdr xmlns:wpc="http://schemas.microsoft.com/office/word/2010/wordprocessingCanvas" xmlns:cx="http://schemas.microsoft.com/office/drawing/2014/chartex" xmlns:cx1="http://schemas.microsoft.com/office/drawing/2015/9/8/chartex" xmlns:cx2="http://schemas.microsoft.com/office/drawing/2015/10/21/chartex" xmlns:cx3="http://schemas.microsoft.com/office/drawing/2016/5/9/chartex" xmlns:cx4="http://schemas.microsoft.com/office/drawing/2016/5/10/chartex" xmlns:cx5="http://schemas.microsoft.com/office/drawing/2016/5/11/chartex" xmlns:cx6="http://schemas.microsoft.com/office/drawing/2016/5/12/chartex" xmlns:cx7="http://schemas.microsoft.com/office/drawing/2016/5/13/chartex" xmlns:cx8="http://schemas.microsoft.com/office/drawing/2016/5/14/chartex" xmlns:mc="http://schemas.openxmlformats.org/markup-compatibility/2006" xmlns:aink="http://schemas.microsoft.com/office/drawing/2016/ink" xmlns:am3d="http://schemas.microsoft.com/office/drawing/2017/model3d" xmlns:o="urn:schemas-microsoft-com:office:office" xmlns:oel="http://schemas.microsoft.com/office/2019/extlst" xmlns:r="http://schemas.openxmlformats.org/officeDocument/2006/relationships" xmlns:m="http://schemas.openxmlformats.org/officeDocument/2006/math" xmlns:v="urn:schemas-microsoft-com:vml" xmlns:wp14="http://schemas.microsoft.com/office/word/2010/wordprocessingDrawing" xmlns:wp="http://schemas.openxmlformats.org/drawingml/2006/wordprocessingDrawing" xmlns:w10="urn:schemas-microsoft-com:office:word" xmlns:w="http://schemas.openxmlformats.org/wordprocessingml/2006/main" xmlns:w14="http://schemas.microsoft.com/office/word/2010/wordml" xmlns:w15="http://schemas.microsoft.com/office/word/2012/wordml" xmlns:w16cex="http://schemas.microsoft.com/office/word/2018/wordml/cex" xmlns:w16cid="http://schemas.microsoft.com/office/word/2016/wordml/cid" xmlns:w16="http://schemas.microsoft.com/office/word/2018/wordml" xmlns:w16du="http://schemas.microsoft.com/office/word/2023/wordml/word16du" xmlns:w16sdtdh="http://schemas.microsoft.com/office/word/2020/wordml/sdtdatahash" xmlns:w16se="http://schemas.microsoft.com/office/word/2015/wordml/symex" xmlns:wpg="http://schemas.microsoft.com/office/word/2010/wordprocessingGroup" xmlns:wpi="http://schemas.microsoft.com/office/word/2010/wordprocessingInk" xmlns:wne="http://schemas.microsoft.com/office/word/2006/wordml" xmlns:wps="http://schemas.microsoft.com/office/word/2010/wordprocessingShape" mc:Ignorable="w14 w15 w16se w16cid w16 w16cex w16sdtdh wp14">
   <w:p>
     <w:pPr>
       <w:pStyle w:val="a3"/>
@@ -2683,7 +3696,7 @@
 </file>
 
 <file path=word/header3.xml><?xml version="1.0" encoding="utf-8"?>
-<w:hdr xmlns:ve="http://schemas.openxmlformats.org/markup-compatibility/2006" xmlns:o="urn:schemas-microsoft-com:office:office" xmlns:r="http://schemas.openxmlformats.org/officeDocument/2006/relationships" xmlns:m="http://schemas.openxmlformats.org/officeDocument/2006/math" xmlns:v="urn:schemas-microsoft-com:vml" xmlns:wp="http://schemas.openxmlformats.org/drawingml/2006/wordprocessingDrawing" xmlns:w10="urn:schemas-microsoft-com:office:word" xmlns:w="http://schemas.openxmlformats.org/wordprocessingml/2006/main" xmlns:wne="http://schemas.microsoft.com/office/word/2006/wordml">
+<w:hdr xmlns:wpc="http://schemas.microsoft.com/office/word/2010/wordprocessingCanvas" xmlns:cx="http://schemas.microsoft.com/office/drawing/2014/chartex" xmlns:cx1="http://schemas.microsoft.com/office/drawing/2015/9/8/chartex" xmlns:cx2="http://schemas.microsoft.com/office/drawing/2015/10/21/chartex" xmlns:cx3="http://schemas.microsoft.com/office/drawing/2016/5/9/chartex" xmlns:cx4="http://schemas.microsoft.com/office/drawing/2016/5/10/chartex" xmlns:cx5="http://schemas.microsoft.com/office/drawing/2016/5/11/chartex" xmlns:cx6="http://schemas.microsoft.com/office/drawing/2016/5/12/chartex" xmlns:cx7="http://schemas.microsoft.com/office/drawing/2016/5/13/chartex" xmlns:cx8="http://schemas.microsoft.com/office/drawing/2016/5/14/chartex" xmlns:mc="http://schemas.openxmlformats.org/markup-compatibility/2006" xmlns:aink="http://schemas.microsoft.com/office/drawing/2016/ink" xmlns:am3d="http://schemas.microsoft.com/office/drawing/2017/model3d" xmlns:o="urn:schemas-microsoft-com:office:office" xmlns:oel="http://schemas.microsoft.com/office/2019/extlst" xmlns:r="http://schemas.openxmlformats.org/officeDocument/2006/relationships" xmlns:m="http://schemas.openxmlformats.org/officeDocument/2006/math" xmlns:v="urn:schemas-microsoft-com:vml" xmlns:wp14="http://schemas.microsoft.com/office/word/2010/wordprocessingDrawing" xmlns:wp="http://schemas.openxmlformats.org/drawingml/2006/wordprocessingDrawing" xmlns:w10="urn:schemas-microsoft-com:office:word" xmlns:w="http://schemas.openxmlformats.org/wordprocessingml/2006/main" xmlns:w14="http://schemas.microsoft.com/office/word/2010/wordml" xmlns:w15="http://schemas.microsoft.com/office/word/2012/wordml" xmlns:w16cex="http://schemas.microsoft.com/office/word/2018/wordml/cex" xmlns:w16cid="http://schemas.microsoft.com/office/word/2016/wordml/cid" xmlns:w16="http://schemas.microsoft.com/office/word/2018/wordml" xmlns:w16du="http://schemas.microsoft.com/office/word/2023/wordml/word16du" xmlns:w16sdtdh="http://schemas.microsoft.com/office/word/2020/wordml/sdtdatahash" xmlns:w16se="http://schemas.microsoft.com/office/word/2015/wordml/symex" xmlns:wpg="http://schemas.microsoft.com/office/word/2010/wordprocessingGroup" xmlns:wpi="http://schemas.microsoft.com/office/word/2010/wordprocessingInk" xmlns:wne="http://schemas.microsoft.com/office/word/2006/wordml" xmlns:wps="http://schemas.microsoft.com/office/word/2010/wordprocessingShape" mc:Ignorable="w14 w15 w16se w16cid w16 w16cex w16sdtdh wp14">
   <w:p>
     <w:pPr>
       <w:pStyle w:val="a3"/>
@@ -2694,8 +3707,8 @@
 </file>
 
 <file path=word/numbering.xml><?xml version="1.0" encoding="utf-8"?>
-<w:numbering xmlns:ve="http://schemas.openxmlformats.org/markup-compatibility/2006" xmlns:o="urn:schemas-microsoft-com:office:office" xmlns:r="http://schemas.openxmlformats.org/officeDocument/2006/relationships" xmlns:m="http://schemas.openxmlformats.org/officeDocument/2006/math" xmlns:v="urn:schemas-microsoft-com:vml" xmlns:wp="http://schemas.openxmlformats.org/drawingml/2006/wordprocessingDrawing" xmlns:w10="urn:schemas-microsoft-com:office:word" xmlns:w="http://schemas.openxmlformats.org/wordprocessingml/2006/main" xmlns:wne="http://schemas.microsoft.com/office/word/2006/wordml">
-  <w:abstractNum w:abstractNumId="0">
+<w:numbering xmlns:wpc="http://schemas.microsoft.com/office/word/2010/wordprocessingCanvas" xmlns:cx="http://schemas.microsoft.com/office/drawing/2014/chartex" xmlns:cx1="http://schemas.microsoft.com/office/drawing/2015/9/8/chartex" xmlns:cx2="http://schemas.microsoft.com/office/drawing/2015/10/21/chartex" xmlns:cx3="http://schemas.microsoft.com/office/drawing/2016/5/9/chartex" xmlns:cx4="http://schemas.microsoft.com/office/drawing/2016/5/10/chartex" xmlns:cx5="http://schemas.microsoft.com/office/drawing/2016/5/11/chartex" xmlns:cx6="http://schemas.microsoft.com/office/drawing/2016/5/12/chartex" xmlns:cx7="http://schemas.microsoft.com/office/drawing/2016/5/13/chartex" xmlns:cx8="http://schemas.microsoft.com/office/drawing/2016/5/14/chartex" xmlns:mc="http://schemas.openxmlformats.org/markup-compatibility/2006" xmlns:aink="http://schemas.microsoft.com/office/drawing/2016/ink" xmlns:am3d="http://schemas.microsoft.com/office/drawing/2017/model3d" xmlns:o="urn:schemas-microsoft-com:office:office" xmlns:oel="http://schemas.microsoft.com/office/2019/extlst" xmlns:r="http://schemas.openxmlformats.org/officeDocument/2006/relationships" xmlns:m="http://schemas.openxmlformats.org/officeDocument/2006/math" xmlns:v="urn:schemas-microsoft-com:vml" xmlns:wp14="http://schemas.microsoft.com/office/word/2010/wordprocessingDrawing" xmlns:wp="http://schemas.openxmlformats.org/drawingml/2006/wordprocessingDrawing" xmlns:w10="urn:schemas-microsoft-com:office:word" xmlns:w="http://schemas.openxmlformats.org/wordprocessingml/2006/main" xmlns:w14="http://schemas.microsoft.com/office/word/2010/wordml" xmlns:w15="http://schemas.microsoft.com/office/word/2012/wordml" xmlns:w16cex="http://schemas.microsoft.com/office/word/2018/wordml/cex" xmlns:w16cid="http://schemas.microsoft.com/office/word/2016/wordml/cid" xmlns:w16="http://schemas.microsoft.com/office/word/2018/wordml" xmlns:w16du="http://schemas.microsoft.com/office/word/2023/wordml/word16du" xmlns:w16sdtdh="http://schemas.microsoft.com/office/word/2020/wordml/sdtdatahash" xmlns:w16se="http://schemas.microsoft.com/office/word/2015/wordml/symex" xmlns:wpg="http://schemas.microsoft.com/office/word/2010/wordprocessingGroup" xmlns:wpi="http://schemas.microsoft.com/office/word/2010/wordprocessingInk" xmlns:wne="http://schemas.microsoft.com/office/word/2006/wordml" xmlns:wps="http://schemas.microsoft.com/office/word/2010/wordprocessingShape" mc:Ignorable="w14 w15 w16se w16cid w16 w16cex w16sdtdh wp14">
+  <w:abstractNum w:abstractNumId="0" w15:restartNumberingAfterBreak="0">
     <w:nsid w:val="63EC1D4A"/>
     <w:multiLevelType w:val="hybridMultilevel"/>
     <w:tmpl w:val="AFCEE676"/>
@@ -2808,14 +3821,14 @@
       </w:rPr>
     </w:lvl>
   </w:abstractNum>
-  <w:num w:numId="1">
+  <w:num w:numId="1" w16cid:durableId="1142235946">
     <w:abstractNumId w:val="0"/>
   </w:num>
 </w:numbering>
 </file>
 
 <file path=word/styles.xml><?xml version="1.0" encoding="utf-8"?>
-<w:styles xmlns:r="http://schemas.openxmlformats.org/officeDocument/2006/relationships" xmlns:w="http://schemas.openxmlformats.org/wordprocessingml/2006/main">
+<w:styles xmlns:mc="http://schemas.openxmlformats.org/markup-compatibility/2006" xmlns:r="http://schemas.openxmlformats.org/officeDocument/2006/relationships" xmlns:w="http://schemas.openxmlformats.org/wordprocessingml/2006/main" xmlns:w14="http://schemas.microsoft.com/office/word/2010/wordml" xmlns:w15="http://schemas.microsoft.com/office/word/2012/wordml" xmlns:w16cex="http://schemas.microsoft.com/office/word/2018/wordml/cex" xmlns:w16cid="http://schemas.microsoft.com/office/word/2016/wordml/cid" xmlns:w16="http://schemas.microsoft.com/office/word/2018/wordml" xmlns:w16sdtdh="http://schemas.microsoft.com/office/word/2020/wordml/sdtdatahash" xmlns:w16se="http://schemas.microsoft.com/office/word/2015/wordml/symex" mc:Ignorable="w14 w15 w16se w16cid w16 w16cex w16sdtdh">
   <w:docDefaults>
     <w:rPrDefault>
       <w:rPr>
@@ -2828,144 +3841,383 @@
     </w:rPrDefault>
     <w:pPrDefault/>
   </w:docDefaults>
-  <w:latentStyles w:defLockedState="0" w:defUIPriority="99" w:defSemiHidden="1" w:defUnhideWhenUsed="1" w:defQFormat="0" w:count="267">
-    <w:lsdException w:name="Normal" w:semiHidden="0" w:uiPriority="0" w:unhideWhenUsed="0" w:qFormat="1"/>
-    <w:lsdException w:name="heading 1" w:semiHidden="0" w:uiPriority="9" w:unhideWhenUsed="0" w:qFormat="1"/>
-    <w:lsdException w:name="heading 2" w:uiPriority="9" w:qFormat="1"/>
-    <w:lsdException w:name="heading 3" w:uiPriority="9"/>
-    <w:lsdException w:name="heading 4" w:uiPriority="9" w:qFormat="1"/>
-    <w:lsdException w:name="heading 5" w:uiPriority="9" w:qFormat="1"/>
-    <w:lsdException w:name="heading 6" w:uiPriority="9" w:qFormat="1"/>
-    <w:lsdException w:name="heading 7" w:uiPriority="9" w:qFormat="1"/>
-    <w:lsdException w:name="heading 8" w:uiPriority="9" w:qFormat="1"/>
-    <w:lsdException w:name="heading 9" w:uiPriority="9" w:qFormat="1"/>
-    <w:lsdException w:name="toc 1" w:uiPriority="39"/>
-    <w:lsdException w:name="toc 2" w:uiPriority="39"/>
-    <w:lsdException w:name="toc 3" w:uiPriority="39"/>
-    <w:lsdException w:name="toc 4" w:uiPriority="39"/>
-    <w:lsdException w:name="toc 5" w:uiPriority="39"/>
-    <w:lsdException w:name="toc 6" w:uiPriority="39"/>
-    <w:lsdException w:name="toc 7" w:uiPriority="39"/>
-    <w:lsdException w:name="toc 8" w:uiPriority="39"/>
-    <w:lsdException w:name="toc 9" w:uiPriority="39"/>
-    <w:lsdException w:name="caption" w:uiPriority="35" w:qFormat="1"/>
-    <w:lsdException w:name="Title" w:semiHidden="0" w:uiPriority="10" w:unhideWhenUsed="0"/>
-    <w:lsdException w:name="Default Paragraph Font" w:uiPriority="1"/>
-    <w:lsdException w:name="Subtitle" w:semiHidden="0" w:uiPriority="11" w:unhideWhenUsed="0"/>
-    <w:lsdException w:name="Strong" w:semiHidden="0" w:uiPriority="22" w:unhideWhenUsed="0" w:qFormat="1"/>
-    <w:lsdException w:name="Emphasis" w:semiHidden="0" w:uiPriority="20" w:unhideWhenUsed="0" w:qFormat="1"/>
-    <w:lsdException w:name="Table Grid" w:semiHidden="0" w:uiPriority="59" w:unhideWhenUsed="0"/>
-    <w:lsdException w:name="Placeholder Text" w:unhideWhenUsed="0"/>
-    <w:lsdException w:name="No Spacing" w:semiHidden="0" w:uiPriority="1" w:unhideWhenUsed="0"/>
-    <w:lsdException w:name="Light Shading" w:semiHidden="0" w:uiPriority="60" w:unhideWhenUsed="0"/>
-    <w:lsdException w:name="Light List" w:semiHidden="0" w:uiPriority="61" w:unhideWhenUsed="0"/>
-    <w:lsdException w:name="Light Grid" w:semiHidden="0" w:uiPriority="62" w:unhideWhenUsed="0"/>
-    <w:lsdException w:name="Medium Shading 1" w:semiHidden="0" w:uiPriority="63" w:unhideWhenUsed="0"/>
-    <w:lsdException w:name="Medium Shading 2" w:semiHidden="0" w:uiPriority="64" w:unhideWhenUsed="0"/>
-    <w:lsdException w:name="Medium List 1" w:semiHidden="0" w:uiPriority="65" w:unhideWhenUsed="0"/>
-    <w:lsdException w:name="Medium List 2" w:semiHidden="0" w:uiPriority="66" w:unhideWhenUsed="0"/>
-    <w:lsdException w:name="Medium Grid 1" w:semiHidden="0" w:uiPriority="67" w:unhideWhenUsed="0"/>
-    <w:lsdException w:name="Medium Grid 2" w:semiHidden="0" w:uiPriority="68" w:unhideWhenUsed="0"/>
-    <w:lsdException w:name="Medium Grid 3" w:semiHidden="0" w:uiPriority="69" w:unhideWhenUsed="0"/>
-    <w:lsdException w:name="Dark List" w:semiHidden="0" w:uiPriority="70" w:unhideWhenUsed="0"/>
-    <w:lsdException w:name="Colorful Shading" w:semiHidden="0" w:uiPriority="71" w:unhideWhenUsed="0"/>
-    <w:lsdException w:name="Colorful List" w:semiHidden="0" w:uiPriority="72" w:unhideWhenUsed="0"/>
-    <w:lsdException w:name="Colorful Grid" w:semiHidden="0" w:uiPriority="73" w:unhideWhenUsed="0"/>
-    <w:lsdException w:name="Light Shading Accent 1" w:semiHidden="0" w:uiPriority="60" w:unhideWhenUsed="0"/>
-    <w:lsdException w:name="Light List Accent 1" w:semiHidden="0" w:uiPriority="61" w:unhideWhenUsed="0"/>
-    <w:lsdException w:name="Light Grid Accent 1" w:semiHidden="0" w:uiPriority="62" w:unhideWhenUsed="0"/>
-    <w:lsdException w:name="Medium Shading 1 Accent 1" w:semiHidden="0" w:uiPriority="63" w:unhideWhenUsed="0"/>
-    <w:lsdException w:name="Medium Shading 2 Accent 1" w:semiHidden="0" w:uiPriority="64" w:unhideWhenUsed="0"/>
-    <w:lsdException w:name="Medium List 1 Accent 1" w:semiHidden="0" w:uiPriority="65" w:unhideWhenUsed="0"/>
-    <w:lsdException w:name="Revision" w:unhideWhenUsed="0"/>
-    <w:lsdException w:name="List Paragraph" w:semiHidden="0" w:uiPriority="34" w:unhideWhenUsed="0" w:qFormat="1"/>
-    <w:lsdException w:name="Quote" w:semiHidden="0" w:uiPriority="29" w:unhideWhenUsed="0" w:qFormat="1"/>
-    <w:lsdException w:name="Intense Quote" w:semiHidden="0" w:uiPriority="30" w:unhideWhenUsed="0" w:qFormat="1"/>
-    <w:lsdException w:name="Medium List 2 Accent 1" w:semiHidden="0" w:uiPriority="66" w:unhideWhenUsed="0"/>
-    <w:lsdException w:name="Medium Grid 1 Accent 1" w:semiHidden="0" w:uiPriority="67" w:unhideWhenUsed="0"/>
-    <w:lsdException w:name="Medium Grid 2 Accent 1" w:semiHidden="0" w:uiPriority="68" w:unhideWhenUsed="0"/>
-    <w:lsdException w:name="Medium Grid 3 Accent 1" w:semiHidden="0" w:uiPriority="69" w:unhideWhenUsed="0"/>
-    <w:lsdException w:name="Dark List Accent 1" w:semiHidden="0" w:uiPriority="70" w:unhideWhenUsed="0"/>
-    <w:lsdException w:name="Colorful Shading Accent 1" w:semiHidden="0" w:uiPriority="71" w:unhideWhenUsed="0"/>
-    <w:lsdException w:name="Colorful List Accent 1" w:semiHidden="0" w:uiPriority="72" w:unhideWhenUsed="0"/>
-    <w:lsdException w:name="Colorful Grid Accent 1" w:semiHidden="0" w:uiPriority="73" w:unhideWhenUsed="0"/>
-    <w:lsdException w:name="Light Shading Accent 2" w:semiHidden="0" w:uiPriority="60" w:unhideWhenUsed="0"/>
-    <w:lsdException w:name="Light List Accent 2" w:semiHidden="0" w:uiPriority="61" w:unhideWhenUsed="0"/>
-    <w:lsdException w:name="Light Grid Accent 2" w:semiHidden="0" w:uiPriority="62" w:unhideWhenUsed="0"/>
-    <w:lsdException w:name="Medium Shading 1 Accent 2" w:semiHidden="0" w:uiPriority="63" w:unhideWhenUsed="0"/>
-    <w:lsdException w:name="Medium Shading 2 Accent 2" w:semiHidden="0" w:uiPriority="64" w:unhideWhenUsed="0"/>
-    <w:lsdException w:name="Medium List 1 Accent 2" w:semiHidden="0" w:uiPriority="65" w:unhideWhenUsed="0"/>
-    <w:lsdException w:name="Medium List 2 Accent 2" w:semiHidden="0" w:uiPriority="66" w:unhideWhenUsed="0"/>
-    <w:lsdException w:name="Medium Grid 1 Accent 2" w:semiHidden="0" w:uiPriority="67" w:unhideWhenUsed="0"/>
-    <w:lsdException w:name="Medium Grid 2 Accent 2" w:semiHidden="0" w:uiPriority="68" w:unhideWhenUsed="0"/>
-    <w:lsdException w:name="Medium Grid 3 Accent 2" w:semiHidden="0" w:uiPriority="69" w:unhideWhenUsed="0"/>
-    <w:lsdException w:name="Dark List Accent 2" w:semiHidden="0" w:uiPriority="70" w:unhideWhenUsed="0"/>
-    <w:lsdException w:name="Colorful Shading Accent 2" w:semiHidden="0" w:uiPriority="71" w:unhideWhenUsed="0"/>
-    <w:lsdException w:name="Colorful List Accent 2" w:semiHidden="0" w:uiPriority="72" w:unhideWhenUsed="0"/>
-    <w:lsdException w:name="Colorful Grid Accent 2" w:semiHidden="0" w:uiPriority="73" w:unhideWhenUsed="0"/>
-    <w:lsdException w:name="Light Shading Accent 3" w:semiHidden="0" w:uiPriority="60" w:unhideWhenUsed="0"/>
-    <w:lsdException w:name="Light List Accent 3" w:semiHidden="0" w:uiPriority="61" w:unhideWhenUsed="0"/>
-    <w:lsdException w:name="Light Grid Accent 3" w:semiHidden="0" w:uiPriority="62" w:unhideWhenUsed="0"/>
-    <w:lsdException w:name="Medium Shading 1 Accent 3" w:semiHidden="0" w:uiPriority="63" w:unhideWhenUsed="0"/>
-    <w:lsdException w:name="Medium Shading 2 Accent 3" w:semiHidden="0" w:uiPriority="64" w:unhideWhenUsed="0"/>
-    <w:lsdException w:name="Medium List 1 Accent 3" w:semiHidden="0" w:uiPriority="65" w:unhideWhenUsed="0"/>
-    <w:lsdException w:name="Medium List 2 Accent 3" w:semiHidden="0" w:uiPriority="66" w:unhideWhenUsed="0"/>
-    <w:lsdException w:name="Medium Grid 1 Accent 3" w:semiHidden="0" w:uiPriority="67" w:unhideWhenUsed="0"/>
-    <w:lsdException w:name="Medium Grid 2 Accent 3" w:semiHidden="0" w:uiPriority="68" w:unhideWhenUsed="0"/>
-    <w:lsdException w:name="Medium Grid 3 Accent 3" w:semiHidden="0" w:uiPriority="69" w:unhideWhenUsed="0"/>
-    <w:lsdException w:name="Dark List Accent 3" w:semiHidden="0" w:uiPriority="70" w:unhideWhenUsed="0"/>
-    <w:lsdException w:name="Colorful Shading Accent 3" w:semiHidden="0" w:uiPriority="71" w:unhideWhenUsed="0"/>
-    <w:lsdException w:name="Colorful List Accent 3" w:semiHidden="0" w:uiPriority="72" w:unhideWhenUsed="0"/>
-    <w:lsdException w:name="Colorful Grid Accent 3" w:semiHidden="0" w:uiPriority="73" w:unhideWhenUsed="0"/>
-    <w:lsdException w:name="Light Shading Accent 4" w:semiHidden="0" w:uiPriority="60" w:unhideWhenUsed="0"/>
-    <w:lsdException w:name="Light List Accent 4" w:semiHidden="0" w:uiPriority="61" w:unhideWhenUsed="0"/>
-    <w:lsdException w:name="Light Grid Accent 4" w:semiHidden="0" w:uiPriority="62" w:unhideWhenUsed="0"/>
-    <w:lsdException w:name="Medium Shading 1 Accent 4" w:semiHidden="0" w:uiPriority="63" w:unhideWhenUsed="0"/>
-    <w:lsdException w:name="Medium Shading 2 Accent 4" w:semiHidden="0" w:uiPriority="64" w:unhideWhenUsed="0"/>
-    <w:lsdException w:name="Medium List 1 Accent 4" w:semiHidden="0" w:uiPriority="65" w:unhideWhenUsed="0"/>
-    <w:lsdException w:name="Medium List 2 Accent 4" w:semiHidden="0" w:uiPriority="66" w:unhideWhenUsed="0"/>
-    <w:lsdException w:name="Medium Grid 1 Accent 4" w:semiHidden="0" w:uiPriority="67" w:unhideWhenUsed="0"/>
-    <w:lsdException w:name="Medium Grid 2 Accent 4" w:semiHidden="0" w:uiPriority="68" w:unhideWhenUsed="0"/>
-    <w:lsdException w:name="Medium Grid 3 Accent 4" w:semiHidden="0" w:uiPriority="69" w:unhideWhenUsed="0"/>
-    <w:lsdException w:name="Dark List Accent 4" w:semiHidden="0" w:uiPriority="70" w:unhideWhenUsed="0"/>
-    <w:lsdException w:name="Colorful Shading Accent 4" w:semiHidden="0" w:uiPriority="71" w:unhideWhenUsed="0"/>
-    <w:lsdException w:name="Colorful List Accent 4" w:semiHidden="0" w:uiPriority="72" w:unhideWhenUsed="0"/>
-    <w:lsdException w:name="Colorful Grid Accent 4" w:semiHidden="0" w:uiPriority="73" w:unhideWhenUsed="0"/>
-    <w:lsdException w:name="Light Shading Accent 5" w:semiHidden="0" w:uiPriority="60" w:unhideWhenUsed="0"/>
-    <w:lsdException w:name="Light List Accent 5" w:semiHidden="0" w:uiPriority="61" w:unhideWhenUsed="0"/>
-    <w:lsdException w:name="Light Grid Accent 5" w:semiHidden="0" w:uiPriority="62" w:unhideWhenUsed="0"/>
-    <w:lsdException w:name="Medium Shading 1 Accent 5" w:semiHidden="0" w:uiPriority="63" w:unhideWhenUsed="0"/>
-    <w:lsdException w:name="Medium Shading 2 Accent 5" w:semiHidden="0" w:uiPriority="64" w:unhideWhenUsed="0"/>
-    <w:lsdException w:name="Medium List 1 Accent 5" w:semiHidden="0" w:uiPriority="65" w:unhideWhenUsed="0"/>
-    <w:lsdException w:name="Medium List 2 Accent 5" w:semiHidden="0" w:uiPriority="66" w:unhideWhenUsed="0"/>
-    <w:lsdException w:name="Medium Grid 1 Accent 5" w:semiHidden="0" w:uiPriority="67" w:unhideWhenUsed="0"/>
-    <w:lsdException w:name="Medium Grid 2 Accent 5" w:semiHidden="0" w:uiPriority="68" w:unhideWhenUsed="0"/>
-    <w:lsdException w:name="Medium Grid 3 Accent 5" w:semiHidden="0" w:uiPriority="69" w:unhideWhenUsed="0"/>
-    <w:lsdException w:name="Dark List Accent 5" w:semiHidden="0" w:uiPriority="70" w:unhideWhenUsed="0"/>
-    <w:lsdException w:name="Colorful Shading Accent 5" w:semiHidden="0" w:uiPriority="71" w:unhideWhenUsed="0"/>
-    <w:lsdException w:name="Colorful List Accent 5" w:semiHidden="0" w:uiPriority="72" w:unhideWhenUsed="0"/>
-    <w:lsdException w:name="Colorful Grid Accent 5" w:semiHidden="0" w:uiPriority="73" w:unhideWhenUsed="0"/>
-    <w:lsdException w:name="Light Shading Accent 6" w:semiHidden="0" w:uiPriority="60" w:unhideWhenUsed="0"/>
-    <w:lsdException w:name="Light List Accent 6" w:semiHidden="0" w:uiPriority="61" w:unhideWhenUsed="0"/>
-    <w:lsdException w:name="Light Grid Accent 6" w:semiHidden="0" w:uiPriority="62" w:unhideWhenUsed="0"/>
-    <w:lsdException w:name="Medium Shading 1 Accent 6" w:semiHidden="0" w:uiPriority="63" w:unhideWhenUsed="0"/>
-    <w:lsdException w:name="Medium Shading 2 Accent 6" w:semiHidden="0" w:uiPriority="64" w:unhideWhenUsed="0"/>
-    <w:lsdException w:name="Medium List 1 Accent 6" w:semiHidden="0" w:uiPriority="65" w:unhideWhenUsed="0"/>
-    <w:lsdException w:name="Medium List 2 Accent 6" w:semiHidden="0" w:uiPriority="66" w:unhideWhenUsed="0"/>
-    <w:lsdException w:name="Medium Grid 1 Accent 6" w:semiHidden="0" w:uiPriority="67" w:unhideWhenUsed="0"/>
-    <w:lsdException w:name="Medium Grid 2 Accent 6" w:semiHidden="0" w:uiPriority="68" w:unhideWhenUsed="0"/>
-    <w:lsdException w:name="Medium Grid 3 Accent 6" w:semiHidden="0" w:uiPriority="69" w:unhideWhenUsed="0"/>
-    <w:lsdException w:name="Dark List Accent 6" w:semiHidden="0" w:uiPriority="70" w:unhideWhenUsed="0"/>
-    <w:lsdException w:name="Colorful Shading Accent 6" w:semiHidden="0" w:uiPriority="71" w:unhideWhenUsed="0"/>
-    <w:lsdException w:name="Colorful List Accent 6" w:semiHidden="0" w:uiPriority="72" w:unhideWhenUsed="0"/>
-    <w:lsdException w:name="Colorful Grid Accent 6" w:semiHidden="0" w:uiPriority="73" w:unhideWhenUsed="0"/>
-    <w:lsdException w:name="Subtle Emphasis" w:semiHidden="0" w:uiPriority="19" w:unhideWhenUsed="0" w:qFormat="1"/>
-    <w:lsdException w:name="Intense Emphasis" w:semiHidden="0" w:uiPriority="21" w:unhideWhenUsed="0" w:qFormat="1"/>
-    <w:lsdException w:name="Subtle Reference" w:semiHidden="0" w:uiPriority="31" w:unhideWhenUsed="0" w:qFormat="1"/>
-    <w:lsdException w:name="Intense Reference" w:semiHidden="0" w:uiPriority="32" w:unhideWhenUsed="0" w:qFormat="1"/>
-    <w:lsdException w:name="Book Title" w:semiHidden="0" w:uiPriority="33" w:unhideWhenUsed="0" w:qFormat="1"/>
-    <w:lsdException w:name="Bibliography" w:uiPriority="37"/>
-    <w:lsdException w:name="TOC Heading" w:uiPriority="39" w:qFormat="1"/>
+  <w:latentStyles w:defLockedState="0" w:defUIPriority="99" w:defSemiHidden="0" w:defUnhideWhenUsed="0" w:defQFormat="0" w:count="376">
+    <w:lsdException w:name="Normal" w:uiPriority="0" w:qFormat="1"/>
+    <w:lsdException w:name="heading 1" w:uiPriority="9" w:qFormat="1"/>
+    <w:lsdException w:name="heading 2" w:semiHidden="1" w:uiPriority="9" w:unhideWhenUsed="1" w:qFormat="1"/>
+    <w:lsdException w:name="heading 3" w:semiHidden="1" w:uiPriority="9" w:unhideWhenUsed="1"/>
+    <w:lsdException w:name="heading 4" w:semiHidden="1" w:uiPriority="9" w:unhideWhenUsed="1" w:qFormat="1"/>
+    <w:lsdException w:name="heading 5" w:semiHidden="1" w:uiPriority="9" w:unhideWhenUsed="1" w:qFormat="1"/>
+    <w:lsdException w:name="heading 6" w:semiHidden="1" w:uiPriority="9" w:unhideWhenUsed="1" w:qFormat="1"/>
+    <w:lsdException w:name="heading 7" w:semiHidden="1" w:uiPriority="9" w:unhideWhenUsed="1" w:qFormat="1"/>
+    <w:lsdException w:name="heading 8" w:semiHidden="1" w:uiPriority="9" w:unhideWhenUsed="1" w:qFormat="1"/>
+    <w:lsdException w:name="heading 9" w:semiHidden="1" w:uiPriority="9" w:unhideWhenUsed="1" w:qFormat="1"/>
+    <w:lsdException w:name="index 1" w:semiHidden="1" w:unhideWhenUsed="1"/>
+    <w:lsdException w:name="index 2" w:semiHidden="1" w:unhideWhenUsed="1"/>
+    <w:lsdException w:name="index 3" w:semiHidden="1" w:unhideWhenUsed="1"/>
+    <w:lsdException w:name="index 4" w:semiHidden="1" w:unhideWhenUsed="1"/>
+    <w:lsdException w:name="index 5" w:semiHidden="1" w:unhideWhenUsed="1"/>
+    <w:lsdException w:name="index 6" w:semiHidden="1" w:unhideWhenUsed="1"/>
+    <w:lsdException w:name="index 7" w:semiHidden="1" w:unhideWhenUsed="1"/>
+    <w:lsdException w:name="index 8" w:semiHidden="1" w:unhideWhenUsed="1"/>
+    <w:lsdException w:name="index 9" w:semiHidden="1" w:unhideWhenUsed="1"/>
+    <w:lsdException w:name="toc 1" w:semiHidden="1" w:uiPriority="39" w:unhideWhenUsed="1"/>
+    <w:lsdException w:name="toc 2" w:semiHidden="1" w:uiPriority="39" w:unhideWhenUsed="1"/>
+    <w:lsdException w:name="toc 3" w:semiHidden="1" w:uiPriority="39" w:unhideWhenUsed="1"/>
+    <w:lsdException w:name="toc 4" w:semiHidden="1" w:uiPriority="39" w:unhideWhenUsed="1"/>
+    <w:lsdException w:name="toc 5" w:semiHidden="1" w:uiPriority="39" w:unhideWhenUsed="1"/>
+    <w:lsdException w:name="toc 6" w:semiHidden="1" w:uiPriority="39" w:unhideWhenUsed="1"/>
+    <w:lsdException w:name="toc 7" w:semiHidden="1" w:uiPriority="39" w:unhideWhenUsed="1"/>
+    <w:lsdException w:name="toc 8" w:semiHidden="1" w:uiPriority="39" w:unhideWhenUsed="1"/>
+    <w:lsdException w:name="toc 9" w:semiHidden="1" w:uiPriority="39" w:unhideWhenUsed="1"/>
+    <w:lsdException w:name="Normal Indent" w:semiHidden="1" w:unhideWhenUsed="1"/>
+    <w:lsdException w:name="footnote text" w:semiHidden="1" w:unhideWhenUsed="1"/>
+    <w:lsdException w:name="annotation text" w:semiHidden="1" w:unhideWhenUsed="1"/>
+    <w:lsdException w:name="header" w:semiHidden="1" w:unhideWhenUsed="1"/>
+    <w:lsdException w:name="footer" w:semiHidden="1" w:unhideWhenUsed="1"/>
+    <w:lsdException w:name="index heading" w:semiHidden="1" w:unhideWhenUsed="1"/>
+    <w:lsdException w:name="caption" w:semiHidden="1" w:uiPriority="35" w:unhideWhenUsed="1" w:qFormat="1"/>
+    <w:lsdException w:name="table of figures" w:semiHidden="1" w:unhideWhenUsed="1"/>
+    <w:lsdException w:name="envelope address" w:semiHidden="1" w:unhideWhenUsed="1"/>
+    <w:lsdException w:name="envelope return" w:semiHidden="1" w:unhideWhenUsed="1"/>
+    <w:lsdException w:name="footnote reference" w:semiHidden="1" w:unhideWhenUsed="1"/>
+    <w:lsdException w:name="annotation reference" w:semiHidden="1" w:unhideWhenUsed="1"/>
+    <w:lsdException w:name="line number" w:semiHidden="1" w:unhideWhenUsed="1"/>
+    <w:lsdException w:name="page number" w:semiHidden="1" w:unhideWhenUsed="1"/>
+    <w:lsdException w:name="endnote reference" w:semiHidden="1" w:unhideWhenUsed="1"/>
+    <w:lsdException w:name="endnote text" w:semiHidden="1" w:unhideWhenUsed="1"/>
+    <w:lsdException w:name="table of authorities" w:semiHidden="1" w:unhideWhenUsed="1"/>
+    <w:lsdException w:name="macro" w:semiHidden="1" w:unhideWhenUsed="1"/>
+    <w:lsdException w:name="toa heading" w:semiHidden="1" w:unhideWhenUsed="1"/>
+    <w:lsdException w:name="List" w:semiHidden="1" w:unhideWhenUsed="1"/>
+    <w:lsdException w:name="List Bullet" w:semiHidden="1" w:unhideWhenUsed="1"/>
+    <w:lsdException w:name="List Number" w:semiHidden="1" w:unhideWhenUsed="1"/>
+    <w:lsdException w:name="List 2" w:semiHidden="1" w:unhideWhenUsed="1"/>
+    <w:lsdException w:name="List 3" w:semiHidden="1" w:unhideWhenUsed="1"/>
+    <w:lsdException w:name="List 4" w:semiHidden="1" w:unhideWhenUsed="1"/>
+    <w:lsdException w:name="List 5" w:semiHidden="1" w:unhideWhenUsed="1"/>
+    <w:lsdException w:name="List Bullet 2" w:semiHidden="1" w:unhideWhenUsed="1"/>
+    <w:lsdException w:name="List Bullet 3" w:semiHidden="1" w:unhideWhenUsed="1"/>
+    <w:lsdException w:name="List Bullet 4" w:semiHidden="1" w:unhideWhenUsed="1"/>
+    <w:lsdException w:name="List Bullet 5" w:semiHidden="1" w:unhideWhenUsed="1"/>
+    <w:lsdException w:name="List Number 2" w:semiHidden="1" w:unhideWhenUsed="1"/>
+    <w:lsdException w:name="List Number 3" w:semiHidden="1" w:unhideWhenUsed="1"/>
+    <w:lsdException w:name="List Number 4" w:semiHidden="1" w:unhideWhenUsed="1"/>
+    <w:lsdException w:name="List Number 5" w:semiHidden="1" w:unhideWhenUsed="1"/>
+    <w:lsdException w:name="Title" w:uiPriority="10"/>
+    <w:lsdException w:name="Closing" w:semiHidden="1" w:unhideWhenUsed="1"/>
+    <w:lsdException w:name="Signature" w:semiHidden="1" w:unhideWhenUsed="1"/>
+    <w:lsdException w:name="Default Paragraph Font" w:semiHidden="1" w:uiPriority="1" w:unhideWhenUsed="1"/>
+    <w:lsdException w:name="Body Text" w:semiHidden="1" w:unhideWhenUsed="1"/>
+    <w:lsdException w:name="Body Text Indent" w:semiHidden="1" w:unhideWhenUsed="1"/>
+    <w:lsdException w:name="List Continue" w:semiHidden="1" w:unhideWhenUsed="1"/>
+    <w:lsdException w:name="List Continue 2" w:semiHidden="1" w:unhideWhenUsed="1"/>
+    <w:lsdException w:name="List Continue 3" w:semiHidden="1" w:unhideWhenUsed="1"/>
+    <w:lsdException w:name="List Continue 4" w:semiHidden="1" w:unhideWhenUsed="1"/>
+    <w:lsdException w:name="List Continue 5" w:semiHidden="1" w:unhideWhenUsed="1"/>
+    <w:lsdException w:name="Message Header" w:semiHidden="1" w:unhideWhenUsed="1"/>
+    <w:lsdException w:name="Subtitle" w:uiPriority="11"/>
+    <w:lsdException w:name="Salutation" w:semiHidden="1" w:unhideWhenUsed="1"/>
+    <w:lsdException w:name="Date" w:semiHidden="1" w:unhideWhenUsed="1"/>
+    <w:lsdException w:name="Body Text First Indent" w:semiHidden="1" w:unhideWhenUsed="1"/>
+    <w:lsdException w:name="Body Text First Indent 2" w:semiHidden="1" w:unhideWhenUsed="1"/>
+    <w:lsdException w:name="Note Heading" w:semiHidden="1" w:unhideWhenUsed="1"/>
+    <w:lsdException w:name="Body Text 2" w:semiHidden="1" w:unhideWhenUsed="1"/>
+    <w:lsdException w:name="Body Text 3" w:semiHidden="1" w:unhideWhenUsed="1"/>
+    <w:lsdException w:name="Body Text Indent 2" w:semiHidden="1" w:unhideWhenUsed="1"/>
+    <w:lsdException w:name="Body Text Indent 3" w:semiHidden="1" w:unhideWhenUsed="1"/>
+    <w:lsdException w:name="Block Text" w:semiHidden="1" w:unhideWhenUsed="1"/>
+    <w:lsdException w:name="Hyperlink" w:semiHidden="1" w:unhideWhenUsed="1"/>
+    <w:lsdException w:name="FollowedHyperlink" w:semiHidden="1" w:unhideWhenUsed="1"/>
+    <w:lsdException w:name="Strong" w:uiPriority="22" w:qFormat="1"/>
+    <w:lsdException w:name="Emphasis" w:uiPriority="20" w:qFormat="1"/>
+    <w:lsdException w:name="Document Map" w:semiHidden="1" w:unhideWhenUsed="1"/>
+    <w:lsdException w:name="Plain Text" w:semiHidden="1" w:unhideWhenUsed="1"/>
+    <w:lsdException w:name="E-mail Signature" w:semiHidden="1" w:unhideWhenUsed="1"/>
+    <w:lsdException w:name="HTML Top of Form" w:semiHidden="1" w:unhideWhenUsed="1"/>
+    <w:lsdException w:name="HTML Bottom of Form" w:semiHidden="1" w:unhideWhenUsed="1"/>
+    <w:lsdException w:name="Normal (Web)" w:semiHidden="1" w:unhideWhenUsed="1"/>
+    <w:lsdException w:name="HTML Acronym" w:semiHidden="1" w:unhideWhenUsed="1"/>
+    <w:lsdException w:name="HTML Address" w:semiHidden="1" w:unhideWhenUsed="1"/>
+    <w:lsdException w:name="HTML Cite" w:semiHidden="1" w:unhideWhenUsed="1"/>
+    <w:lsdException w:name="HTML Code" w:semiHidden="1" w:unhideWhenUsed="1"/>
+    <w:lsdException w:name="HTML Definition" w:semiHidden="1" w:unhideWhenUsed="1"/>
+    <w:lsdException w:name="HTML Keyboard" w:semiHidden="1" w:unhideWhenUsed="1"/>
+    <w:lsdException w:name="HTML Preformatted" w:semiHidden="1" w:unhideWhenUsed="1"/>
+    <w:lsdException w:name="HTML Sample" w:semiHidden="1" w:unhideWhenUsed="1"/>
+    <w:lsdException w:name="HTML Typewriter" w:semiHidden="1" w:unhideWhenUsed="1"/>
+    <w:lsdException w:name="HTML Variable" w:semiHidden="1" w:unhideWhenUsed="1"/>
+    <w:lsdException w:name="Normal Table" w:semiHidden="1" w:unhideWhenUsed="1"/>
+    <w:lsdException w:name="annotation subject" w:semiHidden="1" w:unhideWhenUsed="1"/>
+    <w:lsdException w:name="No List" w:semiHidden="1" w:unhideWhenUsed="1"/>
+    <w:lsdException w:name="Outline List 1" w:semiHidden="1" w:unhideWhenUsed="1"/>
+    <w:lsdException w:name="Outline List 2" w:semiHidden="1" w:unhideWhenUsed="1"/>
+    <w:lsdException w:name="Outline List 3" w:semiHidden="1" w:unhideWhenUsed="1"/>
+    <w:lsdException w:name="Table Simple 1" w:semiHidden="1" w:unhideWhenUsed="1"/>
+    <w:lsdException w:name="Table Simple 2" w:semiHidden="1" w:unhideWhenUsed="1"/>
+    <w:lsdException w:name="Table Simple 3" w:semiHidden="1" w:unhideWhenUsed="1"/>
+    <w:lsdException w:name="Table Classic 1" w:semiHidden="1" w:unhideWhenUsed="1"/>
+    <w:lsdException w:name="Table Classic 2" w:semiHidden="1" w:unhideWhenUsed="1"/>
+    <w:lsdException w:name="Table Classic 3" w:semiHidden="1" w:unhideWhenUsed="1"/>
+    <w:lsdException w:name="Table Classic 4" w:semiHidden="1" w:unhideWhenUsed="1"/>
+    <w:lsdException w:name="Table Colorful 1" w:semiHidden="1" w:unhideWhenUsed="1"/>
+    <w:lsdException w:name="Table Colorful 2" w:semiHidden="1" w:unhideWhenUsed="1"/>
+    <w:lsdException w:name="Table Colorful 3" w:semiHidden="1" w:unhideWhenUsed="1"/>
+    <w:lsdException w:name="Table Columns 1" w:semiHidden="1" w:unhideWhenUsed="1"/>
+    <w:lsdException w:name="Table Columns 2" w:semiHidden="1" w:unhideWhenUsed="1"/>
+    <w:lsdException w:name="Table Columns 3" w:semiHidden="1" w:unhideWhenUsed="1"/>
+    <w:lsdException w:name="Table Columns 4" w:semiHidden="1" w:unhideWhenUsed="1"/>
+    <w:lsdException w:name="Table Columns 5" w:semiHidden="1" w:unhideWhenUsed="1"/>
+    <w:lsdException w:name="Table Grid 1" w:semiHidden="1" w:unhideWhenUsed="1"/>
+    <w:lsdException w:name="Table Grid 2" w:semiHidden="1" w:unhideWhenUsed="1"/>
+    <w:lsdException w:name="Table Grid 3" w:semiHidden="1" w:unhideWhenUsed="1"/>
+    <w:lsdException w:name="Table Grid 4" w:semiHidden="1" w:unhideWhenUsed="1"/>
+    <w:lsdException w:name="Table Grid 5" w:semiHidden="1" w:unhideWhenUsed="1"/>
+    <w:lsdException w:name="Table Grid 6" w:semiHidden="1" w:unhideWhenUsed="1"/>
+    <w:lsdException w:name="Table Grid 7" w:semiHidden="1" w:unhideWhenUsed="1"/>
+    <w:lsdException w:name="Table Grid 8" w:semiHidden="1" w:unhideWhenUsed="1"/>
+    <w:lsdException w:name="Table List 1" w:semiHidden="1" w:unhideWhenUsed="1"/>
+    <w:lsdException w:name="Table List 2" w:semiHidden="1" w:unhideWhenUsed="1"/>
+    <w:lsdException w:name="Table List 3" w:semiHidden="1" w:unhideWhenUsed="1"/>
+    <w:lsdException w:name="Table List 4" w:semiHidden="1" w:unhideWhenUsed="1"/>
+    <w:lsdException w:name="Table List 5" w:semiHidden="1" w:unhideWhenUsed="1"/>
+    <w:lsdException w:name="Table List 6" w:semiHidden="1" w:unhideWhenUsed="1"/>
+    <w:lsdException w:name="Table List 7" w:semiHidden="1" w:unhideWhenUsed="1"/>
+    <w:lsdException w:name="Table List 8" w:semiHidden="1" w:unhideWhenUsed="1"/>
+    <w:lsdException w:name="Table 3D effects 1" w:semiHidden="1" w:unhideWhenUsed="1"/>
+    <w:lsdException w:name="Table 3D effects 2" w:semiHidden="1" w:unhideWhenUsed="1"/>
+    <w:lsdException w:name="Table 3D effects 3" w:semiHidden="1" w:unhideWhenUsed="1"/>
+    <w:lsdException w:name="Table Contemporary" w:semiHidden="1" w:unhideWhenUsed="1"/>
+    <w:lsdException w:name="Table Elegant" w:semiHidden="1" w:unhideWhenUsed="1"/>
+    <w:lsdException w:name="Table Professional" w:semiHidden="1" w:unhideWhenUsed="1"/>
+    <w:lsdException w:name="Table Subtle 1" w:semiHidden="1" w:unhideWhenUsed="1"/>
+    <w:lsdException w:name="Table Subtle 2" w:semiHidden="1" w:unhideWhenUsed="1"/>
+    <w:lsdException w:name="Table Web 1" w:semiHidden="1" w:unhideWhenUsed="1"/>
+    <w:lsdException w:name="Table Web 2" w:semiHidden="1" w:unhideWhenUsed="1"/>
+    <w:lsdException w:name="Table Web 3" w:semiHidden="1" w:unhideWhenUsed="1"/>
+    <w:lsdException w:name="Balloon Text" w:semiHidden="1" w:unhideWhenUsed="1"/>
+    <w:lsdException w:name="Table Grid" w:semiHidden="1" w:uiPriority="59" w:unhideWhenUsed="1"/>
+    <w:lsdException w:name="Table Theme" w:semiHidden="1" w:unhideWhenUsed="1"/>
+    <w:lsdException w:name="Placeholder Text" w:semiHidden="1"/>
+    <w:lsdException w:name="No Spacing" w:uiPriority="1"/>
+    <w:lsdException w:name="Light Shading" w:uiPriority="60"/>
+    <w:lsdException w:name="Light List" w:uiPriority="61"/>
+    <w:lsdException w:name="Light Grid" w:uiPriority="62"/>
+    <w:lsdException w:name="Medium Shading 1" w:uiPriority="63"/>
+    <w:lsdException w:name="Medium Shading 2" w:uiPriority="64"/>
+    <w:lsdException w:name="Medium List 1" w:uiPriority="65"/>
+    <w:lsdException w:name="Medium List 2" w:uiPriority="66"/>
+    <w:lsdException w:name="Medium Grid 1" w:uiPriority="67"/>
+    <w:lsdException w:name="Medium Grid 2" w:uiPriority="68"/>
+    <w:lsdException w:name="Medium Grid 3" w:uiPriority="69"/>
+    <w:lsdException w:name="Dark List" w:uiPriority="70"/>
+    <w:lsdException w:name="Colorful Shading" w:uiPriority="71"/>
+    <w:lsdException w:name="Colorful List" w:uiPriority="72"/>
+    <w:lsdException w:name="Colorful Grid" w:uiPriority="73"/>
+    <w:lsdException w:name="Light Shading Accent 1" w:uiPriority="60"/>
+    <w:lsdException w:name="Light List Accent 1" w:uiPriority="61"/>
+    <w:lsdException w:name="Light Grid Accent 1" w:uiPriority="62"/>
+    <w:lsdException w:name="Medium Shading 1 Accent 1" w:uiPriority="63"/>
+    <w:lsdException w:name="Medium Shading 2 Accent 1" w:uiPriority="64"/>
+    <w:lsdException w:name="Medium List 1 Accent 1" w:uiPriority="65"/>
+    <w:lsdException w:name="Revision" w:semiHidden="1"/>
+    <w:lsdException w:name="List Paragraph" w:uiPriority="34" w:qFormat="1"/>
+    <w:lsdException w:name="Quote" w:uiPriority="29" w:qFormat="1"/>
+    <w:lsdException w:name="Intense Quote" w:uiPriority="30" w:qFormat="1"/>
+    <w:lsdException w:name="Medium List 2 Accent 1" w:uiPriority="66"/>
+    <w:lsdException w:name="Medium Grid 1 Accent 1" w:uiPriority="67"/>
+    <w:lsdException w:name="Medium Grid 2 Accent 1" w:uiPriority="68"/>
+    <w:lsdException w:name="Medium Grid 3 Accent 1" w:uiPriority="69"/>
+    <w:lsdException w:name="Dark List Accent 1" w:uiPriority="70"/>
+    <w:lsdException w:name="Colorful Shading Accent 1" w:uiPriority="71"/>
+    <w:lsdException w:name="Colorful List Accent 1" w:uiPriority="72"/>
+    <w:lsdException w:name="Colorful Grid Accent 1" w:uiPriority="73"/>
+    <w:lsdException w:name="Light Shading Accent 2" w:uiPriority="60"/>
+    <w:lsdException w:name="Light List Accent 2" w:uiPriority="61"/>
+    <w:lsdException w:name="Light Grid Accent 2" w:uiPriority="62"/>
+    <w:lsdException w:name="Medium Shading 1 Accent 2" w:uiPriority="63"/>
+    <w:lsdException w:name="Medium Shading 2 Accent 2" w:uiPriority="64"/>
+    <w:lsdException w:name="Medium List 1 Accent 2" w:uiPriority="65"/>
+    <w:lsdException w:name="Medium List 2 Accent 2" w:uiPriority="66"/>
+    <w:lsdException w:name="Medium Grid 1 Accent 2" w:uiPriority="67"/>
+    <w:lsdException w:name="Medium Grid 2 Accent 2" w:uiPriority="68"/>
+    <w:lsdException w:name="Medium Grid 3 Accent 2" w:uiPriority="69"/>
+    <w:lsdException w:name="Dark List Accent 2" w:uiPriority="70"/>
+    <w:lsdException w:name="Colorful Shading Accent 2" w:uiPriority="71"/>
+    <w:lsdException w:name="Colorful List Accent 2" w:uiPriority="72"/>
+    <w:lsdException w:name="Colorful Grid Accent 2" w:uiPriority="73"/>
+    <w:lsdException w:name="Light Shading Accent 3" w:uiPriority="60"/>
+    <w:lsdException w:name="Light List Accent 3" w:uiPriority="61"/>
+    <w:lsdException w:name="Light Grid Accent 3" w:uiPriority="62"/>
+    <w:lsdException w:name="Medium Shading 1 Accent 3" w:uiPriority="63"/>
+    <w:lsdException w:name="Medium Shading 2 Accent 3" w:uiPriority="64"/>
+    <w:lsdException w:name="Medium List 1 Accent 3" w:uiPriority="65"/>
+    <w:lsdException w:name="Medium List 2 Accent 3" w:uiPriority="66"/>
+    <w:lsdException w:name="Medium Grid 1 Accent 3" w:uiPriority="67"/>
+    <w:lsdException w:name="Medium Grid 2 Accent 3" w:uiPriority="68"/>
+    <w:lsdException w:name="Medium Grid 3 Accent 3" w:uiPriority="69"/>
+    <w:lsdException w:name="Dark List Accent 3" w:uiPriority="70"/>
+    <w:lsdException w:name="Colorful Shading Accent 3" w:uiPriority="71"/>
+    <w:lsdException w:name="Colorful List Accent 3" w:uiPriority="72"/>
+    <w:lsdException w:name="Colorful Grid Accent 3" w:uiPriority="73"/>
+    <w:lsdException w:name="Light Shading Accent 4" w:uiPriority="60"/>
+    <w:lsdException w:name="Light List Accent 4" w:uiPriority="61"/>
+    <w:lsdException w:name="Light Grid Accent 4" w:uiPriority="62"/>
+    <w:lsdException w:name="Medium Shading 1 Accent 4" w:uiPriority="63"/>
+    <w:lsdException w:name="Medium Shading 2 Accent 4" w:uiPriority="64"/>
+    <w:lsdException w:name="Medium List 1 Accent 4" w:uiPriority="65"/>
+    <w:lsdException w:name="Medium List 2 Accent 4" w:uiPriority="66"/>
+    <w:lsdException w:name="Medium Grid 1 Accent 4" w:uiPriority="67"/>
+    <w:lsdException w:name="Medium Grid 2 Accent 4" w:uiPriority="68"/>
+    <w:lsdException w:name="Medium Grid 3 Accent 4" w:uiPriority="69"/>
+    <w:lsdException w:name="Dark List Accent 4" w:uiPriority="70"/>
+    <w:lsdException w:name="Colorful Shading Accent 4" w:uiPriority="71"/>
+    <w:lsdException w:name="Colorful List Accent 4" w:uiPriority="72"/>
+    <w:lsdException w:name="Colorful Grid Accent 4" w:uiPriority="73"/>
+    <w:lsdException w:name="Light Shading Accent 5" w:uiPriority="60"/>
+    <w:lsdException w:name="Light List Accent 5" w:uiPriority="61"/>
+    <w:lsdException w:name="Light Grid Accent 5" w:uiPriority="62"/>
+    <w:lsdException w:name="Medium Shading 1 Accent 5" w:uiPriority="63"/>
+    <w:lsdException w:name="Medium Shading 2 Accent 5" w:uiPriority="64"/>
+    <w:lsdException w:name="Medium List 1 Accent 5" w:uiPriority="65"/>
+    <w:lsdException w:name="Medium List 2 Accent 5" w:uiPriority="66"/>
+    <w:lsdException w:name="Medium Grid 1 Accent 5" w:uiPriority="67"/>
+    <w:lsdException w:name="Medium Grid 2 Accent 5" w:uiPriority="68"/>
+    <w:lsdException w:name="Medium Grid 3 Accent 5" w:uiPriority="69"/>
+    <w:lsdException w:name="Dark List Accent 5" w:uiPriority="70"/>
+    <w:lsdException w:name="Colorful Shading Accent 5" w:uiPriority="71"/>
+    <w:lsdException w:name="Colorful List Accent 5" w:uiPriority="72"/>
+    <w:lsdException w:name="Colorful Grid Accent 5" w:uiPriority="73"/>
+    <w:lsdException w:name="Light Shading Accent 6" w:uiPriority="60"/>
+    <w:lsdException w:name="Light List Accent 6" w:uiPriority="61"/>
+    <w:lsdException w:name="Light Grid Accent 6" w:uiPriority="62"/>
+    <w:lsdException w:name="Medium Shading 1 Accent 6" w:uiPriority="63"/>
+    <w:lsdException w:name="Medium Shading 2 Accent 6" w:uiPriority="64"/>
+    <w:lsdException w:name="Medium List 1 Accent 6" w:uiPriority="65"/>
+    <w:lsdException w:name="Medium List 2 Accent 6" w:uiPriority="66"/>
+    <w:lsdException w:name="Medium Grid 1 Accent 6" w:uiPriority="67"/>
+    <w:lsdException w:name="Medium Grid 2 Accent 6" w:uiPriority="68"/>
+    <w:lsdException w:name="Medium Grid 3 Accent 6" w:uiPriority="69"/>
+    <w:lsdException w:name="Dark List Accent 6" w:uiPriority="70"/>
+    <w:lsdException w:name="Colorful Shading Accent 6" w:uiPriority="71"/>
+    <w:lsdException w:name="Colorful List Accent 6" w:uiPriority="72"/>
+    <w:lsdException w:name="Colorful Grid Accent 6" w:uiPriority="73"/>
+    <w:lsdException w:name="Subtle Emphasis" w:uiPriority="19" w:qFormat="1"/>
+    <w:lsdException w:name="Intense Emphasis" w:uiPriority="21" w:qFormat="1"/>
+    <w:lsdException w:name="Subtle Reference" w:uiPriority="31" w:qFormat="1"/>
+    <w:lsdException w:name="Intense Reference" w:uiPriority="32" w:qFormat="1"/>
+    <w:lsdException w:name="Book Title" w:uiPriority="33" w:qFormat="1"/>
+    <w:lsdException w:name="Bibliography" w:semiHidden="1" w:uiPriority="37" w:unhideWhenUsed="1"/>
+    <w:lsdException w:name="TOC Heading" w:semiHidden="1" w:uiPriority="39" w:unhideWhenUsed="1" w:qFormat="1"/>
+    <w:lsdException w:name="Plain Table 1" w:uiPriority="41"/>
+    <w:lsdException w:name="Plain Table 2" w:uiPriority="42"/>
+    <w:lsdException w:name="Plain Table 3" w:uiPriority="43"/>
+    <w:lsdException w:name="Plain Table 4" w:uiPriority="44"/>
+    <w:lsdException w:name="Plain Table 5" w:uiPriority="45"/>
+    <w:lsdException w:name="Grid Table Light" w:uiPriority="40"/>
+    <w:lsdException w:name="Grid Table 1 Light" w:uiPriority="46"/>
+    <w:lsdException w:name="Grid Table 2" w:uiPriority="47"/>
+    <w:lsdException w:name="Grid Table 3" w:uiPriority="48"/>
+    <w:lsdException w:name="Grid Table 4" w:uiPriority="49"/>
+    <w:lsdException w:name="Grid Table 5 Dark" w:uiPriority="50"/>
+    <w:lsdException w:name="Grid Table 6 Colorful" w:uiPriority="51"/>
+    <w:lsdException w:name="Grid Table 7 Colorful" w:uiPriority="52"/>
+    <w:lsdException w:name="Grid Table 1 Light Accent 1" w:uiPriority="46"/>
+    <w:lsdException w:name="Grid Table 2 Accent 1" w:uiPriority="47"/>
+    <w:lsdException w:name="Grid Table 3 Accent 1" w:uiPriority="48"/>
+    <w:lsdException w:name="Grid Table 4 Accent 1" w:uiPriority="49"/>
+    <w:lsdException w:name="Grid Table 5 Dark Accent 1" w:uiPriority="50"/>
+    <w:lsdException w:name="Grid Table 6 Colorful Accent 1" w:uiPriority="51"/>
+    <w:lsdException w:name="Grid Table 7 Colorful Accent 1" w:uiPriority="52"/>
+    <w:lsdException w:name="Grid Table 1 Light Accent 2" w:uiPriority="46"/>
+    <w:lsdException w:name="Grid Table 2 Accent 2" w:uiPriority="47"/>
+    <w:lsdException w:name="Grid Table 3 Accent 2" w:uiPriority="48"/>
+    <w:lsdException w:name="Grid Table 4 Accent 2" w:uiPriority="49"/>
+    <w:lsdException w:name="Grid Table 5 Dark Accent 2" w:uiPriority="50"/>
+    <w:lsdException w:name="Grid Table 6 Colorful Accent 2" w:uiPriority="51"/>
+    <w:lsdException w:name="Grid Table 7 Colorful Accent 2" w:uiPriority="52"/>
+    <w:lsdException w:name="Grid Table 1 Light Accent 3" w:uiPriority="46"/>
+    <w:lsdException w:name="Grid Table 2 Accent 3" w:uiPriority="47"/>
+    <w:lsdException w:name="Grid Table 3 Accent 3" w:uiPriority="48"/>
+    <w:lsdException w:name="Grid Table 4 Accent 3" w:uiPriority="49"/>
+    <w:lsdException w:name="Grid Table 5 Dark Accent 3" w:uiPriority="50"/>
+    <w:lsdException w:name="Grid Table 6 Colorful Accent 3" w:uiPriority="51"/>
+    <w:lsdException w:name="Grid Table 7 Colorful Accent 3" w:uiPriority="52"/>
+    <w:lsdException w:name="Grid Table 1 Light Accent 4" w:uiPriority="46"/>
+    <w:lsdException w:name="Grid Table 2 Accent 4" w:uiPriority="47"/>
+    <w:lsdException w:name="Grid Table 3 Accent 4" w:uiPriority="48"/>
+    <w:lsdException w:name="Grid Table 4 Accent 4" w:uiPriority="49"/>
+    <w:lsdException w:name="Grid Table 5 Dark Accent 4" w:uiPriority="50"/>
+    <w:lsdException w:name="Grid Table 6 Colorful Accent 4" w:uiPriority="51"/>
+    <w:lsdException w:name="Grid Table 7 Colorful Accent 4" w:uiPriority="52"/>
+    <w:lsdException w:name="Grid Table 1 Light Accent 5" w:uiPriority="46"/>
+    <w:lsdException w:name="Grid Table 2 Accent 5" w:uiPriority="47"/>
+    <w:lsdException w:name="Grid Table 3 Accent 5" w:uiPriority="48"/>
+    <w:lsdException w:name="Grid Table 4 Accent 5" w:uiPriority="49"/>
+    <w:lsdException w:name="Grid Table 5 Dark Accent 5" w:uiPriority="50"/>
+    <w:lsdException w:name="Grid Table 6 Colorful Accent 5" w:uiPriority="51"/>
+    <w:lsdException w:name="Grid Table 7 Colorful Accent 5" w:uiPriority="52"/>
+    <w:lsdException w:name="Grid Table 1 Light Accent 6" w:uiPriority="46"/>
+    <w:lsdException w:name="Grid Table 2 Accent 6" w:uiPriority="47"/>
+    <w:lsdException w:name="Grid Table 3 Accent 6" w:uiPriority="48"/>
+    <w:lsdException w:name="Grid Table 4 Accent 6" w:uiPriority="49"/>
+    <w:lsdException w:name="Grid Table 5 Dark Accent 6" w:uiPriority="50"/>
+    <w:lsdException w:name="Grid Table 6 Colorful Accent 6" w:uiPriority="51"/>
+    <w:lsdException w:name="Grid Table 7 Colorful Accent 6" w:uiPriority="52"/>
+    <w:lsdException w:name="List Table 1 Light" w:uiPriority="46"/>
+    <w:lsdException w:name="List Table 2" w:uiPriority="47"/>
+    <w:lsdException w:name="List Table 3" w:uiPriority="48"/>
+    <w:lsdException w:name="List Table 4" w:uiPriority="49"/>
+    <w:lsdException w:name="List Table 5 Dark" w:uiPriority="50"/>
+    <w:lsdException w:name="List Table 6 Colorful" w:uiPriority="51"/>
+    <w:lsdException w:name="List Table 7 Colorful" w:uiPriority="52"/>
+    <w:lsdException w:name="List Table 1 Light Accent 1" w:uiPriority="46"/>
+    <w:lsdException w:name="List Table 2 Accent 1" w:uiPriority="47"/>
+    <w:lsdException w:name="List Table 3 Accent 1" w:uiPriority="48"/>
+    <w:lsdException w:name="List Table 4 Accent 1" w:uiPriority="49"/>
+    <w:lsdException w:name="List Table 5 Dark Accent 1" w:uiPriority="50"/>
+    <w:lsdException w:name="List Table 6 Colorful Accent 1" w:uiPriority="51"/>
+    <w:lsdException w:name="List Table 7 Colorful Accent 1" w:uiPriority="52"/>
+    <w:lsdException w:name="List Table 1 Light Accent 2" w:uiPriority="46"/>
+    <w:lsdException w:name="List Table 2 Accent 2" w:uiPriority="47"/>
+    <w:lsdException w:name="List Table 3 Accent 2" w:uiPriority="48"/>
+    <w:lsdException w:name="List Table 4 Accent 2" w:uiPriority="49"/>
+    <w:lsdException w:name="List Table 5 Dark Accent 2" w:uiPriority="50"/>
+    <w:lsdException w:name="List Table 6 Colorful Accent 2" w:uiPriority="51"/>
+    <w:lsdException w:name="List Table 7 Colorful Accent 2" w:uiPriority="52"/>
+    <w:lsdException w:name="List Table 1 Light Accent 3" w:uiPriority="46"/>
+    <w:lsdException w:name="List Table 2 Accent 3" w:uiPriority="47"/>
+    <w:lsdException w:name="List Table 3 Accent 3" w:uiPriority="48"/>
+    <w:lsdException w:name="List Table 4 Accent 3" w:uiPriority="49"/>
+    <w:lsdException w:name="List Table 5 Dark Accent 3" w:uiPriority="50"/>
+    <w:lsdException w:name="List Table 6 Colorful Accent 3" w:uiPriority="51"/>
+    <w:lsdException w:name="List Table 7 Colorful Accent 3" w:uiPriority="52"/>
+    <w:lsdException w:name="List Table 1 Light Accent 4" w:uiPriority="46"/>
+    <w:lsdException w:name="List Table 2 Accent 4" w:uiPriority="47"/>
+    <w:lsdException w:name="List Table 3 Accent 4" w:uiPriority="48"/>
+    <w:lsdException w:name="List Table 4 Accent 4" w:uiPriority="49"/>
+    <w:lsdException w:name="List Table 5 Dark Accent 4" w:uiPriority="50"/>
+    <w:lsdException w:name="List Table 6 Colorful Accent 4" w:uiPriority="51"/>
+    <w:lsdException w:name="List Table 7 Colorful Accent 4" w:uiPriority="52"/>
+    <w:lsdException w:name="List Table 1 Light Accent 5" w:uiPriority="46"/>
+    <w:lsdException w:name="List Table 2 Accent 5" w:uiPriority="47"/>
+    <w:lsdException w:name="List Table 3 Accent 5" w:uiPriority="48"/>
+    <w:lsdException w:name="List Table 4 Accent 5" w:uiPriority="49"/>
+    <w:lsdException w:name="List Table 5 Dark Accent 5" w:uiPriority="50"/>
+    <w:lsdException w:name="List Table 6 Colorful Accent 5" w:uiPriority="51"/>
+    <w:lsdException w:name="List Table 7 Colorful Accent 5" w:uiPriority="52"/>
+    <w:lsdException w:name="List Table 1 Light Accent 6" w:uiPriority="46"/>
+    <w:lsdException w:name="List Table 2 Accent 6" w:uiPriority="47"/>
+    <w:lsdException w:name="List Table 3 Accent 6" w:uiPriority="48"/>
+    <w:lsdException w:name="List Table 4 Accent 6" w:uiPriority="49"/>
+    <w:lsdException w:name="List Table 5 Dark Accent 6" w:uiPriority="50"/>
+    <w:lsdException w:name="List Table 6 Colorful Accent 6" w:uiPriority="51"/>
+    <w:lsdException w:name="List Table 7 Colorful Accent 6" w:uiPriority="52"/>
+    <w:lsdException w:name="Mention" w:semiHidden="1" w:unhideWhenUsed="1"/>
+    <w:lsdException w:name="Smart Hyperlink" w:semiHidden="1" w:unhideWhenUsed="1"/>
+    <w:lsdException w:name="Hashtag" w:semiHidden="1" w:unhideWhenUsed="1"/>
+    <w:lsdException w:name="Unresolved Mention" w:semiHidden="1" w:unhideWhenUsed="1"/>
+    <w:lsdException w:name="Smart Link" w:semiHidden="1" w:unhideWhenUsed="1"/>
   </w:latentStyles>
   <w:style w:type="paragraph" w:default="1" w:styleId="a">
     <w:name w:val="Normal"/>
@@ -2986,7 +4238,7 @@
     <w:name w:val="heading 1"/>
     <w:basedOn w:val="a"/>
     <w:next w:val="a"/>
-    <w:link w:val="1Char"/>
+    <w:link w:val="10"/>
     <w:uiPriority w:val="9"/>
     <w:qFormat/>
     <w:rsid w:val="00D832B8"/>
@@ -3010,7 +4262,7 @@
     <w:name w:val="heading 2"/>
     <w:basedOn w:val="a"/>
     <w:next w:val="a"/>
-    <w:link w:val="2Char"/>
+    <w:link w:val="20"/>
     <w:uiPriority w:val="9"/>
     <w:unhideWhenUsed/>
     <w:qFormat/>
@@ -3034,7 +4286,7 @@
     <w:name w:val="heading 3"/>
     <w:basedOn w:val="a"/>
     <w:next w:val="a"/>
-    <w:link w:val="3Char"/>
+    <w:link w:val="30"/>
     <w:uiPriority w:val="9"/>
     <w:semiHidden/>
     <w:unhideWhenUsed/>
@@ -3063,7 +4315,6 @@
     <w:uiPriority w:val="99"/>
     <w:semiHidden/>
     <w:unhideWhenUsed/>
-    <w:qFormat/>
     <w:tblPr>
       <w:tblInd w:w="0" w:type="dxa"/>
       <w:tblCellMar>
@@ -3083,7 +4334,7 @@
   <w:style w:type="paragraph" w:styleId="a3">
     <w:name w:val="header"/>
     <w:basedOn w:val="a"/>
-    <w:link w:val="Char"/>
+    <w:link w:val="a4"/>
     <w:uiPriority w:val="99"/>
     <w:semiHidden/>
     <w:unhideWhenUsed/>
@@ -3104,8 +4355,8 @@
       <w:szCs w:val="18"/>
     </w:rPr>
   </w:style>
-  <w:style w:type="character" w:customStyle="1" w:styleId="Char">
-    <w:name w:val="页眉 Char"/>
+  <w:style w:type="character" w:customStyle="1" w:styleId="a4">
+    <w:name w:val="页眉 字符"/>
     <w:basedOn w:val="a0"/>
     <w:link w:val="a3"/>
     <w:uiPriority w:val="99"/>
@@ -3116,10 +4367,10 @@
       <w:szCs w:val="18"/>
     </w:rPr>
   </w:style>
-  <w:style w:type="paragraph" w:styleId="a4">
+  <w:style w:type="paragraph" w:styleId="a5">
     <w:name w:val="footer"/>
     <w:basedOn w:val="a"/>
-    <w:link w:val="Char0"/>
+    <w:link w:val="a6"/>
     <w:uiPriority w:val="99"/>
     <w:semiHidden/>
     <w:unhideWhenUsed/>
@@ -3137,10 +4388,10 @@
       <w:szCs w:val="18"/>
     </w:rPr>
   </w:style>
-  <w:style w:type="character" w:customStyle="1" w:styleId="Char0">
-    <w:name w:val="页脚 Char"/>
+  <w:style w:type="character" w:customStyle="1" w:styleId="a6">
+    <w:name w:val="页脚 字符"/>
     <w:basedOn w:val="a0"/>
-    <w:link w:val="a4"/>
+    <w:link w:val="a5"/>
     <w:uiPriority w:val="99"/>
     <w:semiHidden/>
     <w:rsid w:val="00D832B8"/>
@@ -3149,7 +4400,7 @@
       <w:szCs w:val="18"/>
     </w:rPr>
   </w:style>
-  <w:style w:type="paragraph" w:styleId="a5">
+  <w:style w:type="paragraph" w:styleId="a7">
     <w:name w:val="No Spacing"/>
     <w:uiPriority w:val="1"/>
     <w:rsid w:val="00D832B8"/>
@@ -3158,8 +4409,8 @@
       <w:jc w:val="both"/>
     </w:pPr>
   </w:style>
-  <w:style w:type="character" w:customStyle="1" w:styleId="1Char">
-    <w:name w:val="标题 1 Char"/>
+  <w:style w:type="character" w:customStyle="1" w:styleId="10">
+    <w:name w:val="标题 1 字符"/>
     <w:basedOn w:val="a0"/>
     <w:link w:val="1"/>
     <w:uiPriority w:val="9"/>
@@ -3172,8 +4423,8 @@
       <w:szCs w:val="44"/>
     </w:rPr>
   </w:style>
-  <w:style w:type="character" w:customStyle="1" w:styleId="2Char">
-    <w:name w:val="标题 2 Char"/>
+  <w:style w:type="character" w:customStyle="1" w:styleId="20">
+    <w:name w:val="标题 2 字符"/>
     <w:basedOn w:val="a0"/>
     <w:link w:val="2"/>
     <w:uiPriority w:val="9"/>
@@ -3185,7 +4436,7 @@
       <w:szCs w:val="32"/>
     </w:rPr>
   </w:style>
-  <w:style w:type="paragraph" w:customStyle="1" w:styleId="30">
+  <w:style w:type="paragraph" w:customStyle="1" w:styleId="31">
     <w:name w:val="标题3"/>
     <w:basedOn w:val="3"/>
     <w:qFormat/>
@@ -3201,8 +4452,8 @@
       <w:sz w:val="24"/>
     </w:rPr>
   </w:style>
-  <w:style w:type="character" w:customStyle="1" w:styleId="3Char">
-    <w:name w:val="标题 3 Char"/>
+  <w:style w:type="character" w:customStyle="1" w:styleId="30">
+    <w:name w:val="标题 3 字符"/>
     <w:basedOn w:val="a0"/>
     <w:link w:val="3"/>
     <w:uiPriority w:val="9"/>
@@ -3216,10 +4467,10 @@
       <w:szCs w:val="32"/>
     </w:rPr>
   </w:style>
-  <w:style w:type="paragraph" w:styleId="a6">
+  <w:style w:type="paragraph" w:styleId="a8">
     <w:name w:val="Document Map"/>
     <w:basedOn w:val="a"/>
-    <w:link w:val="Char1"/>
+    <w:link w:val="a9"/>
     <w:uiPriority w:val="99"/>
     <w:semiHidden/>
     <w:unhideWhenUsed/>
@@ -3230,10 +4481,10 @@
       <w:szCs w:val="18"/>
     </w:rPr>
   </w:style>
-  <w:style w:type="character" w:customStyle="1" w:styleId="Char1">
-    <w:name w:val="文档结构图 Char"/>
+  <w:style w:type="character" w:customStyle="1" w:styleId="a9">
+    <w:name w:val="文档结构图 字符"/>
     <w:basedOn w:val="a0"/>
-    <w:link w:val="a6"/>
+    <w:link w:val="a8"/>
     <w:uiPriority w:val="99"/>
     <w:semiHidden/>
     <w:rsid w:val="004D33FB"/>
@@ -3243,7 +4494,7 @@
       <w:szCs w:val="18"/>
     </w:rPr>
   </w:style>
-  <w:style w:type="paragraph" w:customStyle="1" w:styleId="a7">
+  <w:style w:type="paragraph" w:customStyle="1" w:styleId="aa">
     <w:name w:val="代码"/>
     <w:basedOn w:val="a"/>
     <w:qFormat/>
@@ -3257,7 +4508,7 @@
       <w:sz w:val="21"/>
     </w:rPr>
   </w:style>
-  <w:style w:type="paragraph" w:styleId="a8">
+  <w:style w:type="paragraph" w:styleId="ab">
     <w:name w:val="List Paragraph"/>
     <w:basedOn w:val="a"/>
     <w:uiPriority w:val="34"/>
@@ -3267,7 +4518,7 @@
       <w:ind w:firstLine="420"/>
     </w:pPr>
   </w:style>
-  <w:style w:type="character" w:styleId="a9">
+  <w:style w:type="character" w:styleId="ac">
     <w:name w:val="Hyperlink"/>
     <w:basedOn w:val="a0"/>
     <w:uiPriority w:val="99"/>
@@ -3278,10 +4529,10 @@
       <w:u w:val="single"/>
     </w:rPr>
   </w:style>
-  <w:style w:type="paragraph" w:styleId="aa">
+  <w:style w:type="paragraph" w:styleId="ad">
     <w:name w:val="Balloon Text"/>
     <w:basedOn w:val="a"/>
-    <w:link w:val="Char2"/>
+    <w:link w:val="ae"/>
     <w:uiPriority w:val="99"/>
     <w:semiHidden/>
     <w:unhideWhenUsed/>
@@ -3294,10 +4545,10 @@
       <w:szCs w:val="18"/>
     </w:rPr>
   </w:style>
-  <w:style w:type="character" w:customStyle="1" w:styleId="Char2">
-    <w:name w:val="批注框文本 Char"/>
+  <w:style w:type="character" w:customStyle="1" w:styleId="ae">
+    <w:name w:val="批注框文本 字符"/>
     <w:basedOn w:val="a0"/>
-    <w:link w:val="aa"/>
+    <w:link w:val="ad"/>
     <w:uiPriority w:val="99"/>
     <w:semiHidden/>
     <w:rsid w:val="00232CDB"/>
@@ -3305,6 +4556,17 @@
       <w:rFonts w:ascii="Times New Roman" w:hAnsi="Times New Roman"/>
       <w:sz w:val="18"/>
       <w:szCs w:val="18"/>
+    </w:rPr>
+  </w:style>
+  <w:style w:type="character" w:styleId="af">
+    <w:name w:val="Strong"/>
+    <w:basedOn w:val="a0"/>
+    <w:uiPriority w:val="22"/>
+    <w:qFormat/>
+    <w:rsid w:val="007F265C"/>
+    <w:rPr>
+      <w:b/>
+      <w:bCs/>
     </w:rPr>
   </w:style>
 </w:styles>

--- a/HPC/Nvidia-GPGPU/GPUDirect-RDMA安装指南(Ubuntu 20.04).docx
+++ b/HPC/Nvidia-GPGPU/GPUDirect-RDMA安装指南(Ubuntu 20.04).docx
@@ -128,21 +128,7 @@
         <w:rPr>
           <w:rFonts w:hint="eastAsia"/>
         </w:rPr>
-        <w:t xml:space="preserve">CUDA </w:t>
-      </w:r>
-      <w:proofErr w:type="gramStart"/>
-      <w:r>
-        <w:rPr>
-          <w:rFonts w:hint="eastAsia"/>
-        </w:rPr>
-        <w:t>11.0,,</w:t>
-      </w:r>
-      <w:proofErr w:type="gramEnd"/>
-      <w:r>
-        <w:rPr>
-          <w:rFonts w:hint="eastAsia"/>
-        </w:rPr>
-        <w:t xml:space="preserve"> 11.4, etc.</w:t>
+        <w:t>CUDA 11.0,, 11.4, etc.</w:t>
       </w:r>
     </w:p>
     <w:p>
@@ -354,7 +340,19 @@
         <w:rPr>
           <w:rFonts w:hint="eastAsia"/>
         </w:rPr>
-        <w:t>(1)</w:t>
+        <w:t>（</w:t>
+      </w:r>
+      <w:r>
+        <w:rPr>
+          <w:rFonts w:hint="eastAsia"/>
+        </w:rPr>
+        <w:t>1</w:t>
+      </w:r>
+      <w:r>
+        <w:rPr>
+          <w:rFonts w:hint="eastAsia"/>
+        </w:rPr>
+        <w:t>）</w:t>
       </w:r>
       <w:r>
         <w:rPr>
@@ -452,9 +450,27 @@
         <w:t>mnt</w:t>
       </w:r>
       <w:proofErr w:type="spellEnd"/>
-      <w:r>
-        <w:t>/iso</w:t>
-      </w:r>
+    </w:p>
+    <w:p>
+      <w:pPr>
+        <w:ind w:firstLine="480"/>
+      </w:pPr>
+      <w:r>
+        <w:t>卸载：</w:t>
+      </w:r>
+      <w:proofErr w:type="spellStart"/>
+      <w:r>
+        <w:t>umount</w:t>
+      </w:r>
+      <w:proofErr w:type="spellEnd"/>
+      <w:r>
+        <w:t xml:space="preserve"> /</w:t>
+      </w:r>
+      <w:proofErr w:type="spellStart"/>
+      <w:r>
+        <w:t>mnt</w:t>
+      </w:r>
+      <w:proofErr w:type="spellEnd"/>
     </w:p>
     <w:p>
       <w:pPr>
@@ -464,54 +480,6 @@
           <w:bCs/>
         </w:rPr>
       </w:pPr>
-      <w:r>
-        <w:rPr>
-          <w:b/>
-          <w:bCs/>
-        </w:rPr>
-        <w:t>卸载：</w:t>
-      </w:r>
-      <w:proofErr w:type="spellStart"/>
-      <w:r>
-        <w:rPr>
-          <w:b/>
-          <w:bCs/>
-        </w:rPr>
-        <w:t>umount</w:t>
-      </w:r>
-      <w:proofErr w:type="spellEnd"/>
-      <w:r>
-        <w:rPr>
-          <w:b/>
-          <w:bCs/>
-        </w:rPr>
-        <w:t xml:space="preserve"> /</w:t>
-      </w:r>
-      <w:proofErr w:type="spellStart"/>
-      <w:r>
-        <w:rPr>
-          <w:b/>
-          <w:bCs/>
-        </w:rPr>
-        <w:t>mnt</w:t>
-      </w:r>
-      <w:proofErr w:type="spellEnd"/>
-      <w:r>
-        <w:rPr>
-          <w:b/>
-          <w:bCs/>
-        </w:rPr>
-        <w:t>/iso/</w:t>
-      </w:r>
-    </w:p>
-    <w:p>
-      <w:pPr>
-        <w:ind w:firstLine="482"/>
-        <w:rPr>
-          <w:b/>
-          <w:bCs/>
-        </w:rPr>
-      </w:pPr>
     </w:p>
     <w:p>
       <w:pPr>
@@ -554,11 +522,75 @@
         <w:ind w:firstLine="480"/>
       </w:pPr>
       <w:r>
+        <w:rPr>
+          <w:rFonts w:hint="eastAsia"/>
+        </w:rPr>
+        <w:t>.</w:t>
+      </w:r>
+      <w:r>
+        <w:t>/install</w:t>
+      </w:r>
+    </w:p>
+    <w:p>
+      <w:pPr>
+        <w:pStyle w:val="aa"/>
+        <w:ind w:firstLine="480"/>
+      </w:pPr>
+    </w:p>
+    <w:p>
+      <w:pPr>
+        <w:ind w:firstLine="480"/>
+      </w:pPr>
+      <w:r>
+        <w:rPr>
+          <w:rFonts w:hint="eastAsia"/>
+        </w:rPr>
+        <w:t>（</w:t>
+      </w:r>
+      <w:r>
+        <w:rPr>
+          <w:rFonts w:hint="eastAsia"/>
+        </w:rPr>
+        <w:t>4</w:t>
+      </w:r>
+      <w:r>
+        <w:rPr>
+          <w:rFonts w:hint="eastAsia"/>
+        </w:rPr>
+        <w:t>）启动</w:t>
+      </w:r>
+      <w:r>
+        <w:rPr>
+          <w:rFonts w:hint="eastAsia"/>
+        </w:rPr>
+        <w:t>Mell</w:t>
+      </w:r>
+      <w:r>
+        <w:t xml:space="preserve">anox </w:t>
+      </w:r>
+      <w:r>
+        <w:rPr>
+          <w:rFonts w:hint="eastAsia"/>
+        </w:rPr>
+        <w:t>NIC</w:t>
+      </w:r>
+      <w:r>
+        <w:rPr>
+          <w:rFonts w:hint="eastAsia"/>
+        </w:rPr>
+        <w:t>驱动</w:t>
+      </w:r>
+    </w:p>
+    <w:p>
+      <w:pPr>
+        <w:ind w:firstLine="480"/>
+      </w:pPr>
+      <w:r>
         <w:t>/</w:t>
       </w:r>
       <w:proofErr w:type="spellStart"/>
       <w:r>
-        <w:t>mnt</w:t>
+        <w:t>etc</w:t>
       </w:r>
       <w:proofErr w:type="spellEnd"/>
       <w:r>
@@ -566,180 +598,48 @@
       </w:r>
       <w:proofErr w:type="spellStart"/>
       <w:r>
-        <w:t>mlnxofedinstall</w:t>
-      </w:r>
-      <w:proofErr w:type="spellEnd"/>
-      <w:r>
-        <w:t xml:space="preserve"> --without-dkms --add-kernel-support </w:t>
-      </w:r>
-      <w:r>
-        <w:rPr>
-          <w:color w:val="FF0000"/>
-        </w:rPr>
-        <w:t xml:space="preserve">--kernel 5.4.0-131-generic </w:t>
-      </w:r>
-      <w:r>
-        <w:t>--without-</w:t>
-      </w:r>
-      <w:proofErr w:type="spellStart"/>
-      <w:r>
-        <w:t>fw</w:t>
-      </w:r>
-      <w:proofErr w:type="spellEnd"/>
-      <w:r>
-        <w:t xml:space="preserve">-update </w:t>
-      </w:r>
-      <w:r>
-        <w:rPr>
-          <w:rFonts w:hint="eastAsia"/>
-        </w:rPr>
-        <w:t>-</w:t>
-      </w:r>
-      <w:r>
-        <w:t>force</w:t>
-      </w:r>
-    </w:p>
-    <w:p>
-      <w:pPr>
-        <w:pStyle w:val="aa"/>
-        <w:ind w:firstLine="480"/>
-      </w:pPr>
-      <w:r>
-        <w:rPr>
-          <w:rFonts w:hint="eastAsia"/>
-        </w:rPr>
-        <w:t>注：查询</w:t>
-      </w:r>
-      <w:r>
-        <w:rPr>
-          <w:rFonts w:hint="eastAsia"/>
-        </w:rPr>
-        <w:t>U</w:t>
-      </w:r>
-      <w:r>
-        <w:t>buntu 20.04</w:t>
-      </w:r>
-      <w:r>
-        <w:rPr>
-          <w:rFonts w:hint="eastAsia"/>
-        </w:rPr>
-        <w:t>系统当前的内核版本。</w:t>
-      </w:r>
-    </w:p>
-    <w:p>
-      <w:pPr>
-        <w:pStyle w:val="aa"/>
-        <w:ind w:firstLine="480"/>
-        <w:rPr>
-          <w:rFonts w:hint="eastAsia"/>
-        </w:rPr>
-      </w:pPr>
-    </w:p>
-    <w:p>
-      <w:pPr>
-        <w:ind w:firstLine="480"/>
-      </w:pPr>
-      <w:r>
-        <w:rPr>
-          <w:rFonts w:hint="eastAsia"/>
-        </w:rPr>
-        <w:t>（</w:t>
-      </w:r>
-      <w:r>
-        <w:rPr>
-          <w:rFonts w:hint="eastAsia"/>
-        </w:rPr>
-        <w:t>4</w:t>
-      </w:r>
-      <w:r>
-        <w:rPr>
-          <w:rFonts w:hint="eastAsia"/>
-        </w:rPr>
-        <w:t>）启动</w:t>
-      </w:r>
-      <w:r>
-        <w:rPr>
-          <w:rFonts w:hint="eastAsia"/>
-        </w:rPr>
-        <w:t>Mell</w:t>
-      </w:r>
-      <w:r>
-        <w:t xml:space="preserve">anox </w:t>
-      </w:r>
-      <w:r>
-        <w:rPr>
-          <w:rFonts w:hint="eastAsia"/>
-        </w:rPr>
-        <w:t>NIC</w:t>
-      </w:r>
-      <w:r>
-        <w:rPr>
-          <w:rFonts w:hint="eastAsia"/>
-        </w:rPr>
-        <w:t>驱动</w:t>
-      </w:r>
-    </w:p>
-    <w:p>
-      <w:pPr>
-        <w:ind w:firstLine="480"/>
-      </w:pPr>
-      <w:r>
+        <w:t>init.d</w:t>
+      </w:r>
+      <w:proofErr w:type="spellEnd"/>
+      <w:r>
+        <w:t>/</w:t>
+      </w:r>
+      <w:proofErr w:type="spellStart"/>
+      <w:r>
+        <w:t>openibd</w:t>
+      </w:r>
+      <w:proofErr w:type="spellEnd"/>
+      <w:r>
+        <w:t xml:space="preserve"> restart</w:t>
+      </w:r>
+    </w:p>
+    <w:p>
+      <w:pPr>
+        <w:ind w:firstLine="480"/>
+      </w:pPr>
+      <w:r>
+        <w:rPr>
+          <w:rFonts w:hint="eastAsia"/>
+        </w:rPr>
+        <w:t>OFED</w:t>
+      </w:r>
+      <w:r>
+        <w:rPr>
+          <w:rFonts w:hint="eastAsia"/>
+        </w:rPr>
+        <w:t>驱动安装并启动后屏幕显示如下：</w:t>
+      </w:r>
+    </w:p>
+    <w:p>
+      <w:pPr>
+        <w:ind w:firstLine="480"/>
+        <w:jc w:val="center"/>
+      </w:pPr>
+      <w:r>
+        <w:rPr>
+          <w:noProof/>
+        </w:rPr>
         <w:lastRenderedPageBreak/>
-        <w:t>/</w:t>
-      </w:r>
-      <w:proofErr w:type="spellStart"/>
-      <w:r>
-        <w:t>etc</w:t>
-      </w:r>
-      <w:proofErr w:type="spellEnd"/>
-      <w:r>
-        <w:t>/</w:t>
-      </w:r>
-      <w:proofErr w:type="spellStart"/>
-      <w:proofErr w:type="gramStart"/>
-      <w:r>
-        <w:t>init.d</w:t>
-      </w:r>
-      <w:proofErr w:type="spellEnd"/>
-      <w:proofErr w:type="gramEnd"/>
-      <w:r>
-        <w:t>/</w:t>
-      </w:r>
-      <w:proofErr w:type="spellStart"/>
-      <w:r>
-        <w:t>openibd</w:t>
-      </w:r>
-      <w:proofErr w:type="spellEnd"/>
-      <w:r>
-        <w:t xml:space="preserve"> restart</w:t>
-      </w:r>
-    </w:p>
-    <w:p>
-      <w:pPr>
-        <w:ind w:firstLine="480"/>
-      </w:pPr>
-      <w:r>
-        <w:rPr>
-          <w:rFonts w:hint="eastAsia"/>
-        </w:rPr>
-        <w:t>OFED</w:t>
-      </w:r>
-      <w:r>
-        <w:rPr>
-          <w:rFonts w:hint="eastAsia"/>
-        </w:rPr>
-        <w:t>驱动安装并启动后屏幕显示如下：</w:t>
-      </w:r>
-    </w:p>
-    <w:p>
-      <w:pPr>
-        <w:ind w:firstLine="480"/>
-        <w:jc w:val="center"/>
-      </w:pPr>
-      <w:r>
-        <w:rPr>
-          <w:noProof/>
-        </w:rPr>
         <w:drawing>
           <wp:inline distT="0" distB="0" distL="0" distR="0" wp14:anchorId="0B6A2F86" wp14:editId="03ADECD8">
             <wp:extent cx="3813349" cy="2776933"/>
@@ -1269,64 +1169,64 @@
         <w:rPr>
           <w:rFonts w:hint="eastAsia"/>
         </w:rPr>
+        <w:t>解决方法：</w:t>
+      </w:r>
+      <w:r>
+        <w:rPr>
+          <w:rFonts w:hint="eastAsia"/>
+        </w:rPr>
+        <w:t>需要安装</w:t>
+      </w:r>
+      <w:proofErr w:type="spellStart"/>
+      <w:r>
+        <w:rPr>
+          <w:color w:val="FF0000"/>
+        </w:rPr>
+        <w:t>nv_peer_memory</w:t>
+      </w:r>
+      <w:proofErr w:type="spellEnd"/>
+    </w:p>
+    <w:p>
+      <w:pPr>
+        <w:ind w:firstLine="480"/>
+      </w:pPr>
+      <w:r>
+        <w:rPr>
+          <w:rFonts w:hint="eastAsia"/>
+        </w:rPr>
+        <w:t>（</w:t>
+      </w:r>
+      <w:r>
+        <w:rPr>
+          <w:rFonts w:hint="eastAsia"/>
+        </w:rPr>
+        <w:t>1</w:t>
+      </w:r>
+      <w:r>
+        <w:rPr>
+          <w:rFonts w:hint="eastAsia"/>
+        </w:rPr>
+        <w:t>）下载</w:t>
+      </w:r>
+      <w:proofErr w:type="spellStart"/>
+      <w:r>
+        <w:t>nv_peer_memory</w:t>
+      </w:r>
+      <w:proofErr w:type="spellEnd"/>
+      <w:r>
+        <w:rPr>
+          <w:rFonts w:hint="eastAsia"/>
+        </w:rPr>
+        <w:t>源码并解压</w:t>
+      </w:r>
+    </w:p>
+    <w:p>
+      <w:pPr>
+        <w:pStyle w:val="aa"/>
+      </w:pPr>
+      <w:proofErr w:type="spellStart"/>
+      <w:r>
         <w:lastRenderedPageBreak/>
-        <w:t>解决方法：</w:t>
-      </w:r>
-      <w:r>
-        <w:rPr>
-          <w:rFonts w:hint="eastAsia"/>
-        </w:rPr>
-        <w:t>需要安装</w:t>
-      </w:r>
-      <w:proofErr w:type="spellStart"/>
-      <w:r>
-        <w:rPr>
-          <w:color w:val="FF0000"/>
-        </w:rPr>
-        <w:t>nv_peer_memory</w:t>
-      </w:r>
-      <w:proofErr w:type="spellEnd"/>
-    </w:p>
-    <w:p>
-      <w:pPr>
-        <w:ind w:firstLine="480"/>
-      </w:pPr>
-      <w:r>
-        <w:rPr>
-          <w:rFonts w:hint="eastAsia"/>
-        </w:rPr>
-        <w:t>（</w:t>
-      </w:r>
-      <w:r>
-        <w:rPr>
-          <w:rFonts w:hint="eastAsia"/>
-        </w:rPr>
-        <w:t>1</w:t>
-      </w:r>
-      <w:r>
-        <w:rPr>
-          <w:rFonts w:hint="eastAsia"/>
-        </w:rPr>
-        <w:t>）下载</w:t>
-      </w:r>
-      <w:proofErr w:type="spellStart"/>
-      <w:r>
-        <w:t>nv_peer_memory</w:t>
-      </w:r>
-      <w:proofErr w:type="spellEnd"/>
-      <w:r>
-        <w:rPr>
-          <w:rFonts w:hint="eastAsia"/>
-        </w:rPr>
-        <w:t>源码并解压</w:t>
-      </w:r>
-    </w:p>
-    <w:p>
-      <w:pPr>
-        <w:pStyle w:val="aa"/>
-      </w:pPr>
-      <w:proofErr w:type="spellStart"/>
-      <w:r>
         <w:t>wget</w:t>
       </w:r>
       <w:proofErr w:type="spellEnd"/>
@@ -1828,9 +1728,6 @@
     <w:p>
       <w:pPr>
         <w:ind w:firstLine="480"/>
-        <w:rPr>
-          <w:rFonts w:hint="eastAsia"/>
-        </w:rPr>
       </w:pPr>
       <w:r>
         <w:rPr>
@@ -1863,14 +1760,289 @@
         <w:t>OpenMPI</w:t>
       </w:r>
       <w:proofErr w:type="spellEnd"/>
-      <w:proofErr w:type="gramStart"/>
-      <w:r>
-        <w:rPr>
-          <w:rFonts w:hint="eastAsia"/>
-        </w:rPr>
-        <w:t>库做准备</w:t>
-      </w:r>
-      <w:proofErr w:type="gramEnd"/>
+      <w:r>
+        <w:rPr>
+          <w:rFonts w:hint="eastAsia"/>
+        </w:rPr>
+        <w:t>库做准备。</w:t>
+      </w:r>
+    </w:p>
+    <w:p>
+      <w:pPr>
+        <w:ind w:firstLine="480"/>
+      </w:pPr>
+      <w:r>
+        <w:rPr>
+          <w:rFonts w:hint="eastAsia"/>
+        </w:rPr>
+        <w:t>（</w:t>
+      </w:r>
+      <w:r>
+        <w:rPr>
+          <w:rFonts w:hint="eastAsia"/>
+        </w:rPr>
+        <w:t>1</w:t>
+      </w:r>
+      <w:r>
+        <w:rPr>
+          <w:rFonts w:hint="eastAsia"/>
+        </w:rPr>
+        <w:t>）下载</w:t>
+      </w:r>
+      <w:r>
+        <w:rPr>
+          <w:rFonts w:hint="eastAsia"/>
+        </w:rPr>
+        <w:t>UCX</w:t>
+      </w:r>
+      <w:r>
+        <w:rPr>
+          <w:rFonts w:hint="eastAsia"/>
+        </w:rPr>
+        <w:t>源码，并解压</w:t>
+      </w:r>
+    </w:p>
+    <w:p>
+      <w:pPr>
+        <w:pStyle w:val="aa"/>
+      </w:pPr>
+      <w:proofErr w:type="spellStart"/>
+      <w:r>
+        <w:t>wget</w:t>
+      </w:r>
+      <w:proofErr w:type="spellEnd"/>
+      <w:r>
+        <w:t xml:space="preserve"> https://github.com/openucx/ucx/archive/refs/tags/v1.13.1.tar.gz</w:t>
+      </w:r>
+    </w:p>
+    <w:p>
+      <w:pPr>
+        <w:pStyle w:val="aa"/>
+      </w:pPr>
+      <w:r>
+        <w:rPr>
+          <w:rFonts w:hint="eastAsia"/>
+        </w:rPr>
+        <w:t xml:space="preserve">tar </w:t>
+      </w:r>
+      <w:proofErr w:type="spellStart"/>
+      <w:r>
+        <w:rPr>
+          <w:rFonts w:hint="eastAsia"/>
+        </w:rPr>
+        <w:t>xf</w:t>
+      </w:r>
+      <w:proofErr w:type="spellEnd"/>
+      <w:r>
+        <w:rPr>
+          <w:rFonts w:hint="eastAsia"/>
+        </w:rPr>
+        <w:t xml:space="preserve"> </w:t>
+      </w:r>
+      <w:r>
+        <w:t>v1.13.1.tar.gz</w:t>
+      </w:r>
+    </w:p>
+    <w:p>
+      <w:pPr>
+        <w:ind w:firstLine="480"/>
+      </w:pPr>
+      <w:r>
+        <w:rPr>
+          <w:rFonts w:hint="eastAsia"/>
+        </w:rPr>
+        <w:t>（</w:t>
+      </w:r>
+      <w:r>
+        <w:rPr>
+          <w:rFonts w:hint="eastAsia"/>
+        </w:rPr>
+        <w:t>2</w:t>
+      </w:r>
+      <w:r>
+        <w:rPr>
+          <w:rFonts w:hint="eastAsia"/>
+        </w:rPr>
+        <w:t>）配置并安装</w:t>
+      </w:r>
+    </w:p>
+    <w:p>
+      <w:pPr>
+        <w:pStyle w:val="aa"/>
+      </w:pPr>
+      <w:r>
+        <w:t>./configure --prefix=$MY_PATH/</w:t>
+      </w:r>
+      <w:proofErr w:type="spellStart"/>
+      <w:r>
+        <w:t>ucx</w:t>
+      </w:r>
+      <w:proofErr w:type="spellEnd"/>
+      <w:r>
+        <w:t>-with-</w:t>
+      </w:r>
+      <w:proofErr w:type="spellStart"/>
+      <w:r>
+        <w:t>gdrcopy</w:t>
+      </w:r>
+      <w:proofErr w:type="spellEnd"/>
+      <w:r>
+        <w:rPr>
+          <w:color w:val="FF0000"/>
+        </w:rPr>
+        <w:t xml:space="preserve"> --with-</w:t>
+      </w:r>
+      <w:proofErr w:type="spellStart"/>
+      <w:r>
+        <w:rPr>
+          <w:color w:val="FF0000"/>
+        </w:rPr>
+        <w:t>cuda</w:t>
+      </w:r>
+      <w:proofErr w:type="spellEnd"/>
+      <w:r>
+        <w:rPr>
+          <w:color w:val="FF0000"/>
+        </w:rPr>
+        <w:t>=/</w:t>
+      </w:r>
+      <w:proofErr w:type="spellStart"/>
+      <w:r>
+        <w:rPr>
+          <w:color w:val="FF0000"/>
+        </w:rPr>
+        <w:t>usr</w:t>
+      </w:r>
+      <w:proofErr w:type="spellEnd"/>
+      <w:r>
+        <w:rPr>
+          <w:color w:val="FF0000"/>
+        </w:rPr>
+        <w:t xml:space="preserve">/local/cuda-11.0 </w:t>
+      </w:r>
+      <w:r>
+        <w:t>--with-</w:t>
+      </w:r>
+      <w:proofErr w:type="spellStart"/>
+      <w:r>
+        <w:t>gdrcopy</w:t>
+      </w:r>
+      <w:proofErr w:type="spellEnd"/>
+      <w:r>
+        <w:t>=$MY_PATH/</w:t>
+      </w:r>
+      <w:proofErr w:type="spellStart"/>
+      <w:r>
+        <w:t>gdrcopy_install</w:t>
+      </w:r>
+      <w:proofErr w:type="spellEnd"/>
+    </w:p>
+    <w:p>
+      <w:pPr>
+        <w:pStyle w:val="aa"/>
+      </w:pPr>
+      <w:r>
+        <w:t>make -j$(</w:t>
+      </w:r>
+      <w:proofErr w:type="spellStart"/>
+      <w:r>
+        <w:t>nproc</w:t>
+      </w:r>
+      <w:proofErr w:type="spellEnd"/>
+      <w:r>
+        <w:t>) install</w:t>
+      </w:r>
+    </w:p>
+    <w:p>
+      <w:pPr>
+        <w:pStyle w:val="31"/>
+      </w:pPr>
+      <w:r>
+        <w:rPr>
+          <w:rFonts w:hint="eastAsia"/>
+        </w:rPr>
+        <w:t>2.5</w:t>
+      </w:r>
+      <w:r>
+        <w:rPr>
+          <w:rFonts w:hint="eastAsia"/>
+        </w:rPr>
+        <w:t>安装具备</w:t>
+      </w:r>
+      <w:r>
+        <w:rPr>
+          <w:rFonts w:hint="eastAsia"/>
+        </w:rPr>
+        <w:t>UCX CUDA</w:t>
+      </w:r>
+      <w:r>
+        <w:rPr>
+          <w:rFonts w:hint="eastAsia"/>
+        </w:rPr>
+        <w:t>支持的</w:t>
+      </w:r>
+      <w:r>
+        <w:rPr>
+          <w:rFonts w:hint="eastAsia"/>
+        </w:rPr>
+        <w:t>Open</w:t>
+      </w:r>
+      <w:r>
+        <w:rPr>
+          <w:rFonts w:hint="eastAsia"/>
+        </w:rPr>
+        <w:t>MPI</w:t>
+      </w:r>
+      <w:r>
+        <w:rPr>
+          <w:rFonts w:hint="eastAsia"/>
+        </w:rPr>
+        <w:t>-4.</w:t>
+      </w:r>
+      <w:r>
+        <w:t>1</w:t>
+      </w:r>
+    </w:p>
+    <w:p>
+      <w:pPr>
+        <w:ind w:firstLine="480"/>
+      </w:pPr>
+      <w:r>
+        <w:rPr>
+          <w:rFonts w:hint="eastAsia"/>
+        </w:rPr>
+        <w:t>（</w:t>
+      </w:r>
+      <w:r>
+        <w:rPr>
+          <w:rFonts w:hint="eastAsia"/>
+        </w:rPr>
+        <w:t>1</w:t>
+      </w:r>
+      <w:r>
+        <w:rPr>
+          <w:rFonts w:hint="eastAsia"/>
+        </w:rPr>
+        <w:t>）下载</w:t>
+      </w:r>
+      <w:r>
+        <w:rPr>
+          <w:rFonts w:hint="eastAsia"/>
+        </w:rPr>
+        <w:t>OpenMPI</w:t>
+      </w:r>
+      <w:r>
+        <w:rPr>
+          <w:rFonts w:hint="eastAsia"/>
+        </w:rPr>
+        <w:t>-4.0</w:t>
+      </w:r>
+      <w:r>
+        <w:rPr>
+          <w:rFonts w:hint="eastAsia"/>
+        </w:rPr>
+        <w:t>源码，并解压</w:t>
+      </w:r>
       <w:r>
         <w:rPr>
           <w:rFonts w:hint="eastAsia"/>
@@ -1880,6 +2052,53 @@
     </w:p>
     <w:p>
       <w:pPr>
+        <w:pStyle w:val="aa"/>
+      </w:pPr>
+      <w:proofErr w:type="spellStart"/>
+      <w:r>
+        <w:t>w</w:t>
+      </w:r>
+      <w:r>
+        <w:rPr>
+          <w:rFonts w:hint="eastAsia"/>
+        </w:rPr>
+        <w:t>get</w:t>
+      </w:r>
+      <w:proofErr w:type="spellEnd"/>
+      <w:r>
+        <w:t xml:space="preserve"> </w:t>
+      </w:r>
+      <w:r>
+        <w:t>https://download.open-mpi.org/release/open-mpi/v4.1/openmpi-4.1.5.tar.gz</w:t>
+      </w:r>
+    </w:p>
+    <w:p>
+      <w:pPr>
+        <w:pStyle w:val="aa"/>
+      </w:pPr>
+      <w:r>
+        <w:rPr>
+          <w:rFonts w:hint="eastAsia"/>
+        </w:rPr>
+        <w:t xml:space="preserve">tar </w:t>
+      </w:r>
+      <w:proofErr w:type="spellStart"/>
+      <w:r>
+        <w:rPr>
+          <w:rFonts w:hint="eastAsia"/>
+        </w:rPr>
+        <w:t>xf</w:t>
+      </w:r>
+      <w:proofErr w:type="spellEnd"/>
+      <w:r>
+        <w:t xml:space="preserve"> </w:t>
+      </w:r>
+      <w:r>
+        <w:t>openmpi-4.1.5.tar.gz</w:t>
+      </w:r>
+    </w:p>
+    <w:p>
+      <w:pPr>
         <w:ind w:firstLine="480"/>
       </w:pPr>
       <w:r>
@@ -1892,66 +2111,299 @@
         <w:rPr>
           <w:rFonts w:hint="eastAsia"/>
         </w:rPr>
+        <w:t>2</w:t>
+      </w:r>
+      <w:r>
+        <w:rPr>
+          <w:rFonts w:hint="eastAsia"/>
+        </w:rPr>
+        <w:t>）配置并安装</w:t>
+      </w:r>
+      <w:r>
+        <w:rPr>
+          <w:rFonts w:hint="eastAsia"/>
+        </w:rPr>
+        <w:t>。</w:t>
+      </w:r>
+    </w:p>
+    <w:p>
+      <w:pPr>
+        <w:pStyle w:val="aa"/>
+      </w:pPr>
+      <w:r>
+        <w:t>./configure --prefix=$MY_PATH/openmpi4.1-with-gdr --with-</w:t>
+      </w:r>
+      <w:proofErr w:type="spellStart"/>
+      <w:r>
+        <w:t>cuda</w:t>
+      </w:r>
+      <w:proofErr w:type="spellEnd"/>
+      <w:r>
+        <w:t>=/</w:t>
+      </w:r>
+      <w:proofErr w:type="spellStart"/>
+      <w:r>
+        <w:t>usr</w:t>
+      </w:r>
+      <w:proofErr w:type="spellEnd"/>
+      <w:r>
+        <w:t>/local/cuda-11.0 --wit</w:t>
+      </w:r>
+      <w:r>
+        <w:t>h-</w:t>
+      </w:r>
+      <w:proofErr w:type="spellStart"/>
+      <w:r>
+        <w:t>ucx</w:t>
+      </w:r>
+      <w:proofErr w:type="spellEnd"/>
+      <w:r>
+        <w:t>=$MY_PATH/UCX-with-</w:t>
+      </w:r>
+      <w:proofErr w:type="spellStart"/>
+      <w:r>
+        <w:t>gdrcopy</w:t>
+      </w:r>
+      <w:proofErr w:type="spellEnd"/>
+    </w:p>
+    <w:p>
+      <w:pPr>
+        <w:pStyle w:val="aa"/>
+      </w:pPr>
+      <w:r>
+        <w:t>make -j$(</w:t>
+      </w:r>
+      <w:proofErr w:type="spellStart"/>
+      <w:r>
+        <w:t>nproc</w:t>
+      </w:r>
+      <w:proofErr w:type="spellEnd"/>
+      <w:r>
+        <w:t>) install</w:t>
+      </w:r>
+    </w:p>
+    <w:p>
+      <w:pPr>
+        <w:ind w:firstLine="480"/>
+      </w:pPr>
+      <w:r>
+        <w:rPr>
+          <w:rFonts w:hint="eastAsia"/>
+        </w:rPr>
+        <w:lastRenderedPageBreak/>
+        <w:t>（</w:t>
+      </w:r>
+      <w:r>
+        <w:rPr>
+          <w:rFonts w:hint="eastAsia"/>
+        </w:rPr>
+        <w:t>3</w:t>
+      </w:r>
+      <w:r>
+        <w:rPr>
+          <w:rFonts w:hint="eastAsia"/>
+        </w:rPr>
+        <w:t>）设置临时环境变量</w:t>
+      </w:r>
+      <w:r>
+        <w:rPr>
+          <w:rFonts w:hint="eastAsia"/>
+        </w:rPr>
+        <w:t>。</w:t>
+      </w:r>
+    </w:p>
+    <w:p>
+      <w:pPr>
+        <w:pStyle w:val="aa"/>
+      </w:pPr>
+      <w:r>
+        <w:t>export PATH=$MY_PATH/openmpi4.1-with-gdr/bin:$PATH</w:t>
+      </w:r>
+    </w:p>
+    <w:p>
+      <w:pPr>
+        <w:pStyle w:val="2"/>
+      </w:pPr>
+      <w:r>
+        <w:rPr>
+          <w:rFonts w:hint="eastAsia"/>
+        </w:rPr>
+        <w:t>3</w:t>
+      </w:r>
+      <w:r>
+        <w:rPr>
+          <w:rFonts w:hint="eastAsia"/>
+        </w:rPr>
+        <w:t>、检验</w:t>
+      </w:r>
+      <w:r>
+        <w:rPr>
+          <w:rFonts w:hint="eastAsia"/>
+        </w:rPr>
+        <w:t xml:space="preserve">CUDA-aware </w:t>
+      </w:r>
+      <w:proofErr w:type="spellStart"/>
+      <w:r>
+        <w:t>O</w:t>
+      </w:r>
+      <w:r>
+        <w:rPr>
+          <w:rFonts w:hint="eastAsia"/>
+        </w:rPr>
+        <w:t>penMPI</w:t>
+      </w:r>
+      <w:proofErr w:type="spellEnd"/>
+      <w:r>
+        <w:rPr>
+          <w:rFonts w:hint="eastAsia"/>
+        </w:rPr>
+        <w:t>的安装及</w:t>
+      </w:r>
+      <w:proofErr w:type="spellStart"/>
+      <w:r>
+        <w:rPr>
+          <w:rFonts w:hint="eastAsia"/>
+        </w:rPr>
+        <w:t>GPUDirect</w:t>
+      </w:r>
+      <w:proofErr w:type="spellEnd"/>
+      <w:r>
+        <w:rPr>
+          <w:rFonts w:hint="eastAsia"/>
+        </w:rPr>
+        <w:t xml:space="preserve"> RDMA</w:t>
+      </w:r>
+    </w:p>
+    <w:p>
+      <w:pPr>
+        <w:ind w:firstLine="480"/>
+      </w:pPr>
+      <w:r>
+        <w:rPr>
+          <w:rFonts w:hint="eastAsia"/>
+        </w:rPr>
+        <w:t>（</w:t>
+      </w:r>
+      <w:r>
+        <w:rPr>
+          <w:rFonts w:hint="eastAsia"/>
+        </w:rPr>
         <w:t>1</w:t>
       </w:r>
       <w:r>
         <w:rPr>
           <w:rFonts w:hint="eastAsia"/>
         </w:rPr>
-        <w:t>）下载</w:t>
-      </w:r>
-      <w:r>
-        <w:rPr>
-          <w:rFonts w:hint="eastAsia"/>
-        </w:rPr>
-        <w:t>UCX</w:t>
-      </w:r>
-      <w:r>
-        <w:rPr>
-          <w:rFonts w:hint="eastAsia"/>
-        </w:rPr>
-        <w:t>源码，并解压</w:t>
+        <w:t>）查看构建的</w:t>
+      </w:r>
+      <w:r>
+        <w:rPr>
+          <w:rFonts w:hint="eastAsia"/>
+        </w:rPr>
+        <w:t>MPI</w:t>
+      </w:r>
+      <w:r>
+        <w:rPr>
+          <w:rFonts w:hint="eastAsia"/>
+        </w:rPr>
+        <w:t>库是否具备了</w:t>
+      </w:r>
+      <w:r>
+        <w:rPr>
+          <w:rFonts w:hint="eastAsia"/>
+        </w:rPr>
+        <w:t>CUDA-aware</w:t>
+      </w:r>
+      <w:r>
+        <w:rPr>
+          <w:rFonts w:hint="eastAsia"/>
+        </w:rPr>
+        <w:t>支持</w:t>
+      </w:r>
+      <w:r>
+        <w:rPr>
+          <w:rFonts w:hint="eastAsia"/>
+        </w:rPr>
+        <w:t>?</w:t>
       </w:r>
     </w:p>
     <w:p>
       <w:pPr>
         <w:pStyle w:val="aa"/>
       </w:pPr>
-      <w:proofErr w:type="spellStart"/>
-      <w:r>
-        <w:t>wget</w:t>
-      </w:r>
-      <w:proofErr w:type="spellEnd"/>
-      <w:r>
-        <w:t xml:space="preserve"> https://github.com/openucx/ucx/archive/refs/tags/v1.13.1.tar.gz</w:t>
+      <w:r>
+        <w:t xml:space="preserve">shell$ </w:t>
+      </w:r>
+      <w:proofErr w:type="spellStart"/>
+      <w:r>
+        <w:t>ompi_info</w:t>
+      </w:r>
+      <w:proofErr w:type="spellEnd"/>
+      <w:r>
+        <w:t xml:space="preserve"> --</w:t>
+      </w:r>
+      <w:proofErr w:type="spellStart"/>
+      <w:r>
+        <w:t>parsable</w:t>
+      </w:r>
+      <w:proofErr w:type="spellEnd"/>
+      <w:r>
+        <w:t xml:space="preserve"> --all | grep</w:t>
+      </w:r>
+      <w:r>
+        <w:rPr>
+          <w:rFonts w:hint="eastAsia"/>
+        </w:rPr>
+        <w:t xml:space="preserve"> </w:t>
+      </w:r>
+      <w:proofErr w:type="spellStart"/>
+      <w:r>
+        <w:t>mpi_built_with_cuda_support:value</w:t>
+      </w:r>
+      <w:proofErr w:type="spellEnd"/>
+    </w:p>
+    <w:p>
+      <w:pPr>
+        <w:ind w:firstLine="480"/>
+      </w:pPr>
+      <w:r>
+        <w:rPr>
+          <w:rFonts w:hint="eastAsia"/>
+        </w:rPr>
+        <w:t>屏幕显示：</w:t>
       </w:r>
     </w:p>
     <w:p>
       <w:pPr>
         <w:pStyle w:val="aa"/>
       </w:pPr>
-      <w:r>
-        <w:rPr>
-          <w:rFonts w:hint="eastAsia"/>
-        </w:rPr>
-        <w:t xml:space="preserve">tar </w:t>
-      </w:r>
-      <w:proofErr w:type="spellStart"/>
-      <w:r>
-        <w:rPr>
-          <w:rFonts w:hint="eastAsia"/>
-        </w:rPr>
-        <w:t>xf</w:t>
-      </w:r>
-      <w:proofErr w:type="spellEnd"/>
-      <w:r>
-        <w:rPr>
-          <w:rFonts w:hint="eastAsia"/>
-        </w:rPr>
-        <w:t xml:space="preserve"> </w:t>
-      </w:r>
-      <w:r>
-        <w:t>v1.13.1.tar.gz</w:t>
+      <w:proofErr w:type="spellStart"/>
+      <w:r>
+        <w:t>mca:mpi:base:param:mpi_built_with_cuda_support:value:</w:t>
+      </w:r>
+      <w:r>
+        <w:rPr>
+          <w:color w:val="FF0000"/>
+        </w:rPr>
+        <w:t>true</w:t>
+      </w:r>
+      <w:proofErr w:type="spellEnd"/>
+    </w:p>
+    <w:p>
+      <w:pPr>
+        <w:ind w:firstLine="480"/>
+      </w:pPr>
+      <w:r>
+        <w:rPr>
+          <w:rFonts w:hint="eastAsia"/>
+        </w:rPr>
+        <w:t>表示：支持</w:t>
+      </w:r>
+      <w:r>
+        <w:rPr>
+          <w:rFonts w:hint="eastAsia"/>
+        </w:rPr>
+        <w:t>!</w:t>
       </w:r>
     </w:p>
     <w:p>
@@ -1974,149 +2426,127 @@
         <w:rPr>
           <w:rFonts w:hint="eastAsia"/>
         </w:rPr>
-        <w:t>）配置并安装</w:t>
+        <w:t>）</w:t>
+      </w:r>
+      <w:r>
+        <w:rPr>
+          <w:rFonts w:hint="eastAsia"/>
+        </w:rPr>
+        <w:t>查看</w:t>
+      </w:r>
+      <w:r>
+        <w:rPr>
+          <w:rFonts w:hint="eastAsia"/>
+        </w:rPr>
+        <w:t>MPI</w:t>
+      </w:r>
+      <w:r>
+        <w:rPr>
+          <w:rFonts w:hint="eastAsia"/>
+        </w:rPr>
+        <w:t>库是否具备支持</w:t>
+      </w:r>
+      <w:proofErr w:type="spellStart"/>
+      <w:r>
+        <w:rPr>
+          <w:rFonts w:hint="eastAsia"/>
+        </w:rPr>
+        <w:t>GPUDirect</w:t>
+      </w:r>
+      <w:proofErr w:type="spellEnd"/>
+      <w:r>
+        <w:rPr>
+          <w:rFonts w:hint="eastAsia"/>
+        </w:rPr>
+        <w:t xml:space="preserve"> RDMA</w:t>
+      </w:r>
+      <w:r>
+        <w:rPr>
+          <w:rFonts w:hint="eastAsia"/>
+        </w:rPr>
+        <w:t>功能？</w:t>
       </w:r>
     </w:p>
     <w:p>
       <w:pPr>
         <w:pStyle w:val="aa"/>
       </w:pPr>
-      <w:proofErr w:type="gramStart"/>
-      <w:r>
-        <w:t>./</w:t>
-      </w:r>
-      <w:proofErr w:type="gramEnd"/>
-      <w:r>
-        <w:t>configure --prefix=$MY_PATH/</w:t>
-      </w:r>
-      <w:proofErr w:type="spellStart"/>
-      <w:r>
-        <w:t>ucx</w:t>
-      </w:r>
-      <w:proofErr w:type="spellEnd"/>
-      <w:r>
-        <w:t>-with-</w:t>
-      </w:r>
-      <w:proofErr w:type="spellStart"/>
-      <w:r>
-        <w:t>gdrcopy</w:t>
-      </w:r>
-      <w:proofErr w:type="spellEnd"/>
+      <w:r>
+        <w:t xml:space="preserve">shell$ </w:t>
+      </w:r>
+      <w:proofErr w:type="spellStart"/>
+      <w:r>
+        <w:t>ompi_info</w:t>
+      </w:r>
+      <w:proofErr w:type="spellEnd"/>
+      <w:r>
+        <w:t xml:space="preserve"> --all | grep </w:t>
+      </w:r>
+      <w:proofErr w:type="spellStart"/>
+      <w:r>
+        <w:t>btl_openib_have_cuda_gdr</w:t>
+      </w:r>
+      <w:proofErr w:type="spellEnd"/>
+    </w:p>
+    <w:p>
+      <w:pPr>
+        <w:ind w:firstLine="480"/>
+      </w:pPr>
+      <w:r>
+        <w:rPr>
+          <w:rFonts w:hint="eastAsia"/>
+        </w:rPr>
+        <w:t>屏幕显示：</w:t>
+      </w:r>
+    </w:p>
+    <w:p>
+      <w:pPr>
+        <w:pStyle w:val="aa"/>
+      </w:pPr>
+      <w:r>
+        <w:t xml:space="preserve">MCA </w:t>
+      </w:r>
+      <w:proofErr w:type="spellStart"/>
+      <w:r>
+        <w:t>btl</w:t>
+      </w:r>
+      <w:proofErr w:type="spellEnd"/>
+      <w:r>
+        <w:t>: informational "</w:t>
+      </w:r>
+      <w:proofErr w:type="spellStart"/>
+      <w:r>
+        <w:t>btl_openib_have_cuda_gdr</w:t>
+      </w:r>
+      <w:proofErr w:type="spellEnd"/>
+      <w:r>
+        <w:t xml:space="preserve">" (current value: </w:t>
+      </w:r>
       <w:r>
         <w:rPr>
           <w:color w:val="FF0000"/>
         </w:rPr>
-        <w:t xml:space="preserve"> --with-</w:t>
-      </w:r>
-      <w:proofErr w:type="spellStart"/>
-      <w:r>
-        <w:rPr>
-          <w:color w:val="FF0000"/>
-        </w:rPr>
-        <w:t>cuda</w:t>
-      </w:r>
-      <w:proofErr w:type="spellEnd"/>
-      <w:r>
-        <w:rPr>
-          <w:color w:val="FF0000"/>
-        </w:rPr>
-        <w:t>=/</w:t>
-      </w:r>
-      <w:proofErr w:type="spellStart"/>
-      <w:r>
-        <w:rPr>
-          <w:color w:val="FF0000"/>
-        </w:rPr>
-        <w:t>usr</w:t>
-      </w:r>
-      <w:proofErr w:type="spellEnd"/>
-      <w:r>
-        <w:rPr>
-          <w:color w:val="FF0000"/>
-        </w:rPr>
-        <w:t xml:space="preserve">/local/cuda-11.0 </w:t>
-      </w:r>
-      <w:r>
-        <w:t>--with-</w:t>
-      </w:r>
-      <w:proofErr w:type="spellStart"/>
-      <w:r>
-        <w:t>gdrcopy</w:t>
-      </w:r>
-      <w:proofErr w:type="spellEnd"/>
-      <w:r>
-        <w:t>=$MY_PATH/</w:t>
-      </w:r>
-      <w:proofErr w:type="spellStart"/>
-      <w:r>
-        <w:t>gdrcopy_install</w:t>
-      </w:r>
-      <w:proofErr w:type="spellEnd"/>
-    </w:p>
-    <w:p>
-      <w:pPr>
-        <w:pStyle w:val="aa"/>
-      </w:pPr>
-      <w:r>
-        <w:t>make -j$(</w:t>
-      </w:r>
-      <w:proofErr w:type="spellStart"/>
-      <w:r>
-        <w:t>nproc</w:t>
-      </w:r>
-      <w:proofErr w:type="spellEnd"/>
-      <w:r>
-        <w:t>) install</w:t>
-      </w:r>
-    </w:p>
-    <w:p>
-      <w:pPr>
-        <w:pStyle w:val="31"/>
-      </w:pPr>
-      <w:r>
-        <w:rPr>
-          <w:rFonts w:hint="eastAsia"/>
-        </w:rPr>
-        <w:t>2.5</w:t>
-      </w:r>
-      <w:r>
-        <w:rPr>
-          <w:rFonts w:hint="eastAsia"/>
-        </w:rPr>
-        <w:t>安装具备</w:t>
-      </w:r>
-      <w:r>
-        <w:rPr>
-          <w:rFonts w:hint="eastAsia"/>
-        </w:rPr>
-        <w:t>UCX CUDA</w:t>
-      </w:r>
-      <w:r>
-        <w:rPr>
-          <w:rFonts w:hint="eastAsia"/>
-        </w:rPr>
-        <w:t>支持的</w:t>
-      </w:r>
-      <w:r>
-        <w:rPr>
-          <w:rFonts w:hint="eastAsia"/>
-        </w:rPr>
-        <w:t>Open</w:t>
-      </w:r>
-      <w:r>
-        <w:rPr>
-          <w:rFonts w:hint="eastAsia"/>
-        </w:rPr>
-        <w:t>MPI</w:t>
-      </w:r>
-      <w:r>
-        <w:rPr>
-          <w:rFonts w:hint="eastAsia"/>
-        </w:rPr>
-        <w:t>-4.</w:t>
-      </w:r>
-      <w:r>
-        <w:t>1</w:t>
+        <w:t>"true"</w:t>
+      </w:r>
+      <w:r>
+        <w:t>, data source: default, level: 4 tuner/basic, type: bool)</w:t>
+      </w:r>
+    </w:p>
+    <w:p>
+      <w:pPr>
+        <w:ind w:firstLine="480"/>
+      </w:pPr>
+      <w:r>
+        <w:rPr>
+          <w:rFonts w:hint="eastAsia"/>
+        </w:rPr>
+        <w:t>表示：支持</w:t>
+      </w:r>
+      <w:r>
+        <w:rPr>
+          <w:rFonts w:hint="eastAsia"/>
+        </w:rPr>
+        <w:t>!</w:t>
       </w:r>
     </w:p>
     <w:p>
@@ -2133,444 +2563,12 @@
         <w:rPr>
           <w:rFonts w:hint="eastAsia"/>
         </w:rPr>
-        <w:t>1</w:t>
-      </w:r>
-      <w:r>
-        <w:rPr>
-          <w:rFonts w:hint="eastAsia"/>
-        </w:rPr>
-        <w:t>）下载</w:t>
-      </w:r>
-      <w:r>
-        <w:rPr>
-          <w:rFonts w:hint="eastAsia"/>
-        </w:rPr>
-        <w:t>OpenMPI</w:t>
-      </w:r>
-      <w:r>
-        <w:rPr>
-          <w:rFonts w:hint="eastAsia"/>
-        </w:rPr>
-        <w:t>-4.0</w:t>
-      </w:r>
-      <w:r>
-        <w:rPr>
-          <w:rFonts w:hint="eastAsia"/>
-        </w:rPr>
-        <w:t>源码，并解压</w:t>
-      </w:r>
-      <w:r>
-        <w:rPr>
-          <w:rFonts w:hint="eastAsia"/>
-        </w:rPr>
-        <w:t>。</w:t>
-      </w:r>
-    </w:p>
-    <w:p>
-      <w:pPr>
-        <w:pStyle w:val="aa"/>
-      </w:pPr>
-      <w:proofErr w:type="spellStart"/>
-      <w:r>
-        <w:t>w</w:t>
-      </w:r>
-      <w:r>
-        <w:rPr>
-          <w:rFonts w:hint="eastAsia"/>
-        </w:rPr>
-        <w:t>get</w:t>
-      </w:r>
-      <w:proofErr w:type="spellEnd"/>
-      <w:r>
-        <w:t xml:space="preserve"> </w:t>
-      </w:r>
-      <w:r>
-        <w:t>https://download.open-mpi.org/release/open-mpi/v4.1/openmpi-4.1.5.tar.gz</w:t>
-      </w:r>
-    </w:p>
-    <w:p>
-      <w:pPr>
-        <w:pStyle w:val="aa"/>
-      </w:pPr>
-      <w:r>
-        <w:rPr>
-          <w:rFonts w:hint="eastAsia"/>
-        </w:rPr>
-        <w:t xml:space="preserve">tar </w:t>
-      </w:r>
-      <w:proofErr w:type="spellStart"/>
-      <w:r>
-        <w:rPr>
-          <w:rFonts w:hint="eastAsia"/>
-        </w:rPr>
-        <w:t>xf</w:t>
-      </w:r>
-      <w:proofErr w:type="spellEnd"/>
-      <w:r>
-        <w:t xml:space="preserve"> </w:t>
-      </w:r>
-      <w:r>
-        <w:t>openmpi-4.1.5.tar.gz</w:t>
-      </w:r>
-    </w:p>
-    <w:p>
-      <w:pPr>
-        <w:ind w:firstLine="480"/>
-      </w:pPr>
-      <w:r>
-        <w:rPr>
-          <w:rFonts w:hint="eastAsia"/>
-        </w:rPr>
-        <w:t>（</w:t>
-      </w:r>
-      <w:r>
-        <w:rPr>
-          <w:rFonts w:hint="eastAsia"/>
-        </w:rPr>
-        <w:t>2</w:t>
-      </w:r>
-      <w:r>
-        <w:rPr>
-          <w:rFonts w:hint="eastAsia"/>
-        </w:rPr>
-        <w:t>）配置并安装</w:t>
-      </w:r>
-      <w:r>
-        <w:rPr>
-          <w:rFonts w:hint="eastAsia"/>
-        </w:rPr>
-        <w:t>。</w:t>
-      </w:r>
-    </w:p>
-    <w:p>
-      <w:pPr>
-        <w:pStyle w:val="aa"/>
-      </w:pPr>
-      <w:proofErr w:type="gramStart"/>
-      <w:r>
-        <w:t>./</w:t>
-      </w:r>
-      <w:proofErr w:type="gramEnd"/>
-      <w:r>
-        <w:t>configure --prefix=$MY_PATH/openmpi4.1-with-gdr --with-</w:t>
-      </w:r>
-      <w:proofErr w:type="spellStart"/>
-      <w:r>
-        <w:t>cuda</w:t>
-      </w:r>
-      <w:proofErr w:type="spellEnd"/>
-      <w:r>
-        <w:t>=/</w:t>
-      </w:r>
-      <w:proofErr w:type="spellStart"/>
-      <w:r>
-        <w:t>usr</w:t>
-      </w:r>
-      <w:proofErr w:type="spellEnd"/>
-      <w:r>
-        <w:t xml:space="preserve">/local/cuda-11.0 </w:t>
-      </w:r>
-      <w:r>
-        <w:lastRenderedPageBreak/>
-        <w:t>--wit</w:t>
-      </w:r>
-      <w:r>
-        <w:t>h-</w:t>
-      </w:r>
-      <w:proofErr w:type="spellStart"/>
-      <w:r>
-        <w:t>ucx</w:t>
-      </w:r>
-      <w:proofErr w:type="spellEnd"/>
-      <w:r>
-        <w:t>=$MY_PATH/UCX-with-</w:t>
-      </w:r>
-      <w:proofErr w:type="spellStart"/>
-      <w:r>
-        <w:t>gdrcopy</w:t>
-      </w:r>
-      <w:proofErr w:type="spellEnd"/>
-    </w:p>
-    <w:p>
-      <w:pPr>
-        <w:pStyle w:val="aa"/>
-      </w:pPr>
-      <w:r>
-        <w:t>make -j$(</w:t>
-      </w:r>
-      <w:proofErr w:type="spellStart"/>
-      <w:r>
-        <w:t>nproc</w:t>
-      </w:r>
-      <w:proofErr w:type="spellEnd"/>
-      <w:r>
-        <w:t>) install</w:t>
-      </w:r>
-    </w:p>
-    <w:p>
-      <w:pPr>
-        <w:ind w:firstLine="480"/>
-      </w:pPr>
-      <w:r>
-        <w:rPr>
-          <w:rFonts w:hint="eastAsia"/>
-        </w:rPr>
-        <w:t>（</w:t>
-      </w:r>
-      <w:r>
-        <w:rPr>
-          <w:rFonts w:hint="eastAsia"/>
-        </w:rPr>
         <w:t>3</w:t>
       </w:r>
       <w:r>
         <w:rPr>
           <w:rFonts w:hint="eastAsia"/>
         </w:rPr>
-        <w:t>）设置临时环境变量</w:t>
-      </w:r>
-      <w:r>
-        <w:rPr>
-          <w:rFonts w:hint="eastAsia"/>
-        </w:rPr>
-        <w:t>。</w:t>
-      </w:r>
-    </w:p>
-    <w:p>
-      <w:pPr>
-        <w:pStyle w:val="aa"/>
-      </w:pPr>
-      <w:r>
-        <w:t>export PATH=$MY_PATH/openmpi4.1-with-gdr/</w:t>
-      </w:r>
-      <w:proofErr w:type="gramStart"/>
-      <w:r>
-        <w:t>bin:$</w:t>
-      </w:r>
-      <w:proofErr w:type="gramEnd"/>
-      <w:r>
-        <w:t>PATH</w:t>
-      </w:r>
-    </w:p>
-    <w:p>
-      <w:pPr>
-        <w:pStyle w:val="2"/>
-      </w:pPr>
-      <w:r>
-        <w:rPr>
-          <w:rFonts w:hint="eastAsia"/>
-        </w:rPr>
-        <w:t>3</w:t>
-      </w:r>
-      <w:r>
-        <w:rPr>
-          <w:rFonts w:hint="eastAsia"/>
-        </w:rPr>
-        <w:t>、检验</w:t>
-      </w:r>
-      <w:r>
-        <w:rPr>
-          <w:rFonts w:hint="eastAsia"/>
-        </w:rPr>
-        <w:t xml:space="preserve">CUDA-aware </w:t>
-      </w:r>
-      <w:proofErr w:type="spellStart"/>
-      <w:r>
-        <w:t>O</w:t>
-      </w:r>
-      <w:r>
-        <w:rPr>
-          <w:rFonts w:hint="eastAsia"/>
-        </w:rPr>
-        <w:t>penMPI</w:t>
-      </w:r>
-      <w:proofErr w:type="spellEnd"/>
-      <w:r>
-        <w:rPr>
-          <w:rFonts w:hint="eastAsia"/>
-        </w:rPr>
-        <w:t>的安装及</w:t>
-      </w:r>
-      <w:proofErr w:type="spellStart"/>
-      <w:r>
-        <w:rPr>
-          <w:rFonts w:hint="eastAsia"/>
-        </w:rPr>
-        <w:t>GPUDirect</w:t>
-      </w:r>
-      <w:proofErr w:type="spellEnd"/>
-      <w:r>
-        <w:rPr>
-          <w:rFonts w:hint="eastAsia"/>
-        </w:rPr>
-        <w:t xml:space="preserve"> RDMA</w:t>
-      </w:r>
-    </w:p>
-    <w:p>
-      <w:pPr>
-        <w:ind w:firstLine="480"/>
-      </w:pPr>
-      <w:r>
-        <w:rPr>
-          <w:rFonts w:hint="eastAsia"/>
-        </w:rPr>
-        <w:t>（</w:t>
-      </w:r>
-      <w:r>
-        <w:rPr>
-          <w:rFonts w:hint="eastAsia"/>
-        </w:rPr>
-        <w:t>1</w:t>
-      </w:r>
-      <w:r>
-        <w:rPr>
-          <w:rFonts w:hint="eastAsia"/>
-        </w:rPr>
-        <w:t>）查看构建的</w:t>
-      </w:r>
-      <w:r>
-        <w:rPr>
-          <w:rFonts w:hint="eastAsia"/>
-        </w:rPr>
-        <w:t>MPI</w:t>
-      </w:r>
-      <w:proofErr w:type="gramStart"/>
-      <w:r>
-        <w:rPr>
-          <w:rFonts w:hint="eastAsia"/>
-        </w:rPr>
-        <w:t>库是否</w:t>
-      </w:r>
-      <w:proofErr w:type="gramEnd"/>
-      <w:r>
-        <w:rPr>
-          <w:rFonts w:hint="eastAsia"/>
-        </w:rPr>
-        <w:t>具备了</w:t>
-      </w:r>
-      <w:r>
-        <w:rPr>
-          <w:rFonts w:hint="eastAsia"/>
-        </w:rPr>
-        <w:t>CUDA-aware</w:t>
-      </w:r>
-      <w:r>
-        <w:rPr>
-          <w:rFonts w:hint="eastAsia"/>
-        </w:rPr>
-        <w:t>支持</w:t>
-      </w:r>
-      <w:r>
-        <w:rPr>
-          <w:rFonts w:hint="eastAsia"/>
-        </w:rPr>
-        <w:t>?</w:t>
-      </w:r>
-    </w:p>
-    <w:p>
-      <w:pPr>
-        <w:pStyle w:val="aa"/>
-      </w:pPr>
-      <w:r>
-        <w:t xml:space="preserve">shell$ </w:t>
-      </w:r>
-      <w:proofErr w:type="spellStart"/>
-      <w:r>
-        <w:t>ompi_info</w:t>
-      </w:r>
-      <w:proofErr w:type="spellEnd"/>
-      <w:r>
-        <w:t xml:space="preserve"> --</w:t>
-      </w:r>
-      <w:proofErr w:type="spellStart"/>
-      <w:r>
-        <w:t>parsable</w:t>
-      </w:r>
-      <w:proofErr w:type="spellEnd"/>
-      <w:r>
-        <w:t xml:space="preserve"> --all | grep</w:t>
-      </w:r>
-      <w:r>
-        <w:rPr>
-          <w:rFonts w:hint="eastAsia"/>
-        </w:rPr>
-        <w:t xml:space="preserve"> </w:t>
-      </w:r>
-      <w:proofErr w:type="spellStart"/>
-      <w:r>
-        <w:t>mpi_built_with_cuda_support:value</w:t>
-      </w:r>
-      <w:proofErr w:type="spellEnd"/>
-    </w:p>
-    <w:p>
-      <w:pPr>
-        <w:ind w:firstLine="480"/>
-      </w:pPr>
-      <w:r>
-        <w:rPr>
-          <w:rFonts w:hint="eastAsia"/>
-        </w:rPr>
-        <w:t>屏幕显示：</w:t>
-      </w:r>
-    </w:p>
-    <w:p>
-      <w:pPr>
-        <w:pStyle w:val="aa"/>
-      </w:pPr>
-      <w:proofErr w:type="spellStart"/>
-      <w:proofErr w:type="gramStart"/>
-      <w:r>
-        <w:t>mca:mpi</w:t>
-      </w:r>
-      <w:proofErr w:type="gramEnd"/>
-      <w:r>
-        <w:t>:base:param:mpi_built_with_cuda_support:value:</w:t>
-      </w:r>
-      <w:r>
-        <w:rPr>
-          <w:color w:val="FF0000"/>
-        </w:rPr>
-        <w:t>true</w:t>
-      </w:r>
-      <w:proofErr w:type="spellEnd"/>
-    </w:p>
-    <w:p>
-      <w:pPr>
-        <w:ind w:firstLine="480"/>
-      </w:pPr>
-      <w:r>
-        <w:rPr>
-          <w:rFonts w:hint="eastAsia"/>
-        </w:rPr>
-        <w:t>表示：支持</w:t>
-      </w:r>
-      <w:r>
-        <w:rPr>
-          <w:rFonts w:hint="eastAsia"/>
-        </w:rPr>
-        <w:t>!</w:t>
-      </w:r>
-    </w:p>
-    <w:p>
-      <w:pPr>
-        <w:ind w:firstLine="480"/>
-      </w:pPr>
-      <w:r>
-        <w:rPr>
-          <w:rFonts w:hint="eastAsia"/>
-        </w:rPr>
-        <w:t>（</w:t>
-      </w:r>
-      <w:r>
-        <w:rPr>
-          <w:rFonts w:hint="eastAsia"/>
-        </w:rPr>
-        <w:t>2</w:t>
-      </w:r>
-      <w:r>
-        <w:rPr>
-          <w:rFonts w:hint="eastAsia"/>
-        </w:rPr>
         <w:t>）</w:t>
       </w:r>
       <w:r>
@@ -2583,172 +2581,13 @@
         <w:rPr>
           <w:rFonts w:hint="eastAsia"/>
         </w:rPr>
-        <w:t>MPI</w:t>
-      </w:r>
-      <w:proofErr w:type="gramStart"/>
-      <w:r>
-        <w:rPr>
-          <w:rFonts w:hint="eastAsia"/>
-        </w:rPr>
-        <w:t>库是否</w:t>
-      </w:r>
-      <w:proofErr w:type="gramEnd"/>
-      <w:r>
-        <w:rPr>
-          <w:rFonts w:hint="eastAsia"/>
-        </w:rPr>
-        <w:t>具备支持</w:t>
-      </w:r>
-      <w:proofErr w:type="spellStart"/>
-      <w:r>
-        <w:rPr>
-          <w:rFonts w:hint="eastAsia"/>
-        </w:rPr>
-        <w:t>GPUDirect</w:t>
-      </w:r>
-      <w:proofErr w:type="spellEnd"/>
-      <w:r>
-        <w:rPr>
-          <w:rFonts w:hint="eastAsia"/>
-        </w:rPr>
-        <w:t xml:space="preserve"> RDMA</w:t>
-      </w:r>
-      <w:r>
-        <w:rPr>
-          <w:rFonts w:hint="eastAsia"/>
-        </w:rPr>
-        <w:t>功能？</w:t>
-      </w:r>
-    </w:p>
-    <w:p>
-      <w:pPr>
-        <w:pStyle w:val="aa"/>
-      </w:pPr>
-      <w:r>
-        <w:t xml:space="preserve">shell$ </w:t>
-      </w:r>
-      <w:proofErr w:type="spellStart"/>
-      <w:r>
-        <w:t>ompi_info</w:t>
-      </w:r>
-      <w:proofErr w:type="spellEnd"/>
-      <w:r>
-        <w:t xml:space="preserve"> --all | grep </w:t>
-      </w:r>
-      <w:proofErr w:type="spellStart"/>
-      <w:r>
-        <w:t>btl_openib_have_cuda_gdr</w:t>
-      </w:r>
-      <w:proofErr w:type="spellEnd"/>
-    </w:p>
-    <w:p>
-      <w:pPr>
-        <w:ind w:firstLine="480"/>
-      </w:pPr>
-      <w:r>
-        <w:rPr>
-          <w:rFonts w:hint="eastAsia"/>
-        </w:rPr>
-        <w:t>屏幕显示：</w:t>
-      </w:r>
-    </w:p>
-    <w:p>
-      <w:pPr>
-        <w:pStyle w:val="aa"/>
-      </w:pPr>
-      <w:r>
-        <w:t xml:space="preserve">MCA </w:t>
-      </w:r>
-      <w:proofErr w:type="spellStart"/>
-      <w:r>
-        <w:t>btl</w:t>
-      </w:r>
-      <w:proofErr w:type="spellEnd"/>
-      <w:r>
-        <w:t>: informational "</w:t>
-      </w:r>
-      <w:proofErr w:type="spellStart"/>
-      <w:r>
-        <w:t>btl_openib_have_cuda_gdr</w:t>
-      </w:r>
-      <w:proofErr w:type="spellEnd"/>
-      <w:r>
-        <w:t xml:space="preserve">" (current value: </w:t>
-      </w:r>
-      <w:r>
-        <w:rPr>
-          <w:color w:val="FF0000"/>
-        </w:rPr>
-        <w:t>"true"</w:t>
-      </w:r>
-      <w:r>
-        <w:t>, data source: default, level: 4 tuner/basic, type: bool)</w:t>
-      </w:r>
-    </w:p>
-    <w:p>
-      <w:pPr>
-        <w:ind w:firstLine="480"/>
-      </w:pPr>
-      <w:r>
-        <w:rPr>
-          <w:rFonts w:hint="eastAsia"/>
-        </w:rPr>
-        <w:t>表示：支持</w:t>
-      </w:r>
-      <w:r>
-        <w:rPr>
-          <w:rFonts w:hint="eastAsia"/>
-        </w:rPr>
-        <w:t>!</w:t>
-      </w:r>
-    </w:p>
-    <w:p>
-      <w:pPr>
-        <w:ind w:firstLine="480"/>
-      </w:pPr>
-      <w:r>
-        <w:rPr>
-          <w:rFonts w:hint="eastAsia"/>
-        </w:rPr>
-        <w:t>（</w:t>
-      </w:r>
-      <w:r>
-        <w:rPr>
-          <w:rFonts w:hint="eastAsia"/>
-        </w:rPr>
-        <w:t>3</w:t>
-      </w:r>
-      <w:r>
-        <w:rPr>
-          <w:rFonts w:hint="eastAsia"/>
-        </w:rPr>
-        <w:t>）</w:t>
-      </w:r>
-      <w:r>
-        <w:rPr>
-          <w:rFonts w:hint="eastAsia"/>
-        </w:rPr>
-        <w:t>查看</w:t>
-      </w:r>
-      <w:r>
-        <w:rPr>
-          <w:rFonts w:hint="eastAsia"/>
-        </w:rPr>
         <w:t>OFED</w:t>
       </w:r>
-      <w:proofErr w:type="gramStart"/>
-      <w:r>
-        <w:rPr>
-          <w:rFonts w:hint="eastAsia"/>
-        </w:rPr>
-        <w:t>栈</w:t>
-      </w:r>
-      <w:proofErr w:type="gramEnd"/>
-      <w:r>
-        <w:rPr>
-          <w:rFonts w:hint="eastAsia"/>
-        </w:rPr>
-        <w:t>是否支持</w:t>
+      <w:r>
+        <w:rPr>
+          <w:rFonts w:hint="eastAsia"/>
+        </w:rPr>
+        <w:t>栈是否支持</w:t>
       </w:r>
       <w:proofErr w:type="spellStart"/>
       <w:r>
@@ -3212,19 +3051,11 @@
         <w:t xml:space="preserve"> ^</w:t>
       </w:r>
       <w:proofErr w:type="spellStart"/>
-      <w:proofErr w:type="gramStart"/>
-      <w:r>
-        <w:rPr>
-          <w:shd w:val="clear" w:color="auto" w:fill="FFFFFF"/>
-        </w:rPr>
-        <w:t>vader,tcp</w:t>
-      </w:r>
-      <w:proofErr w:type="gramEnd"/>
-      <w:r>
-        <w:rPr>
-          <w:shd w:val="clear" w:color="auto" w:fill="FFFFFF"/>
-        </w:rPr>
-        <w:t>,openib,uct</w:t>
+      <w:r>
+        <w:rPr>
+          <w:shd w:val="clear" w:color="auto" w:fill="FFFFFF"/>
+        </w:rPr>
+        <w:t>vader,tcp,openib,uct</w:t>
       </w:r>
       <w:proofErr w:type="spellEnd"/>
       <w:r>
@@ -3313,74 +3144,74 @@
           <w:rFonts w:hint="eastAsia"/>
           <w:shd w:val="clear" w:color="auto" w:fill="FFFFFF"/>
         </w:rPr>
+        <w:t>注：（</w:t>
+      </w:r>
+      <w:r>
+        <w:rPr>
+          <w:rFonts w:hint="eastAsia"/>
+          <w:shd w:val="clear" w:color="auto" w:fill="FFFFFF"/>
+        </w:rPr>
+        <w:t>1</w:t>
+      </w:r>
+      <w:r>
+        <w:rPr>
+          <w:rFonts w:hint="eastAsia"/>
+          <w:shd w:val="clear" w:color="auto" w:fill="FFFFFF"/>
+        </w:rPr>
+        <w:t>）</w:t>
+      </w:r>
+      <w:r>
+        <w:rPr>
+          <w:shd w:val="clear" w:color="auto" w:fill="FFFFFF"/>
+        </w:rPr>
+        <w:t>UCX_TLS</w:t>
+      </w:r>
+      <w:r>
+        <w:rPr>
+          <w:shd w:val="clear" w:color="auto" w:fill="FFFFFF"/>
+        </w:rPr>
+        <w:t>可用于调整</w:t>
+      </w:r>
+      <w:r>
+        <w:rPr>
+          <w:shd w:val="clear" w:color="auto" w:fill="FFFFFF"/>
+        </w:rPr>
+        <w:t>MPI</w:t>
+      </w:r>
+      <w:r>
+        <w:rPr>
+          <w:shd w:val="clear" w:color="auto" w:fill="FFFFFF"/>
+        </w:rPr>
+        <w:t>使用的通信协议。</w:t>
+      </w:r>
+      <w:proofErr w:type="spellStart"/>
+      <w:r>
+        <w:rPr>
+          <w:rFonts w:hint="eastAsia"/>
+          <w:shd w:val="clear" w:color="auto" w:fill="FFFFFF"/>
+        </w:rPr>
+        <w:t>OpenMPI</w:t>
+      </w:r>
+      <w:proofErr w:type="spellEnd"/>
+      <w:r>
+        <w:rPr>
+          <w:rFonts w:hint="eastAsia"/>
+          <w:shd w:val="clear" w:color="auto" w:fill="FFFFFF"/>
+        </w:rPr>
+        <w:t>的</w:t>
+      </w:r>
+      <w:r>
+        <w:rPr>
+          <w:shd w:val="clear" w:color="auto" w:fill="FFFFFF"/>
+        </w:rPr>
+        <w:t>UCX_TLS</w:t>
+      </w:r>
+      <w:r>
+        <w:rPr>
+          <w:rFonts w:hint="eastAsia"/>
+          <w:shd w:val="clear" w:color="auto" w:fill="FFFFFF"/>
+        </w:rPr>
         <w:lastRenderedPageBreak/>
-        <w:t>注：（</w:t>
-      </w:r>
-      <w:r>
-        <w:rPr>
-          <w:rFonts w:hint="eastAsia"/>
-          <w:shd w:val="clear" w:color="auto" w:fill="FFFFFF"/>
-        </w:rPr>
-        <w:t>1</w:t>
-      </w:r>
-      <w:r>
-        <w:rPr>
-          <w:rFonts w:hint="eastAsia"/>
-          <w:shd w:val="clear" w:color="auto" w:fill="FFFFFF"/>
-        </w:rPr>
-        <w:t>）</w:t>
-      </w:r>
-      <w:r>
-        <w:rPr>
-          <w:shd w:val="clear" w:color="auto" w:fill="FFFFFF"/>
-        </w:rPr>
-        <w:t>UCX_TLS</w:t>
-      </w:r>
-      <w:r>
-        <w:rPr>
-          <w:shd w:val="clear" w:color="auto" w:fill="FFFFFF"/>
-        </w:rPr>
-        <w:t>可用于调整</w:t>
-      </w:r>
-      <w:r>
-        <w:rPr>
-          <w:shd w:val="clear" w:color="auto" w:fill="FFFFFF"/>
-        </w:rPr>
-        <w:t>MPI</w:t>
-      </w:r>
-      <w:r>
-        <w:rPr>
-          <w:shd w:val="clear" w:color="auto" w:fill="FFFFFF"/>
-        </w:rPr>
-        <w:t>使用的通信协议。</w:t>
-      </w:r>
-      <w:proofErr w:type="spellStart"/>
-      <w:r>
-        <w:rPr>
-          <w:rFonts w:hint="eastAsia"/>
-          <w:shd w:val="clear" w:color="auto" w:fill="FFFFFF"/>
-        </w:rPr>
-        <w:t>OpenMPI</w:t>
-      </w:r>
-      <w:proofErr w:type="spellEnd"/>
-      <w:r>
-        <w:rPr>
-          <w:rFonts w:hint="eastAsia"/>
-          <w:shd w:val="clear" w:color="auto" w:fill="FFFFFF"/>
-        </w:rPr>
-        <w:t>的</w:t>
-      </w:r>
-      <w:r>
-        <w:rPr>
-          <w:shd w:val="clear" w:color="auto" w:fill="FFFFFF"/>
-        </w:rPr>
-        <w:t>UCX_TLS</w:t>
-      </w:r>
-      <w:r>
-        <w:rPr>
-          <w:rFonts w:hint="eastAsia"/>
-          <w:shd w:val="clear" w:color="auto" w:fill="FFFFFF"/>
-        </w:rPr>
         <w:t>可以添加：</w:t>
       </w:r>
       <w:proofErr w:type="spellStart"/>
@@ -3996,7 +3827,7 @@
     <w:lsdException w:name="Table Web 2" w:semiHidden="1" w:unhideWhenUsed="1"/>
     <w:lsdException w:name="Table Web 3" w:semiHidden="1" w:unhideWhenUsed="1"/>
     <w:lsdException w:name="Balloon Text" w:semiHidden="1" w:unhideWhenUsed="1"/>
-    <w:lsdException w:name="Table Grid" w:semiHidden="1" w:uiPriority="59" w:unhideWhenUsed="1"/>
+    <w:lsdException w:name="Table Grid" w:uiPriority="59"/>
     <w:lsdException w:name="Table Theme" w:semiHidden="1" w:unhideWhenUsed="1"/>
     <w:lsdException w:name="Placeholder Text" w:semiHidden="1"/>
     <w:lsdException w:name="No Spacing" w:uiPriority="1"/>
